--- a/xpath_cainiao.docx
+++ b/xpath_cainiao.docx
@@ -2037,25 +2037,14 @@
         </w:rPr>
         <w:t xml:space="preserve"> 100 </w:t>
       </w:r>
-      <w:proofErr w:type="gramStart"/>
-      <w:r>
-        <w:rPr>
-          <w:rFonts w:ascii="Helvetica" w:hAnsi="Helvetica" w:cs="Helvetica"/>
-          <w:color w:val="333333"/>
-          <w:sz w:val="20"/>
-          <w:szCs w:val="20"/>
-        </w:rPr>
-        <w:t>个</w:t>
-      </w:r>
-      <w:proofErr w:type="gramEnd"/>
-      <w:r>
-        <w:rPr>
-          <w:rFonts w:ascii="Helvetica" w:hAnsi="Helvetica" w:cs="Helvetica"/>
-          <w:color w:val="333333"/>
-          <w:sz w:val="20"/>
-          <w:szCs w:val="20"/>
-        </w:rPr>
-        <w:t>内建的函数。这些函数用于字符串值、数值、日期和时间比较、节点和</w:t>
+      <w:r>
+        <w:rPr>
+          <w:rFonts w:ascii="Helvetica" w:hAnsi="Helvetica" w:cs="Helvetica"/>
+          <w:color w:val="333333"/>
+          <w:sz w:val="20"/>
+          <w:szCs w:val="20"/>
+        </w:rPr>
+        <w:t>个内建的函数。这些函数用于字符串值、数值、日期和时间比较、节点和</w:t>
       </w:r>
       <w:r>
         <w:rPr>
@@ -3081,7 +3070,6 @@
           <w:szCs w:val="20"/>
         </w:rPr>
       </w:pPr>
-      <w:proofErr w:type="gramStart"/>
       <w:r>
         <w:rPr>
           <w:rFonts w:ascii="Courier New" w:hAnsi="Courier New" w:cs="Courier New"/>
@@ -3089,17 +3077,7 @@
           <w:sz w:val="20"/>
           <w:szCs w:val="20"/>
         </w:rPr>
-        <w:t>&lt;?xml</w:t>
-      </w:r>
-      <w:proofErr w:type="gramEnd"/>
-      <w:r>
-        <w:rPr>
-          <w:rFonts w:ascii="Courier New" w:hAnsi="Courier New" w:cs="Courier New"/>
-          <w:color w:val="444444"/>
-          <w:sz w:val="20"/>
-          <w:szCs w:val="20"/>
-        </w:rPr>
-        <w:t xml:space="preserve"> version="1.0" encoding="UTF-8"?&gt;</w:t>
+        <w:t>&lt;?xml version="1.0" encoding="UTF-8"?&gt;</w:t>
       </w:r>
       <w:r>
         <w:rPr>
@@ -3561,27 +3539,7 @@
           <w:sz w:val="20"/>
           <w:szCs w:val="20"/>
         </w:rPr>
-        <w:t>项目是基本</w:t>
-      </w:r>
-      <w:proofErr w:type="gramStart"/>
-      <w:r>
-        <w:rPr>
-          <w:rFonts w:ascii="Helvetica" w:hAnsi="Helvetica" w:cs="Helvetica"/>
-          <w:color w:val="333333"/>
-          <w:sz w:val="20"/>
-          <w:szCs w:val="20"/>
-        </w:rPr>
-        <w:t>值或者</w:t>
-      </w:r>
-      <w:proofErr w:type="gramEnd"/>
-      <w:r>
-        <w:rPr>
-          <w:rFonts w:ascii="Helvetica" w:hAnsi="Helvetica" w:cs="Helvetica"/>
-          <w:color w:val="333333"/>
-          <w:sz w:val="20"/>
-          <w:szCs w:val="20"/>
-        </w:rPr>
-        <w:t>节点。</w:t>
+        <w:t>项目是基本值或者节点。</w:t>
       </w:r>
     </w:p>
     <w:p>
@@ -3924,27 +3882,7 @@
           <w:sz w:val="20"/>
           <w:szCs w:val="20"/>
         </w:rPr>
-        <w:t>元素节点可有零</w:t>
-      </w:r>
-      <w:proofErr w:type="gramStart"/>
-      <w:r>
-        <w:rPr>
-          <w:rFonts w:ascii="Helvetica" w:hAnsi="Helvetica" w:cs="Helvetica"/>
-          <w:color w:val="333333"/>
-          <w:sz w:val="20"/>
-          <w:szCs w:val="20"/>
-        </w:rPr>
-        <w:t>个</w:t>
-      </w:r>
-      <w:proofErr w:type="gramEnd"/>
-      <w:r>
-        <w:rPr>
-          <w:rFonts w:ascii="Helvetica" w:hAnsi="Helvetica" w:cs="Helvetica"/>
-          <w:color w:val="333333"/>
-          <w:sz w:val="20"/>
-          <w:szCs w:val="20"/>
-        </w:rPr>
-        <w:t>、一个或多个子。</w:t>
+        <w:t>元素节点可有零个、一个或多个子。</w:t>
       </w:r>
     </w:p>
     <w:p>
@@ -5135,7 +5073,6 @@
           <w:szCs w:val="20"/>
         </w:rPr>
       </w:pPr>
-      <w:proofErr w:type="gramStart"/>
       <w:r>
         <w:rPr>
           <w:rFonts w:ascii="Courier New" w:hAnsi="Courier New" w:cs="Courier New"/>
@@ -5143,17 +5080,7 @@
           <w:sz w:val="20"/>
           <w:szCs w:val="20"/>
         </w:rPr>
-        <w:t>&lt;?xml</w:t>
-      </w:r>
-      <w:proofErr w:type="gramEnd"/>
-      <w:r>
-        <w:rPr>
-          <w:rFonts w:ascii="Courier New" w:hAnsi="Courier New" w:cs="Courier New"/>
-          <w:color w:val="444444"/>
-          <w:sz w:val="20"/>
-          <w:szCs w:val="20"/>
-        </w:rPr>
-        <w:t xml:space="preserve"> version="1.0" encoding="UTF-8"?&gt;</w:t>
+        <w:t>&lt;?xml version="1.0" encoding="UTF-8"?&gt;</w:t>
       </w:r>
       <w:r>
         <w:rPr>
@@ -7060,27 +6987,7 @@
                 <w:sz w:val="20"/>
                 <w:szCs w:val="20"/>
               </w:rPr>
-              <w:t>/bookstore/</w:t>
-            </w:r>
-            <w:proofErr w:type="gramStart"/>
-            <w:r>
-              <w:rPr>
-                <w:rFonts w:ascii="Helvetica" w:hAnsi="Helvetica" w:cs="Helvetica"/>
-                <w:color w:val="333333"/>
-                <w:sz w:val="20"/>
-                <w:szCs w:val="20"/>
-              </w:rPr>
-              <w:t>book[</w:t>
-            </w:r>
-            <w:proofErr w:type="gramEnd"/>
-            <w:r>
-              <w:rPr>
-                <w:rFonts w:ascii="Helvetica" w:hAnsi="Helvetica" w:cs="Helvetica"/>
-                <w:color w:val="333333"/>
-                <w:sz w:val="20"/>
-                <w:szCs w:val="20"/>
-              </w:rPr>
-              <w:t>1]</w:t>
+              <w:t>/bookstore/book[1]</w:t>
             </w:r>
           </w:p>
         </w:tc>
@@ -7196,27 +7103,7 @@
                 <w:sz w:val="20"/>
                 <w:szCs w:val="20"/>
               </w:rPr>
-              <w:t>/bookstore/book[</w:t>
-            </w:r>
-            <w:proofErr w:type="gramStart"/>
-            <w:r>
-              <w:rPr>
-                <w:rFonts w:ascii="Helvetica" w:hAnsi="Helvetica" w:cs="Helvetica"/>
-                <w:color w:val="333333"/>
-                <w:sz w:val="20"/>
-                <w:szCs w:val="20"/>
-              </w:rPr>
-              <w:t>last(</w:t>
-            </w:r>
-            <w:proofErr w:type="gramEnd"/>
-            <w:r>
-              <w:rPr>
-                <w:rFonts w:ascii="Helvetica" w:hAnsi="Helvetica" w:cs="Helvetica"/>
-                <w:color w:val="333333"/>
-                <w:sz w:val="20"/>
-                <w:szCs w:val="20"/>
-              </w:rPr>
-              <w:t>)]</w:t>
+              <w:t>/bookstore/book[last()]</w:t>
             </w:r>
           </w:p>
         </w:tc>
@@ -7332,27 +7219,7 @@
                 <w:sz w:val="20"/>
                 <w:szCs w:val="20"/>
               </w:rPr>
-              <w:t>/bookstore/book[</w:t>
-            </w:r>
-            <w:proofErr w:type="gramStart"/>
-            <w:r>
-              <w:rPr>
-                <w:rFonts w:ascii="Helvetica" w:hAnsi="Helvetica" w:cs="Helvetica"/>
-                <w:color w:val="333333"/>
-                <w:sz w:val="20"/>
-                <w:szCs w:val="20"/>
-              </w:rPr>
-              <w:t>last(</w:t>
-            </w:r>
-            <w:proofErr w:type="gramEnd"/>
-            <w:r>
-              <w:rPr>
-                <w:rFonts w:ascii="Helvetica" w:hAnsi="Helvetica" w:cs="Helvetica"/>
-                <w:color w:val="333333"/>
-                <w:sz w:val="20"/>
-                <w:szCs w:val="20"/>
-              </w:rPr>
-              <w:t>)-1]</w:t>
+              <w:t>/bookstore/book[last()-1]</w:t>
             </w:r>
           </w:p>
         </w:tc>
@@ -7468,27 +7335,7 @@
                 <w:sz w:val="20"/>
                 <w:szCs w:val="20"/>
               </w:rPr>
-              <w:t>/bookstore/book[</w:t>
-            </w:r>
-            <w:proofErr w:type="gramStart"/>
-            <w:r>
-              <w:rPr>
-                <w:rFonts w:ascii="Helvetica" w:hAnsi="Helvetica" w:cs="Helvetica"/>
-                <w:color w:val="333333"/>
-                <w:sz w:val="20"/>
-                <w:szCs w:val="20"/>
-              </w:rPr>
-              <w:t>position(</w:t>
-            </w:r>
-            <w:proofErr w:type="gramEnd"/>
-            <w:r>
-              <w:rPr>
-                <w:rFonts w:ascii="Helvetica" w:hAnsi="Helvetica" w:cs="Helvetica"/>
-                <w:color w:val="333333"/>
-                <w:sz w:val="20"/>
-                <w:szCs w:val="20"/>
-              </w:rPr>
-              <w:t>)&lt;3]</w:t>
+              <w:t>/bookstore/book[position()&lt;3]</w:t>
             </w:r>
           </w:p>
         </w:tc>
@@ -7778,27 +7625,7 @@
                 <w:sz w:val="20"/>
                 <w:szCs w:val="20"/>
               </w:rPr>
-              <w:t>元素，且这些元素</w:t>
-            </w:r>
-            <w:proofErr w:type="gramStart"/>
-            <w:r>
-              <w:rPr>
-                <w:rFonts w:ascii="Helvetica" w:hAnsi="Helvetica" w:cs="Helvetica"/>
-                <w:color w:val="333333"/>
-                <w:sz w:val="20"/>
-                <w:szCs w:val="20"/>
-              </w:rPr>
-              <w:t>拥有值</w:t>
-            </w:r>
-            <w:proofErr w:type="gramEnd"/>
-            <w:r>
-              <w:rPr>
-                <w:rFonts w:ascii="Helvetica" w:hAnsi="Helvetica" w:cs="Helvetica"/>
-                <w:color w:val="333333"/>
-                <w:sz w:val="20"/>
-                <w:szCs w:val="20"/>
-              </w:rPr>
-              <w:t>为</w:t>
+              <w:t>元素，且这些元素拥有值为</w:t>
             </w:r>
             <w:r>
               <w:rPr>
@@ -7968,19 +7795,8 @@
                 <w:sz w:val="20"/>
                 <w:szCs w:val="20"/>
               </w:rPr>
-              <w:t>元素</w:t>
-            </w:r>
-            <w:proofErr w:type="gramStart"/>
-            <w:r>
-              <w:rPr>
-                <w:rFonts w:ascii="Helvetica" w:hAnsi="Helvetica" w:cs="Helvetica"/>
-                <w:color w:val="333333"/>
-                <w:sz w:val="20"/>
-                <w:szCs w:val="20"/>
-              </w:rPr>
-              <w:t>的值须大于</w:t>
-            </w:r>
-            <w:proofErr w:type="gramEnd"/>
+              <w:t>元素的值须大于</w:t>
+            </w:r>
             <w:r>
               <w:rPr>
                 <w:rFonts w:ascii="Helvetica" w:hAnsi="Helvetica" w:cs="Helvetica"/>
@@ -8149,19 +7965,8 @@
                 <w:sz w:val="20"/>
                 <w:szCs w:val="20"/>
               </w:rPr>
-              <w:t>元素</w:t>
-            </w:r>
-            <w:proofErr w:type="gramStart"/>
-            <w:r>
-              <w:rPr>
-                <w:rFonts w:ascii="Helvetica" w:hAnsi="Helvetica" w:cs="Helvetica"/>
-                <w:color w:val="333333"/>
-                <w:sz w:val="20"/>
-                <w:szCs w:val="20"/>
-              </w:rPr>
-              <w:t>的值须大于</w:t>
-            </w:r>
-            <w:proofErr w:type="gramEnd"/>
+              <w:t>元素的值须大于</w:t>
+            </w:r>
             <w:r>
               <w:rPr>
                 <w:rFonts w:ascii="Helvetica" w:hAnsi="Helvetica" w:cs="Helvetica"/>
@@ -8570,25 +8375,14 @@
                 <w:szCs w:val="20"/>
               </w:rPr>
             </w:pPr>
-            <w:proofErr w:type="gramStart"/>
-            <w:r>
-              <w:rPr>
-                <w:rFonts w:ascii="Helvetica" w:hAnsi="Helvetica" w:cs="Helvetica"/>
-                <w:color w:val="333333"/>
-                <w:sz w:val="20"/>
-                <w:szCs w:val="20"/>
-              </w:rPr>
-              <w:t>node(</w:t>
-            </w:r>
-            <w:proofErr w:type="gramEnd"/>
-            <w:r>
-              <w:rPr>
-                <w:rFonts w:ascii="Helvetica" w:hAnsi="Helvetica" w:cs="Helvetica"/>
-                <w:color w:val="333333"/>
-                <w:sz w:val="20"/>
-                <w:szCs w:val="20"/>
-              </w:rPr>
-              <w:t>)</w:t>
+            <w:r>
+              <w:rPr>
+                <w:rFonts w:ascii="Helvetica" w:hAnsi="Helvetica" w:cs="Helvetica"/>
+                <w:color w:val="333333"/>
+                <w:sz w:val="20"/>
+                <w:szCs w:val="20"/>
+              </w:rPr>
+              <w:t>node()</w:t>
             </w:r>
           </w:p>
         </w:tc>
@@ -8969,27 +8763,7 @@
                 <w:sz w:val="20"/>
                 <w:szCs w:val="20"/>
               </w:rPr>
-              <w:t>//</w:t>
-            </w:r>
-            <w:proofErr w:type="gramStart"/>
-            <w:r>
-              <w:rPr>
-                <w:rFonts w:ascii="Helvetica" w:hAnsi="Helvetica" w:cs="Helvetica"/>
-                <w:color w:val="333333"/>
-                <w:sz w:val="20"/>
-                <w:szCs w:val="20"/>
-              </w:rPr>
-              <w:t>title[</w:t>
-            </w:r>
-            <w:proofErr w:type="gramEnd"/>
-            <w:r>
-              <w:rPr>
-                <w:rFonts w:ascii="Helvetica" w:hAnsi="Helvetica" w:cs="Helvetica"/>
-                <w:color w:val="333333"/>
-                <w:sz w:val="20"/>
-                <w:szCs w:val="20"/>
-              </w:rPr>
-              <w:t>@*]</w:t>
+              <w:t>//title[@*]</w:t>
             </w:r>
           </w:p>
         </w:tc>
@@ -9814,7 +9588,6 @@
           <w:szCs w:val="20"/>
         </w:rPr>
       </w:pPr>
-      <w:proofErr w:type="gramStart"/>
       <w:r>
         <w:rPr>
           <w:rStyle w:val="hl-brackets"/>
@@ -9837,7 +9610,6 @@
         </w:rPr>
         <w:t>xml</w:t>
       </w:r>
-      <w:proofErr w:type="gramEnd"/>
       <w:r>
         <w:rPr>
           <w:rStyle w:val="hl-code"/>
@@ -10807,25 +10579,14 @@
           <w:szCs w:val="20"/>
         </w:rPr>
       </w:pPr>
-      <w:proofErr w:type="gramStart"/>
-      <w:r>
-        <w:rPr>
-          <w:rFonts w:ascii="Helvetica" w:hAnsi="Helvetica" w:cs="Helvetica"/>
-          <w:color w:val="333333"/>
-          <w:sz w:val="20"/>
-          <w:szCs w:val="20"/>
-        </w:rPr>
-        <w:t>轴可定义</w:t>
-      </w:r>
-      <w:proofErr w:type="gramEnd"/>
-      <w:r>
-        <w:rPr>
-          <w:rFonts w:ascii="Helvetica" w:hAnsi="Helvetica" w:cs="Helvetica"/>
-          <w:color w:val="333333"/>
-          <w:sz w:val="20"/>
-          <w:szCs w:val="20"/>
-        </w:rPr>
-        <w:t>相对于当前节点的节点集。</w:t>
+      <w:r>
+        <w:rPr>
+          <w:rFonts w:ascii="Helvetica" w:hAnsi="Helvetica" w:cs="Helvetica"/>
+          <w:color w:val="333333"/>
+          <w:sz w:val="20"/>
+          <w:szCs w:val="20"/>
+        </w:rPr>
+        <w:t>轴可定义相对于当前节点的节点集。</w:t>
       </w:r>
     </w:p>
     <w:tbl>
@@ -13555,25 +13316,14 @@
                 <w:szCs w:val="20"/>
               </w:rPr>
             </w:pPr>
-            <w:proofErr w:type="gramStart"/>
-            <w:r>
-              <w:rPr>
-                <w:rFonts w:ascii="Helvetica" w:hAnsi="Helvetica" w:cs="Helvetica"/>
-                <w:color w:val="333333"/>
-                <w:sz w:val="20"/>
-                <w:szCs w:val="20"/>
-              </w:rPr>
-              <w:t>price!=</w:t>
-            </w:r>
-            <w:proofErr w:type="gramEnd"/>
-            <w:r>
-              <w:rPr>
-                <w:rFonts w:ascii="Helvetica" w:hAnsi="Helvetica" w:cs="Helvetica"/>
-                <w:color w:val="333333"/>
-                <w:sz w:val="20"/>
-                <w:szCs w:val="20"/>
-              </w:rPr>
-              <w:t>9.80</w:t>
+            <w:r>
+              <w:rPr>
+                <w:rFonts w:ascii="Helvetica" w:hAnsi="Helvetica" w:cs="Helvetica"/>
+                <w:color w:val="333333"/>
+                <w:sz w:val="20"/>
+                <w:szCs w:val="20"/>
+              </w:rPr>
+              <w:t>price!=9.80</w:t>
             </w:r>
           </w:p>
         </w:tc>
@@ -16241,21 +15991,8 @@
             <w:szCs w:val="20"/>
             <w:bdr w:val="none" w:sz="0" w:space="0" w:color="auto" w:frame="1"/>
           </w:rPr>
-          <w:t>在您的浏览器中</w:t>
+          <w:t>在您的浏览器中查看此</w:t>
         </w:r>
-        <w:proofErr w:type="gramStart"/>
-        <w:r>
-          <w:rPr>
-            <w:rStyle w:val="a4"/>
-            <w:rFonts w:ascii="Helvetica" w:hAnsi="Helvetica" w:cs="Helvetica"/>
-            <w:color w:val="64854C"/>
-            <w:sz w:val="20"/>
-            <w:szCs w:val="20"/>
-            <w:bdr w:val="none" w:sz="0" w:space="0" w:color="auto" w:frame="1"/>
-          </w:rPr>
-          <w:t>查看此</w:t>
-        </w:r>
-        <w:proofErr w:type="gramEnd"/>
         <w:r>
           <w:rPr>
             <w:rStyle w:val="a4"/>
@@ -16443,29 +16180,7 @@
           <w:szCs w:val="20"/>
           <w:highlight w:val="yellow"/>
         </w:rPr>
-        <w:t xml:space="preserve">var xmlhttp=new </w:t>
-      </w:r>
-      <w:proofErr w:type="gramStart"/>
-      <w:r>
-        <w:rPr>
-          <w:rFonts w:ascii="Courier New" w:hAnsi="Courier New" w:cs="Courier New"/>
-          <w:color w:val="444444"/>
-          <w:sz w:val="20"/>
-          <w:szCs w:val="20"/>
-          <w:highlight w:val="yellow"/>
-        </w:rPr>
-        <w:t>XMLHttpRequest(</w:t>
-      </w:r>
-      <w:proofErr w:type="gramEnd"/>
-      <w:r>
-        <w:rPr>
-          <w:rFonts w:ascii="Courier New" w:hAnsi="Courier New" w:cs="Courier New"/>
-          <w:color w:val="444444"/>
-          <w:sz w:val="20"/>
-          <w:szCs w:val="20"/>
-          <w:highlight w:val="yellow"/>
-        </w:rPr>
-        <w:t>)</w:t>
+        <w:t>var xmlhttp=new XMLHttpRequest()</w:t>
       </w:r>
     </w:p>
     <w:p>
@@ -16543,27 +16258,7 @@
           <w:sz w:val="20"/>
           <w:szCs w:val="20"/>
         </w:rPr>
-        <w:t xml:space="preserve">var xmlhttp=new </w:t>
-      </w:r>
-      <w:proofErr w:type="gramStart"/>
-      <w:r>
-        <w:rPr>
-          <w:rFonts w:ascii="Courier New" w:hAnsi="Courier New" w:cs="Courier New"/>
-          <w:color w:val="444444"/>
-          <w:sz w:val="20"/>
-          <w:szCs w:val="20"/>
-        </w:rPr>
-        <w:t>ActiveXObject(</w:t>
-      </w:r>
-      <w:proofErr w:type="gramEnd"/>
-      <w:r>
-        <w:rPr>
-          <w:rFonts w:ascii="Courier New" w:hAnsi="Courier New" w:cs="Courier New"/>
-          <w:color w:val="444444"/>
-          <w:sz w:val="20"/>
-          <w:szCs w:val="20"/>
-        </w:rPr>
-        <w:t>"Microsoft.XMLHTTP")</w:t>
+        <w:t>var xmlhttp=new ActiveXObject("Microsoft.XMLHTTP")</w:t>
       </w:r>
     </w:p>
     <w:p>
@@ -16965,29 +16660,7 @@
           <w:szCs w:val="20"/>
           <w:highlight w:val="yellow"/>
         </w:rPr>
-        <w:t>, xmlDoc, null, XPathResult.ANY_</w:t>
-      </w:r>
-      <w:proofErr w:type="gramStart"/>
-      <w:r>
-        <w:rPr>
-          <w:rFonts w:ascii="Courier New" w:hAnsi="Courier New" w:cs="Courier New"/>
-          <w:color w:val="444444"/>
-          <w:sz w:val="20"/>
-          <w:szCs w:val="20"/>
-          <w:highlight w:val="yellow"/>
-        </w:rPr>
-        <w:t>TYPE,null</w:t>
-      </w:r>
-      <w:proofErr w:type="gramEnd"/>
-      <w:r>
-        <w:rPr>
-          <w:rFonts w:ascii="Courier New" w:hAnsi="Courier New" w:cs="Courier New"/>
-          <w:color w:val="444444"/>
-          <w:sz w:val="20"/>
-          <w:szCs w:val="20"/>
-          <w:highlight w:val="yellow"/>
-        </w:rPr>
-        <w:t>);</w:t>
+        <w:t>, xmlDoc, null, XPathResult.ANY_TYPE,null);</w:t>
       </w:r>
     </w:p>
     <w:p>
@@ -17352,27 +17025,7 @@
           <w:sz w:val="20"/>
           <w:szCs w:val="20"/>
         </w:rPr>
-        <w:t>/bookstore/</w:t>
-      </w:r>
-      <w:proofErr w:type="gramStart"/>
-      <w:r>
-        <w:rPr>
-          <w:rFonts w:ascii="Courier New" w:hAnsi="Courier New" w:cs="Courier New"/>
-          <w:color w:val="000000"/>
-          <w:sz w:val="20"/>
-          <w:szCs w:val="20"/>
-        </w:rPr>
-        <w:t>book[</w:t>
-      </w:r>
-      <w:proofErr w:type="gramEnd"/>
-      <w:r>
-        <w:rPr>
-          <w:rFonts w:ascii="Courier New" w:hAnsi="Courier New" w:cs="Courier New"/>
-          <w:color w:val="000000"/>
-          <w:sz w:val="20"/>
-          <w:szCs w:val="20"/>
-        </w:rPr>
-        <w:t>1]/title</w:t>
+        <w:t>/bookstore/book[1]/title</w:t>
       </w:r>
     </w:p>
     <w:p>
@@ -17793,7 +17446,6 @@
           <w:szCs w:val="20"/>
         </w:rPr>
       </w:pPr>
-      <w:proofErr w:type="gramStart"/>
       <w:r>
         <w:rPr>
           <w:rFonts w:ascii="Courier New" w:hAnsi="Courier New" w:cs="Courier New"/>
@@ -17812,17 +17464,7 @@
           <w:sz w:val="20"/>
           <w:szCs w:val="20"/>
         </w:rPr>
-        <w:t>.setProperty</w:t>
-      </w:r>
-      <w:proofErr w:type="gramEnd"/>
-      <w:r>
-        <w:rPr>
-          <w:rFonts w:ascii="Courier New" w:hAnsi="Courier New" w:cs="Courier New"/>
-          <w:color w:val="000000"/>
-          <w:sz w:val="20"/>
-          <w:szCs w:val="20"/>
-        </w:rPr>
-        <w:t>("SelectionLanguage","XPath");</w:t>
+        <w:t>.setProperty("SelectionLanguage","XPath");</w:t>
       </w:r>
       <w:r>
         <w:rPr>
@@ -18022,27 +17664,7 @@
           <w:sz w:val="20"/>
           <w:szCs w:val="20"/>
         </w:rPr>
-        <w:t>/bookstore/book/price/</w:t>
-      </w:r>
-      <w:proofErr w:type="gramStart"/>
-      <w:r>
-        <w:rPr>
-          <w:rFonts w:ascii="Courier New" w:hAnsi="Courier New" w:cs="Courier New"/>
-          <w:color w:val="000000"/>
-          <w:sz w:val="20"/>
-          <w:szCs w:val="20"/>
-        </w:rPr>
-        <w:t>text(</w:t>
-      </w:r>
-      <w:proofErr w:type="gramEnd"/>
-      <w:r>
-        <w:rPr>
-          <w:rFonts w:ascii="Courier New" w:hAnsi="Courier New" w:cs="Courier New"/>
-          <w:color w:val="000000"/>
-          <w:sz w:val="20"/>
-          <w:szCs w:val="20"/>
-        </w:rPr>
-        <w:t>)</w:t>
+        <w:t>/bookstore/book/price/text()</w:t>
       </w:r>
     </w:p>
     <w:p>
@@ -19162,27 +18784,7 @@
           <w:sz w:val="20"/>
           <w:szCs w:val="20"/>
         </w:rPr>
-        <w:t>的知识，</w:t>
-      </w:r>
-      <w:proofErr w:type="gramStart"/>
-      <w:r>
-        <w:rPr>
-          <w:rFonts w:ascii="Helvetica" w:hAnsi="Helvetica" w:cs="Helvetica"/>
-          <w:color w:val="333333"/>
-          <w:sz w:val="20"/>
-          <w:szCs w:val="20"/>
-        </w:rPr>
-        <w:t>请访问</w:t>
-      </w:r>
-      <w:proofErr w:type="gramEnd"/>
-      <w:r>
-        <w:rPr>
-          <w:rFonts w:ascii="Helvetica" w:hAnsi="Helvetica" w:cs="Helvetica"/>
-          <w:color w:val="333333"/>
-          <w:sz w:val="20"/>
-          <w:szCs w:val="20"/>
-        </w:rPr>
-        <w:t>我们的《</w:t>
+        <w:t>的知识，请访问我们的《</w:t>
       </w:r>
       <w:hyperlink r:id="rId25" w:tooltip="XSLT教程" w:history="1">
         <w:r>
@@ -19375,27 +18977,7 @@
           <w:sz w:val="20"/>
           <w:szCs w:val="20"/>
         </w:rPr>
-        <w:t>的知识，</w:t>
-      </w:r>
-      <w:proofErr w:type="gramStart"/>
-      <w:r>
-        <w:rPr>
-          <w:rFonts w:ascii="Helvetica" w:hAnsi="Helvetica" w:cs="Helvetica"/>
-          <w:color w:val="333333"/>
-          <w:sz w:val="20"/>
-          <w:szCs w:val="20"/>
-        </w:rPr>
-        <w:t>请访问</w:t>
-      </w:r>
-      <w:proofErr w:type="gramEnd"/>
-      <w:r>
-        <w:rPr>
-          <w:rFonts w:ascii="Helvetica" w:hAnsi="Helvetica" w:cs="Helvetica"/>
-          <w:color w:val="333333"/>
-          <w:sz w:val="20"/>
-          <w:szCs w:val="20"/>
-        </w:rPr>
-        <w:t>我们的《</w:t>
+        <w:t>的知识，请访问我们的《</w:t>
       </w:r>
       <w:hyperlink r:id="rId26" w:tooltip="XQuery教程" w:history="1">
         <w:r>
@@ -19661,27 +19243,7 @@
           <w:sz w:val="20"/>
           <w:szCs w:val="20"/>
         </w:rPr>
-        <w:t>的知识，</w:t>
-      </w:r>
-      <w:proofErr w:type="gramStart"/>
-      <w:r>
-        <w:rPr>
-          <w:rFonts w:ascii="Helvetica" w:hAnsi="Helvetica" w:cs="Helvetica"/>
-          <w:color w:val="333333"/>
-          <w:sz w:val="20"/>
-          <w:szCs w:val="20"/>
-        </w:rPr>
-        <w:t>请访问</w:t>
-      </w:r>
-      <w:proofErr w:type="gramEnd"/>
-      <w:r>
-        <w:rPr>
-          <w:rFonts w:ascii="Helvetica" w:hAnsi="Helvetica" w:cs="Helvetica"/>
-          <w:color w:val="333333"/>
-          <w:sz w:val="20"/>
-          <w:szCs w:val="20"/>
-        </w:rPr>
-        <w:t>我们的《</w:t>
+        <w:t>的知识，请访问我们的《</w:t>
       </w:r>
       <w:hyperlink r:id="rId27" w:tooltip="XLink教程" w:history="1">
         <w:r>
@@ -19802,18 +19364,8 @@
         </w:rPr>
         <w:t xml:space="preserve"> XSLT </w:t>
       </w:r>
-      <w:proofErr w:type="gramStart"/>
-      <w:r>
-        <w:rPr>
-          <w:rStyle w:val="colorh1"/>
-          <w:rFonts w:ascii="Helvetica" w:hAnsi="Helvetica" w:cs="Helvetica"/>
-          <w:color w:val="64854C"/>
-          <w:sz w:val="50"/>
-          <w:szCs w:val="50"/>
-          <w:bdr w:val="none" w:sz="0" w:space="0" w:color="auto" w:frame="1"/>
-        </w:rPr>
-        <w:t>函数</w:t>
-      </w:r>
+      <w:bookmarkStart w:id="0" w:name="_GoBack"/>
+      <w:bookmarkEnd w:id="0"/>
       <w:r>
         <w:rPr>
           <w:rFonts w:ascii="Helvetica" w:hAnsi="Helvetica" w:cs="Helvetica"/>
@@ -19821,17 +19373,7 @@
           <w:sz w:val="50"/>
           <w:szCs w:val="50"/>
         </w:rPr>
-        <w:t>函数</w:t>
-      </w:r>
-      <w:proofErr w:type="gramEnd"/>
-      <w:r>
-        <w:rPr>
-          <w:rFonts w:ascii="Helvetica" w:hAnsi="Helvetica" w:cs="Helvetica"/>
-          <w:color w:val="000000"/>
-          <w:sz w:val="50"/>
-          <w:szCs w:val="50"/>
-        </w:rPr>
-        <w:t>参考手册</w:t>
+        <w:t>函数参考手册</w:t>
       </w:r>
     </w:p>
     <w:p>
@@ -20772,25 +20314,14 @@
                 <w:szCs w:val="20"/>
               </w:rPr>
             </w:pPr>
-            <w:proofErr w:type="gramStart"/>
-            <w:r>
-              <w:rPr>
-                <w:rFonts w:ascii="Helvetica" w:hAnsi="Helvetica" w:cs="Helvetica"/>
-                <w:color w:val="333333"/>
-                <w:sz w:val="20"/>
-                <w:szCs w:val="20"/>
-              </w:rPr>
-              <w:t>fn:node</w:t>
-            </w:r>
-            <w:proofErr w:type="gramEnd"/>
-            <w:r>
-              <w:rPr>
-                <w:rFonts w:ascii="Helvetica" w:hAnsi="Helvetica" w:cs="Helvetica"/>
-                <w:color w:val="333333"/>
-                <w:sz w:val="20"/>
-                <w:szCs w:val="20"/>
-              </w:rPr>
-              <w:t>-name(node)</w:t>
+            <w:r>
+              <w:rPr>
+                <w:rFonts w:ascii="Helvetica" w:hAnsi="Helvetica" w:cs="Helvetica"/>
+                <w:color w:val="333333"/>
+                <w:sz w:val="20"/>
+                <w:szCs w:val="20"/>
+              </w:rPr>
+              <w:t>fn:node-name(node)</w:t>
             </w:r>
           </w:p>
         </w:tc>
@@ -20831,8 +20362,6 @@
               </w:rPr>
               <w:t>返回参数节点的节点名称。</w:t>
             </w:r>
-            <w:bookmarkStart w:id="0" w:name="_GoBack"/>
-            <w:bookmarkEnd w:id="0"/>
           </w:p>
         </w:tc>
       </w:tr>
@@ -20865,25 +20394,14 @@
                 <w:szCs w:val="20"/>
               </w:rPr>
             </w:pPr>
-            <w:proofErr w:type="gramStart"/>
-            <w:r>
-              <w:rPr>
-                <w:rFonts w:ascii="Helvetica" w:hAnsi="Helvetica" w:cs="Helvetica"/>
-                <w:color w:val="333333"/>
-                <w:sz w:val="20"/>
-                <w:szCs w:val="20"/>
-              </w:rPr>
-              <w:t>fn:nilled</w:t>
-            </w:r>
-            <w:proofErr w:type="gramEnd"/>
-            <w:r>
-              <w:rPr>
-                <w:rFonts w:ascii="Helvetica" w:hAnsi="Helvetica" w:cs="Helvetica"/>
-                <w:color w:val="333333"/>
-                <w:sz w:val="20"/>
-                <w:szCs w:val="20"/>
-              </w:rPr>
-              <w:t>(node)</w:t>
+            <w:r>
+              <w:rPr>
+                <w:rFonts w:ascii="Helvetica" w:hAnsi="Helvetica" w:cs="Helvetica"/>
+                <w:color w:val="333333"/>
+                <w:sz w:val="20"/>
+                <w:szCs w:val="20"/>
+              </w:rPr>
+              <w:t>fn:nilled(node)</w:t>
             </w:r>
           </w:p>
         </w:tc>
@@ -20963,27 +20481,7 @@
                 <w:sz w:val="20"/>
                 <w:szCs w:val="20"/>
               </w:rPr>
-              <w:t>fn:data(</w:t>
-            </w:r>
-            <w:proofErr w:type="gramStart"/>
-            <w:r>
-              <w:rPr>
-                <w:rFonts w:ascii="Helvetica" w:hAnsi="Helvetica" w:cs="Helvetica"/>
-                <w:color w:val="333333"/>
-                <w:sz w:val="20"/>
-                <w:szCs w:val="20"/>
-              </w:rPr>
-              <w:t>item.item,...</w:t>
-            </w:r>
-            <w:proofErr w:type="gramEnd"/>
-            <w:r>
-              <w:rPr>
-                <w:rFonts w:ascii="Helvetica" w:hAnsi="Helvetica" w:cs="Helvetica"/>
-                <w:color w:val="333333"/>
-                <w:sz w:val="20"/>
-                <w:szCs w:val="20"/>
-              </w:rPr>
-              <w:t>)</w:t>
+              <w:t>fn:data(item.item,...)</w:t>
             </w:r>
           </w:p>
         </w:tc>
@@ -21063,25 +20561,14 @@
                 <w:szCs w:val="20"/>
               </w:rPr>
             </w:pPr>
-            <w:proofErr w:type="gramStart"/>
-            <w:r>
-              <w:rPr>
-                <w:rFonts w:ascii="Helvetica" w:hAnsi="Helvetica" w:cs="Helvetica"/>
-                <w:color w:val="333333"/>
-                <w:sz w:val="20"/>
-                <w:szCs w:val="20"/>
-              </w:rPr>
-              <w:t>fn:base</w:t>
-            </w:r>
-            <w:proofErr w:type="gramEnd"/>
-            <w:r>
-              <w:rPr>
-                <w:rFonts w:ascii="Helvetica" w:hAnsi="Helvetica" w:cs="Helvetica"/>
-                <w:color w:val="333333"/>
-                <w:sz w:val="20"/>
-                <w:szCs w:val="20"/>
-              </w:rPr>
-              <w:t>-uri()</w:t>
+            <w:r>
+              <w:rPr>
+                <w:rFonts w:ascii="Helvetica" w:hAnsi="Helvetica" w:cs="Helvetica"/>
+                <w:color w:val="333333"/>
+                <w:sz w:val="20"/>
+                <w:szCs w:val="20"/>
+              </w:rPr>
+              <w:t>fn:base-uri()</w:t>
             </w:r>
           </w:p>
           <w:p>
@@ -21101,25 +20588,14 @@
                 <w:szCs w:val="20"/>
               </w:rPr>
             </w:pPr>
-            <w:proofErr w:type="gramStart"/>
-            <w:r>
-              <w:rPr>
-                <w:rFonts w:ascii="Helvetica" w:hAnsi="Helvetica" w:cs="Helvetica"/>
-                <w:color w:val="333333"/>
-                <w:sz w:val="20"/>
-                <w:szCs w:val="20"/>
-              </w:rPr>
-              <w:t>fn:base</w:t>
-            </w:r>
-            <w:proofErr w:type="gramEnd"/>
-            <w:r>
-              <w:rPr>
-                <w:rFonts w:ascii="Helvetica" w:hAnsi="Helvetica" w:cs="Helvetica"/>
-                <w:color w:val="333333"/>
-                <w:sz w:val="20"/>
-                <w:szCs w:val="20"/>
-              </w:rPr>
-              <w:t>-uri(node)</w:t>
+            <w:r>
+              <w:rPr>
+                <w:rFonts w:ascii="Helvetica" w:hAnsi="Helvetica" w:cs="Helvetica"/>
+                <w:color w:val="333333"/>
+                <w:sz w:val="20"/>
+                <w:szCs w:val="20"/>
+              </w:rPr>
+              <w:t>fn:base-uri(node)</w:t>
             </w:r>
           </w:p>
         </w:tc>
@@ -21210,25 +20686,14 @@
                 <w:szCs w:val="20"/>
               </w:rPr>
             </w:pPr>
-            <w:proofErr w:type="gramStart"/>
-            <w:r>
-              <w:rPr>
-                <w:rFonts w:ascii="Helvetica" w:hAnsi="Helvetica" w:cs="Helvetica"/>
-                <w:color w:val="333333"/>
-                <w:sz w:val="20"/>
-                <w:szCs w:val="20"/>
-              </w:rPr>
-              <w:t>fn:document</w:t>
-            </w:r>
-            <w:proofErr w:type="gramEnd"/>
-            <w:r>
-              <w:rPr>
-                <w:rFonts w:ascii="Helvetica" w:hAnsi="Helvetica" w:cs="Helvetica"/>
-                <w:color w:val="333333"/>
-                <w:sz w:val="20"/>
-                <w:szCs w:val="20"/>
-              </w:rPr>
-              <w:t>-uri(node)</w:t>
+            <w:r>
+              <w:rPr>
+                <w:rFonts w:ascii="Helvetica" w:hAnsi="Helvetica" w:cs="Helvetica"/>
+                <w:color w:val="333333"/>
+                <w:sz w:val="20"/>
+                <w:szCs w:val="20"/>
+              </w:rPr>
+              <w:t>fn:document-uri(node)</w:t>
             </w:r>
           </w:p>
         </w:tc>
@@ -21449,7 +20914,6 @@
                 <w:szCs w:val="20"/>
               </w:rPr>
             </w:pPr>
-            <w:proofErr w:type="gramStart"/>
             <w:r>
               <w:rPr>
                 <w:rFonts w:ascii="Helvetica" w:hAnsi="Helvetica" w:cs="Helvetica"/>
@@ -21458,17 +20922,7 @@
                 <w:szCs w:val="20"/>
               </w:rPr>
               <w:lastRenderedPageBreak/>
-              <w:t>fn:error</w:t>
-            </w:r>
-            <w:proofErr w:type="gramEnd"/>
-            <w:r>
-              <w:rPr>
-                <w:rFonts w:ascii="Helvetica" w:hAnsi="Helvetica" w:cs="Helvetica"/>
-                <w:color w:val="333333"/>
-                <w:sz w:val="20"/>
-                <w:szCs w:val="20"/>
-              </w:rPr>
-              <w:t>()</w:t>
+              <w:t>fn:error()</w:t>
             </w:r>
           </w:p>
           <w:p>
@@ -21488,25 +20942,14 @@
                 <w:szCs w:val="20"/>
               </w:rPr>
             </w:pPr>
-            <w:proofErr w:type="gramStart"/>
-            <w:r>
-              <w:rPr>
-                <w:rFonts w:ascii="Helvetica" w:hAnsi="Helvetica" w:cs="Helvetica"/>
-                <w:color w:val="333333"/>
-                <w:sz w:val="20"/>
-                <w:szCs w:val="20"/>
-              </w:rPr>
-              <w:t>fn:error</w:t>
-            </w:r>
-            <w:proofErr w:type="gramEnd"/>
-            <w:r>
-              <w:rPr>
-                <w:rFonts w:ascii="Helvetica" w:hAnsi="Helvetica" w:cs="Helvetica"/>
-                <w:color w:val="333333"/>
-                <w:sz w:val="20"/>
-                <w:szCs w:val="20"/>
-              </w:rPr>
-              <w:t>(error)</w:t>
+            <w:r>
+              <w:rPr>
+                <w:rFonts w:ascii="Helvetica" w:hAnsi="Helvetica" w:cs="Helvetica"/>
+                <w:color w:val="333333"/>
+                <w:sz w:val="20"/>
+                <w:szCs w:val="20"/>
+              </w:rPr>
+              <w:t>fn:error(error)</w:t>
             </w:r>
           </w:p>
           <w:p>
@@ -21526,25 +20969,14 @@
                 <w:szCs w:val="20"/>
               </w:rPr>
             </w:pPr>
-            <w:proofErr w:type="gramStart"/>
-            <w:r>
-              <w:rPr>
-                <w:rFonts w:ascii="Helvetica" w:hAnsi="Helvetica" w:cs="Helvetica"/>
-                <w:color w:val="333333"/>
-                <w:sz w:val="20"/>
-                <w:szCs w:val="20"/>
-              </w:rPr>
-              <w:t>fn:error</w:t>
-            </w:r>
-            <w:proofErr w:type="gramEnd"/>
-            <w:r>
-              <w:rPr>
-                <w:rFonts w:ascii="Helvetica" w:hAnsi="Helvetica" w:cs="Helvetica"/>
-                <w:color w:val="333333"/>
-                <w:sz w:val="20"/>
-                <w:szCs w:val="20"/>
-              </w:rPr>
-              <w:t>(error,description)</w:t>
+            <w:r>
+              <w:rPr>
+                <w:rFonts w:ascii="Helvetica" w:hAnsi="Helvetica" w:cs="Helvetica"/>
+                <w:color w:val="333333"/>
+                <w:sz w:val="20"/>
+                <w:szCs w:val="20"/>
+              </w:rPr>
+              <w:t>fn:error(error,description)</w:t>
             </w:r>
           </w:p>
           <w:p>
@@ -21564,25 +20996,14 @@
                 <w:szCs w:val="20"/>
               </w:rPr>
             </w:pPr>
-            <w:proofErr w:type="gramStart"/>
-            <w:r>
-              <w:rPr>
-                <w:rFonts w:ascii="Helvetica" w:hAnsi="Helvetica" w:cs="Helvetica"/>
-                <w:color w:val="333333"/>
-                <w:sz w:val="20"/>
-                <w:szCs w:val="20"/>
-              </w:rPr>
-              <w:t>fn:error</w:t>
-            </w:r>
-            <w:proofErr w:type="gramEnd"/>
-            <w:r>
-              <w:rPr>
-                <w:rFonts w:ascii="Helvetica" w:hAnsi="Helvetica" w:cs="Helvetica"/>
-                <w:color w:val="333333"/>
-                <w:sz w:val="20"/>
-                <w:szCs w:val="20"/>
-              </w:rPr>
-              <w:t>(error,description,error-object)</w:t>
+            <w:r>
+              <w:rPr>
+                <w:rFonts w:ascii="Helvetica" w:hAnsi="Helvetica" w:cs="Helvetica"/>
+                <w:color w:val="333333"/>
+                <w:sz w:val="20"/>
+                <w:szCs w:val="20"/>
+              </w:rPr>
+              <w:t>fn:error(error,description,error-object)</w:t>
             </w:r>
           </w:p>
         </w:tc>
@@ -21624,25 +21045,14 @@
               </w:rPr>
               <w:t>例子：</w:t>
             </w:r>
-            <w:proofErr w:type="gramStart"/>
-            <w:r>
-              <w:rPr>
-                <w:rFonts w:ascii="Helvetica" w:hAnsi="Helvetica" w:cs="Helvetica"/>
-                <w:color w:val="333333"/>
-                <w:sz w:val="20"/>
-                <w:szCs w:val="20"/>
-              </w:rPr>
-              <w:t>error(</w:t>
-            </w:r>
-            <w:proofErr w:type="gramEnd"/>
-            <w:r>
-              <w:rPr>
-                <w:rFonts w:ascii="Helvetica" w:hAnsi="Helvetica" w:cs="Helvetica"/>
-                <w:color w:val="333333"/>
-                <w:sz w:val="20"/>
-                <w:szCs w:val="20"/>
-              </w:rPr>
-              <w:t>fn:QName('http://example.com/test', 'err:toohigh'), 'Error: Price is too high')</w:t>
+            <w:r>
+              <w:rPr>
+                <w:rFonts w:ascii="Helvetica" w:hAnsi="Helvetica" w:cs="Helvetica"/>
+                <w:color w:val="333333"/>
+                <w:sz w:val="20"/>
+                <w:szCs w:val="20"/>
+              </w:rPr>
+              <w:t>error(fn:QName('http://example.com/test', 'err:toohigh'), 'Error: Price is too high')</w:t>
             </w:r>
           </w:p>
           <w:p>
@@ -21733,25 +21143,14 @@
                 <w:szCs w:val="20"/>
               </w:rPr>
             </w:pPr>
-            <w:proofErr w:type="gramStart"/>
-            <w:r>
-              <w:rPr>
-                <w:rFonts w:ascii="Helvetica" w:hAnsi="Helvetica" w:cs="Helvetica"/>
-                <w:color w:val="333333"/>
-                <w:sz w:val="20"/>
-                <w:szCs w:val="20"/>
-              </w:rPr>
-              <w:t>fn:trace</w:t>
-            </w:r>
-            <w:proofErr w:type="gramEnd"/>
-            <w:r>
-              <w:rPr>
-                <w:rFonts w:ascii="Helvetica" w:hAnsi="Helvetica" w:cs="Helvetica"/>
-                <w:color w:val="333333"/>
-                <w:sz w:val="20"/>
-                <w:szCs w:val="20"/>
-              </w:rPr>
-              <w:t>(value,label)</w:t>
+            <w:r>
+              <w:rPr>
+                <w:rFonts w:ascii="Helvetica" w:hAnsi="Helvetica" w:cs="Helvetica"/>
+                <w:color w:val="333333"/>
+                <w:sz w:val="20"/>
+                <w:szCs w:val="20"/>
+              </w:rPr>
+              <w:t>fn:trace(value,label)</w:t>
             </w:r>
           </w:p>
         </w:tc>
@@ -21965,25 +21364,14 @@
                 <w:szCs w:val="20"/>
               </w:rPr>
             </w:pPr>
-            <w:proofErr w:type="gramStart"/>
-            <w:r>
-              <w:rPr>
-                <w:rFonts w:ascii="Helvetica" w:hAnsi="Helvetica" w:cs="Helvetica"/>
-                <w:color w:val="333333"/>
-                <w:sz w:val="20"/>
-                <w:szCs w:val="20"/>
-              </w:rPr>
-              <w:t>fn:number</w:t>
-            </w:r>
-            <w:proofErr w:type="gramEnd"/>
-            <w:r>
-              <w:rPr>
-                <w:rFonts w:ascii="Helvetica" w:hAnsi="Helvetica" w:cs="Helvetica"/>
-                <w:color w:val="333333"/>
-                <w:sz w:val="20"/>
-                <w:szCs w:val="20"/>
-              </w:rPr>
-              <w:t>(arg)</w:t>
+            <w:r>
+              <w:rPr>
+                <w:rFonts w:ascii="Helvetica" w:hAnsi="Helvetica" w:cs="Helvetica"/>
+                <w:color w:val="333333"/>
+                <w:sz w:val="20"/>
+                <w:szCs w:val="20"/>
+              </w:rPr>
+              <w:t>fn:number(arg)</w:t>
             </w:r>
           </w:p>
         </w:tc>
@@ -22046,25 +21434,14 @@
               </w:rPr>
               <w:t>例子：</w:t>
             </w:r>
-            <w:proofErr w:type="gramStart"/>
-            <w:r>
-              <w:rPr>
-                <w:rFonts w:ascii="Helvetica" w:hAnsi="Helvetica" w:cs="Helvetica"/>
-                <w:color w:val="333333"/>
-                <w:sz w:val="20"/>
-                <w:szCs w:val="20"/>
-              </w:rPr>
-              <w:t>number(</w:t>
-            </w:r>
-            <w:proofErr w:type="gramEnd"/>
-            <w:r>
-              <w:rPr>
-                <w:rFonts w:ascii="Helvetica" w:hAnsi="Helvetica" w:cs="Helvetica"/>
-                <w:color w:val="333333"/>
-                <w:sz w:val="20"/>
-                <w:szCs w:val="20"/>
-              </w:rPr>
-              <w:t>'100')</w:t>
+            <w:r>
+              <w:rPr>
+                <w:rFonts w:ascii="Helvetica" w:hAnsi="Helvetica" w:cs="Helvetica"/>
+                <w:color w:val="333333"/>
+                <w:sz w:val="20"/>
+                <w:szCs w:val="20"/>
+              </w:rPr>
+              <w:t>number('100')</w:t>
             </w:r>
           </w:p>
           <w:p>
@@ -22128,25 +21505,14 @@
                 <w:szCs w:val="20"/>
               </w:rPr>
             </w:pPr>
-            <w:proofErr w:type="gramStart"/>
-            <w:r>
-              <w:rPr>
-                <w:rFonts w:ascii="Helvetica" w:hAnsi="Helvetica" w:cs="Helvetica"/>
-                <w:color w:val="333333"/>
-                <w:sz w:val="20"/>
-                <w:szCs w:val="20"/>
-              </w:rPr>
-              <w:t>fn:abs</w:t>
-            </w:r>
-            <w:proofErr w:type="gramEnd"/>
-            <w:r>
-              <w:rPr>
-                <w:rFonts w:ascii="Helvetica" w:hAnsi="Helvetica" w:cs="Helvetica"/>
-                <w:color w:val="333333"/>
-                <w:sz w:val="20"/>
-                <w:szCs w:val="20"/>
-              </w:rPr>
-              <w:t>(num)</w:t>
+            <w:r>
+              <w:rPr>
+                <w:rFonts w:ascii="Helvetica" w:hAnsi="Helvetica" w:cs="Helvetica"/>
+                <w:color w:val="333333"/>
+                <w:sz w:val="20"/>
+                <w:szCs w:val="20"/>
+              </w:rPr>
+              <w:t>fn:abs(num)</w:t>
             </w:r>
           </w:p>
         </w:tc>
@@ -22209,25 +21575,14 @@
               </w:rPr>
               <w:t>例子：</w:t>
             </w:r>
-            <w:proofErr w:type="gramStart"/>
-            <w:r>
-              <w:rPr>
-                <w:rFonts w:ascii="Helvetica" w:hAnsi="Helvetica" w:cs="Helvetica"/>
-                <w:color w:val="333333"/>
-                <w:sz w:val="20"/>
-                <w:szCs w:val="20"/>
-              </w:rPr>
-              <w:t>abs(</w:t>
-            </w:r>
-            <w:proofErr w:type="gramEnd"/>
-            <w:r>
-              <w:rPr>
-                <w:rFonts w:ascii="Helvetica" w:hAnsi="Helvetica" w:cs="Helvetica"/>
-                <w:color w:val="333333"/>
-                <w:sz w:val="20"/>
-                <w:szCs w:val="20"/>
-              </w:rPr>
-              <w:t>3.14)</w:t>
+            <w:r>
+              <w:rPr>
+                <w:rFonts w:ascii="Helvetica" w:hAnsi="Helvetica" w:cs="Helvetica"/>
+                <w:color w:val="333333"/>
+                <w:sz w:val="20"/>
+                <w:szCs w:val="20"/>
+              </w:rPr>
+              <w:t>abs(3.14)</w:t>
             </w:r>
           </w:p>
           <w:p>
@@ -22280,25 +21635,14 @@
               </w:rPr>
               <w:t>例子：</w:t>
             </w:r>
-            <w:proofErr w:type="gramStart"/>
-            <w:r>
-              <w:rPr>
-                <w:rFonts w:ascii="Helvetica" w:hAnsi="Helvetica" w:cs="Helvetica"/>
-                <w:color w:val="333333"/>
-                <w:sz w:val="20"/>
-                <w:szCs w:val="20"/>
-              </w:rPr>
-              <w:t>abs(</w:t>
-            </w:r>
-            <w:proofErr w:type="gramEnd"/>
-            <w:r>
-              <w:rPr>
-                <w:rFonts w:ascii="Helvetica" w:hAnsi="Helvetica" w:cs="Helvetica"/>
-                <w:color w:val="333333"/>
-                <w:sz w:val="20"/>
-                <w:szCs w:val="20"/>
-              </w:rPr>
-              <w:t>-3.14)</w:t>
+            <w:r>
+              <w:rPr>
+                <w:rFonts w:ascii="Helvetica" w:hAnsi="Helvetica" w:cs="Helvetica"/>
+                <w:color w:val="333333"/>
+                <w:sz w:val="20"/>
+                <w:szCs w:val="20"/>
+              </w:rPr>
+              <w:t>abs(-3.14)</w:t>
             </w:r>
           </w:p>
           <w:p>
@@ -22362,25 +21706,14 @@
                 <w:szCs w:val="20"/>
               </w:rPr>
             </w:pPr>
-            <w:proofErr w:type="gramStart"/>
-            <w:r>
-              <w:rPr>
-                <w:rFonts w:ascii="Helvetica" w:hAnsi="Helvetica" w:cs="Helvetica"/>
-                <w:color w:val="333333"/>
-                <w:sz w:val="20"/>
-                <w:szCs w:val="20"/>
-              </w:rPr>
-              <w:t>fn:ceiling</w:t>
-            </w:r>
-            <w:proofErr w:type="gramEnd"/>
-            <w:r>
-              <w:rPr>
-                <w:rFonts w:ascii="Helvetica" w:hAnsi="Helvetica" w:cs="Helvetica"/>
-                <w:color w:val="333333"/>
-                <w:sz w:val="20"/>
-                <w:szCs w:val="20"/>
-              </w:rPr>
-              <w:t>(num)</w:t>
+            <w:r>
+              <w:rPr>
+                <w:rFonts w:ascii="Helvetica" w:hAnsi="Helvetica" w:cs="Helvetica"/>
+                <w:color w:val="333333"/>
+                <w:sz w:val="20"/>
+                <w:szCs w:val="20"/>
+              </w:rPr>
+              <w:t>fn:ceiling(num)</w:t>
             </w:r>
           </w:p>
         </w:tc>
@@ -22461,25 +21794,14 @@
               </w:rPr>
               <w:t>例子：</w:t>
             </w:r>
-            <w:proofErr w:type="gramStart"/>
-            <w:r>
-              <w:rPr>
-                <w:rFonts w:ascii="Helvetica" w:hAnsi="Helvetica" w:cs="Helvetica"/>
-                <w:color w:val="333333"/>
-                <w:sz w:val="20"/>
-                <w:szCs w:val="20"/>
-              </w:rPr>
-              <w:t>ceiling(</w:t>
-            </w:r>
-            <w:proofErr w:type="gramEnd"/>
-            <w:r>
-              <w:rPr>
-                <w:rFonts w:ascii="Helvetica" w:hAnsi="Helvetica" w:cs="Helvetica"/>
-                <w:color w:val="333333"/>
-                <w:sz w:val="20"/>
-                <w:szCs w:val="20"/>
-              </w:rPr>
-              <w:t>3.14)</w:t>
+            <w:r>
+              <w:rPr>
+                <w:rFonts w:ascii="Helvetica" w:hAnsi="Helvetica" w:cs="Helvetica"/>
+                <w:color w:val="333333"/>
+                <w:sz w:val="20"/>
+                <w:szCs w:val="20"/>
+              </w:rPr>
+              <w:t>ceiling(3.14)</w:t>
             </w:r>
           </w:p>
           <w:p>
@@ -22543,25 +21865,14 @@
                 <w:szCs w:val="20"/>
               </w:rPr>
             </w:pPr>
-            <w:proofErr w:type="gramStart"/>
-            <w:r>
-              <w:rPr>
-                <w:rFonts w:ascii="Helvetica" w:hAnsi="Helvetica" w:cs="Helvetica"/>
-                <w:color w:val="333333"/>
-                <w:sz w:val="20"/>
-                <w:szCs w:val="20"/>
-              </w:rPr>
-              <w:t>fn:floor</w:t>
-            </w:r>
-            <w:proofErr w:type="gramEnd"/>
-            <w:r>
-              <w:rPr>
-                <w:rFonts w:ascii="Helvetica" w:hAnsi="Helvetica" w:cs="Helvetica"/>
-                <w:color w:val="333333"/>
-                <w:sz w:val="20"/>
-                <w:szCs w:val="20"/>
-              </w:rPr>
-              <w:t>(num)</w:t>
+            <w:r>
+              <w:rPr>
+                <w:rFonts w:ascii="Helvetica" w:hAnsi="Helvetica" w:cs="Helvetica"/>
+                <w:color w:val="333333"/>
+                <w:sz w:val="20"/>
+                <w:szCs w:val="20"/>
+              </w:rPr>
+              <w:t>fn:floor(num)</w:t>
             </w:r>
           </w:p>
         </w:tc>
@@ -22642,25 +21953,14 @@
               </w:rPr>
               <w:t>例子：</w:t>
             </w:r>
-            <w:proofErr w:type="gramStart"/>
-            <w:r>
-              <w:rPr>
-                <w:rFonts w:ascii="Helvetica" w:hAnsi="Helvetica" w:cs="Helvetica"/>
-                <w:color w:val="333333"/>
-                <w:sz w:val="20"/>
-                <w:szCs w:val="20"/>
-              </w:rPr>
-              <w:t>floor(</w:t>
-            </w:r>
-            <w:proofErr w:type="gramEnd"/>
-            <w:r>
-              <w:rPr>
-                <w:rFonts w:ascii="Helvetica" w:hAnsi="Helvetica" w:cs="Helvetica"/>
-                <w:color w:val="333333"/>
-                <w:sz w:val="20"/>
-                <w:szCs w:val="20"/>
-              </w:rPr>
-              <w:t>3.14)</w:t>
+            <w:r>
+              <w:rPr>
+                <w:rFonts w:ascii="Helvetica" w:hAnsi="Helvetica" w:cs="Helvetica"/>
+                <w:color w:val="333333"/>
+                <w:sz w:val="20"/>
+                <w:szCs w:val="20"/>
+              </w:rPr>
+              <w:t>floor(3.14)</w:t>
             </w:r>
           </w:p>
           <w:p>
@@ -22724,25 +22024,14 @@
                 <w:szCs w:val="20"/>
               </w:rPr>
             </w:pPr>
-            <w:proofErr w:type="gramStart"/>
-            <w:r>
-              <w:rPr>
-                <w:rFonts w:ascii="Helvetica" w:hAnsi="Helvetica" w:cs="Helvetica"/>
-                <w:color w:val="333333"/>
-                <w:sz w:val="20"/>
-                <w:szCs w:val="20"/>
-              </w:rPr>
-              <w:t>fn:round</w:t>
-            </w:r>
-            <w:proofErr w:type="gramEnd"/>
-            <w:r>
-              <w:rPr>
-                <w:rFonts w:ascii="Helvetica" w:hAnsi="Helvetica" w:cs="Helvetica"/>
-                <w:color w:val="333333"/>
-                <w:sz w:val="20"/>
-                <w:szCs w:val="20"/>
-              </w:rPr>
-              <w:t>(num)</w:t>
+            <w:r>
+              <w:rPr>
+                <w:rFonts w:ascii="Helvetica" w:hAnsi="Helvetica" w:cs="Helvetica"/>
+                <w:color w:val="333333"/>
+                <w:sz w:val="20"/>
+                <w:szCs w:val="20"/>
+              </w:rPr>
+              <w:t>fn:round(num)</w:t>
             </w:r>
           </w:p>
         </w:tc>
@@ -22823,25 +22112,14 @@
               </w:rPr>
               <w:t>例子：</w:t>
             </w:r>
-            <w:proofErr w:type="gramStart"/>
-            <w:r>
-              <w:rPr>
-                <w:rFonts w:ascii="Helvetica" w:hAnsi="Helvetica" w:cs="Helvetica"/>
-                <w:color w:val="333333"/>
-                <w:sz w:val="20"/>
-                <w:szCs w:val="20"/>
-              </w:rPr>
-              <w:t>round(</w:t>
-            </w:r>
-            <w:proofErr w:type="gramEnd"/>
-            <w:r>
-              <w:rPr>
-                <w:rFonts w:ascii="Helvetica" w:hAnsi="Helvetica" w:cs="Helvetica"/>
-                <w:color w:val="333333"/>
-                <w:sz w:val="20"/>
-                <w:szCs w:val="20"/>
-              </w:rPr>
-              <w:t>3.14)</w:t>
+            <w:r>
+              <w:rPr>
+                <w:rFonts w:ascii="Helvetica" w:hAnsi="Helvetica" w:cs="Helvetica"/>
+                <w:color w:val="333333"/>
+                <w:sz w:val="20"/>
+                <w:szCs w:val="20"/>
+              </w:rPr>
+              <w:t>round(3.14)</w:t>
             </w:r>
           </w:p>
           <w:p>
@@ -22905,7 +22183,6 @@
                 <w:szCs w:val="20"/>
               </w:rPr>
             </w:pPr>
-            <w:proofErr w:type="gramStart"/>
             <w:r>
               <w:rPr>
                 <w:rFonts w:ascii="Helvetica" w:hAnsi="Helvetica" w:cs="Helvetica"/>
@@ -22914,17 +22191,7 @@
                 <w:szCs w:val="20"/>
               </w:rPr>
               <w:lastRenderedPageBreak/>
-              <w:t>fn:round</w:t>
-            </w:r>
-            <w:proofErr w:type="gramEnd"/>
-            <w:r>
-              <w:rPr>
-                <w:rFonts w:ascii="Helvetica" w:hAnsi="Helvetica" w:cs="Helvetica"/>
-                <w:color w:val="333333"/>
-                <w:sz w:val="20"/>
-                <w:szCs w:val="20"/>
-              </w:rPr>
-              <w:t>-half-to-even()</w:t>
+              <w:t>fn:round-half-to-even()</w:t>
             </w:r>
           </w:p>
         </w:tc>
@@ -22973,27 +22240,7 @@
                 <w:sz w:val="20"/>
                 <w:szCs w:val="20"/>
               </w:rPr>
-              <w:t>round-half-to-</w:t>
-            </w:r>
-            <w:proofErr w:type="gramStart"/>
-            <w:r>
-              <w:rPr>
-                <w:rFonts w:ascii="Helvetica" w:hAnsi="Helvetica" w:cs="Helvetica"/>
-                <w:color w:val="333333"/>
-                <w:sz w:val="20"/>
-                <w:szCs w:val="20"/>
-              </w:rPr>
-              <w:t>even(</w:t>
-            </w:r>
-            <w:proofErr w:type="gramEnd"/>
-            <w:r>
-              <w:rPr>
-                <w:rFonts w:ascii="Helvetica" w:hAnsi="Helvetica" w:cs="Helvetica"/>
-                <w:color w:val="333333"/>
-                <w:sz w:val="20"/>
-                <w:szCs w:val="20"/>
-              </w:rPr>
-              <w:t>0.5)</w:t>
+              <w:t>round-half-to-even(0.5)</w:t>
             </w:r>
           </w:p>
           <w:p>
@@ -23053,27 +22300,7 @@
                 <w:sz w:val="20"/>
                 <w:szCs w:val="20"/>
               </w:rPr>
-              <w:t>round-half-to-</w:t>
-            </w:r>
-            <w:proofErr w:type="gramStart"/>
-            <w:r>
-              <w:rPr>
-                <w:rFonts w:ascii="Helvetica" w:hAnsi="Helvetica" w:cs="Helvetica"/>
-                <w:color w:val="333333"/>
-                <w:sz w:val="20"/>
-                <w:szCs w:val="20"/>
-              </w:rPr>
-              <w:t>even(</w:t>
-            </w:r>
-            <w:proofErr w:type="gramEnd"/>
-            <w:r>
-              <w:rPr>
-                <w:rFonts w:ascii="Helvetica" w:hAnsi="Helvetica" w:cs="Helvetica"/>
-                <w:color w:val="333333"/>
-                <w:sz w:val="20"/>
-                <w:szCs w:val="20"/>
-              </w:rPr>
-              <w:t>1.5)</w:t>
+              <w:t>round-half-to-even(1.5)</w:t>
             </w:r>
           </w:p>
           <w:p>
@@ -23133,27 +22360,7 @@
                 <w:sz w:val="20"/>
                 <w:szCs w:val="20"/>
               </w:rPr>
-              <w:t>round-half-to-</w:t>
-            </w:r>
-            <w:proofErr w:type="gramStart"/>
-            <w:r>
-              <w:rPr>
-                <w:rFonts w:ascii="Helvetica" w:hAnsi="Helvetica" w:cs="Helvetica"/>
-                <w:color w:val="333333"/>
-                <w:sz w:val="20"/>
-                <w:szCs w:val="20"/>
-              </w:rPr>
-              <w:t>even(</w:t>
-            </w:r>
-            <w:proofErr w:type="gramEnd"/>
-            <w:r>
-              <w:rPr>
-                <w:rFonts w:ascii="Helvetica" w:hAnsi="Helvetica" w:cs="Helvetica"/>
-                <w:color w:val="333333"/>
-                <w:sz w:val="20"/>
-                <w:szCs w:val="20"/>
-              </w:rPr>
-              <w:t>2.5)</w:t>
+              <w:t>round-half-to-even(2.5)</w:t>
             </w:r>
           </w:p>
           <w:p>
@@ -23340,25 +22547,14 @@
                 <w:szCs w:val="20"/>
               </w:rPr>
             </w:pPr>
-            <w:proofErr w:type="gramStart"/>
-            <w:r>
-              <w:rPr>
-                <w:rFonts w:ascii="Helvetica" w:hAnsi="Helvetica" w:cs="Helvetica"/>
-                <w:color w:val="333333"/>
-                <w:sz w:val="20"/>
-                <w:szCs w:val="20"/>
-              </w:rPr>
-              <w:t>fn:string</w:t>
-            </w:r>
-            <w:proofErr w:type="gramEnd"/>
-            <w:r>
-              <w:rPr>
-                <w:rFonts w:ascii="Helvetica" w:hAnsi="Helvetica" w:cs="Helvetica"/>
-                <w:color w:val="333333"/>
-                <w:sz w:val="20"/>
-                <w:szCs w:val="20"/>
-              </w:rPr>
-              <w:t>(arg)</w:t>
+            <w:r>
+              <w:rPr>
+                <w:rFonts w:ascii="Helvetica" w:hAnsi="Helvetica" w:cs="Helvetica"/>
+                <w:color w:val="333333"/>
+                <w:sz w:val="20"/>
+                <w:szCs w:val="20"/>
+              </w:rPr>
+              <w:t>fn:string(arg)</w:t>
             </w:r>
           </w:p>
         </w:tc>
@@ -23421,25 +22617,14 @@
               </w:rPr>
               <w:t>例子：</w:t>
             </w:r>
-            <w:proofErr w:type="gramStart"/>
-            <w:r>
-              <w:rPr>
-                <w:rFonts w:ascii="Helvetica" w:hAnsi="Helvetica" w:cs="Helvetica"/>
-                <w:color w:val="333333"/>
-                <w:sz w:val="20"/>
-                <w:szCs w:val="20"/>
-              </w:rPr>
-              <w:t>string(</w:t>
-            </w:r>
-            <w:proofErr w:type="gramEnd"/>
-            <w:r>
-              <w:rPr>
-                <w:rFonts w:ascii="Helvetica" w:hAnsi="Helvetica" w:cs="Helvetica"/>
-                <w:color w:val="333333"/>
-                <w:sz w:val="20"/>
-                <w:szCs w:val="20"/>
-              </w:rPr>
-              <w:t>314)</w:t>
+            <w:r>
+              <w:rPr>
+                <w:rFonts w:ascii="Helvetica" w:hAnsi="Helvetica" w:cs="Helvetica"/>
+                <w:color w:val="333333"/>
+                <w:sz w:val="20"/>
+                <w:szCs w:val="20"/>
+              </w:rPr>
+              <w:t>string(314)</w:t>
             </w:r>
           </w:p>
           <w:p>
@@ -23503,25 +22688,14 @@
                 <w:szCs w:val="20"/>
               </w:rPr>
             </w:pPr>
-            <w:proofErr w:type="gramStart"/>
-            <w:r>
-              <w:rPr>
-                <w:rFonts w:ascii="Helvetica" w:hAnsi="Helvetica" w:cs="Helvetica"/>
-                <w:color w:val="333333"/>
-                <w:sz w:val="20"/>
-                <w:szCs w:val="20"/>
-              </w:rPr>
-              <w:t>fn:codepoints</w:t>
-            </w:r>
-            <w:proofErr w:type="gramEnd"/>
-            <w:r>
-              <w:rPr>
-                <w:rFonts w:ascii="Helvetica" w:hAnsi="Helvetica" w:cs="Helvetica"/>
-                <w:color w:val="333333"/>
-                <w:sz w:val="20"/>
-                <w:szCs w:val="20"/>
-              </w:rPr>
-              <w:t>-to-string(int,int,...)</w:t>
+            <w:r>
+              <w:rPr>
+                <w:rFonts w:ascii="Helvetica" w:hAnsi="Helvetica" w:cs="Helvetica"/>
+                <w:color w:val="333333"/>
+                <w:sz w:val="20"/>
+                <w:szCs w:val="20"/>
+              </w:rPr>
+              <w:t>fn:codepoints-to-string(int,int,...)</w:t>
             </w:r>
           </w:p>
         </w:tc>
@@ -23591,27 +22765,7 @@
                 <w:sz w:val="20"/>
                 <w:szCs w:val="20"/>
               </w:rPr>
-              <w:t>codepoints-to-</w:t>
-            </w:r>
-            <w:proofErr w:type="gramStart"/>
-            <w:r>
-              <w:rPr>
-                <w:rFonts w:ascii="Helvetica" w:hAnsi="Helvetica" w:cs="Helvetica"/>
-                <w:color w:val="333333"/>
-                <w:sz w:val="20"/>
-                <w:szCs w:val="20"/>
-              </w:rPr>
-              <w:t>string(</w:t>
-            </w:r>
-            <w:proofErr w:type="gramEnd"/>
-            <w:r>
-              <w:rPr>
-                <w:rFonts w:ascii="Helvetica" w:hAnsi="Helvetica" w:cs="Helvetica"/>
-                <w:color w:val="333333"/>
-                <w:sz w:val="20"/>
-                <w:szCs w:val="20"/>
-              </w:rPr>
-              <w:t>84, 104, 233, 114, 232, 115, 101)</w:t>
+              <w:t>codepoints-to-string(84, 104, 233, 114, 232, 115, 101)</w:t>
             </w:r>
           </w:p>
           <w:p>
@@ -23675,25 +22829,14 @@
                 <w:szCs w:val="20"/>
               </w:rPr>
             </w:pPr>
-            <w:proofErr w:type="gramStart"/>
-            <w:r>
-              <w:rPr>
-                <w:rFonts w:ascii="Helvetica" w:hAnsi="Helvetica" w:cs="Helvetica"/>
-                <w:color w:val="333333"/>
-                <w:sz w:val="20"/>
-                <w:szCs w:val="20"/>
-              </w:rPr>
-              <w:t>fn:string</w:t>
-            </w:r>
-            <w:proofErr w:type="gramEnd"/>
-            <w:r>
-              <w:rPr>
-                <w:rFonts w:ascii="Helvetica" w:hAnsi="Helvetica" w:cs="Helvetica"/>
-                <w:color w:val="333333"/>
-                <w:sz w:val="20"/>
-                <w:szCs w:val="20"/>
-              </w:rPr>
-              <w:t>-to-codepoints(string)</w:t>
+            <w:r>
+              <w:rPr>
+                <w:rFonts w:ascii="Helvetica" w:hAnsi="Helvetica" w:cs="Helvetica"/>
+                <w:color w:val="333333"/>
+                <w:sz w:val="20"/>
+                <w:szCs w:val="20"/>
+              </w:rPr>
+              <w:t>fn:string-to-codepoints(string)</w:t>
             </w:r>
           </w:p>
         </w:tc>
@@ -23827,25 +22970,14 @@
                 <w:szCs w:val="20"/>
               </w:rPr>
             </w:pPr>
-            <w:proofErr w:type="gramStart"/>
-            <w:r>
-              <w:rPr>
-                <w:rFonts w:ascii="Helvetica" w:hAnsi="Helvetica" w:cs="Helvetica"/>
-                <w:color w:val="333333"/>
-                <w:sz w:val="20"/>
-                <w:szCs w:val="20"/>
-              </w:rPr>
-              <w:t>fn:codepoint</w:t>
-            </w:r>
-            <w:proofErr w:type="gramEnd"/>
-            <w:r>
-              <w:rPr>
-                <w:rFonts w:ascii="Helvetica" w:hAnsi="Helvetica" w:cs="Helvetica"/>
-                <w:color w:val="333333"/>
-                <w:sz w:val="20"/>
-                <w:szCs w:val="20"/>
-              </w:rPr>
-              <w:t>-equal(comp1,comp2)</w:t>
+            <w:r>
+              <w:rPr>
+                <w:rFonts w:ascii="Helvetica" w:hAnsi="Helvetica" w:cs="Helvetica"/>
+                <w:color w:val="333333"/>
+                <w:sz w:val="20"/>
+                <w:szCs w:val="20"/>
+              </w:rPr>
+              <w:t>fn:codepoint-equal(comp1,comp2)</w:t>
             </w:r>
           </w:p>
         </w:tc>
@@ -24033,25 +23165,14 @@
                 <w:szCs w:val="20"/>
               </w:rPr>
             </w:pPr>
-            <w:proofErr w:type="gramStart"/>
-            <w:r>
-              <w:rPr>
-                <w:rFonts w:ascii="Helvetica" w:hAnsi="Helvetica" w:cs="Helvetica"/>
-                <w:color w:val="333333"/>
-                <w:sz w:val="20"/>
-                <w:szCs w:val="20"/>
-              </w:rPr>
-              <w:t>fn:compare</w:t>
-            </w:r>
-            <w:proofErr w:type="gramEnd"/>
-            <w:r>
-              <w:rPr>
-                <w:rFonts w:ascii="Helvetica" w:hAnsi="Helvetica" w:cs="Helvetica"/>
-                <w:color w:val="333333"/>
-                <w:sz w:val="20"/>
-                <w:szCs w:val="20"/>
-              </w:rPr>
-              <w:t>(comp1,comp2)</w:t>
+            <w:r>
+              <w:rPr>
+                <w:rFonts w:ascii="Helvetica" w:hAnsi="Helvetica" w:cs="Helvetica"/>
+                <w:color w:val="333333"/>
+                <w:sz w:val="20"/>
+                <w:szCs w:val="20"/>
+              </w:rPr>
+              <w:t>fn:compare(comp1,comp2)</w:t>
             </w:r>
           </w:p>
           <w:p>
@@ -24071,25 +23192,14 @@
                 <w:szCs w:val="20"/>
               </w:rPr>
             </w:pPr>
-            <w:proofErr w:type="gramStart"/>
-            <w:r>
-              <w:rPr>
-                <w:rFonts w:ascii="Helvetica" w:hAnsi="Helvetica" w:cs="Helvetica"/>
-                <w:color w:val="333333"/>
-                <w:sz w:val="20"/>
-                <w:szCs w:val="20"/>
-              </w:rPr>
-              <w:t>fn:compare</w:t>
-            </w:r>
-            <w:proofErr w:type="gramEnd"/>
-            <w:r>
-              <w:rPr>
-                <w:rFonts w:ascii="Helvetica" w:hAnsi="Helvetica" w:cs="Helvetica"/>
-                <w:color w:val="333333"/>
-                <w:sz w:val="20"/>
-                <w:szCs w:val="20"/>
-              </w:rPr>
-              <w:t>(comp1,comp2,collation)</w:t>
+            <w:r>
+              <w:rPr>
+                <w:rFonts w:ascii="Helvetica" w:hAnsi="Helvetica" w:cs="Helvetica"/>
+                <w:color w:val="333333"/>
+                <w:sz w:val="20"/>
+                <w:szCs w:val="20"/>
+              </w:rPr>
+              <w:t>fn:compare(comp1,comp2,collation)</w:t>
             </w:r>
           </w:p>
         </w:tc>
@@ -24314,25 +23424,14 @@
               </w:rPr>
               <w:t>例子：</w:t>
             </w:r>
-            <w:proofErr w:type="gramStart"/>
-            <w:r>
-              <w:rPr>
-                <w:rFonts w:ascii="Helvetica" w:hAnsi="Helvetica" w:cs="Helvetica"/>
-                <w:color w:val="333333"/>
-                <w:sz w:val="20"/>
-                <w:szCs w:val="20"/>
-              </w:rPr>
-              <w:t>compare(</w:t>
-            </w:r>
-            <w:proofErr w:type="gramEnd"/>
-            <w:r>
-              <w:rPr>
-                <w:rFonts w:ascii="Helvetica" w:hAnsi="Helvetica" w:cs="Helvetica"/>
-                <w:color w:val="333333"/>
-                <w:sz w:val="20"/>
-                <w:szCs w:val="20"/>
-              </w:rPr>
-              <w:t>'ghi', 'ghi')</w:t>
+            <w:r>
+              <w:rPr>
+                <w:rFonts w:ascii="Helvetica" w:hAnsi="Helvetica" w:cs="Helvetica"/>
+                <w:color w:val="333333"/>
+                <w:sz w:val="20"/>
+                <w:szCs w:val="20"/>
+              </w:rPr>
+              <w:t>compare('ghi', 'ghi')</w:t>
             </w:r>
           </w:p>
           <w:p>
@@ -24396,25 +23495,14 @@
                 <w:szCs w:val="20"/>
               </w:rPr>
             </w:pPr>
-            <w:proofErr w:type="gramStart"/>
-            <w:r>
-              <w:rPr>
-                <w:rFonts w:ascii="Helvetica" w:hAnsi="Helvetica" w:cs="Helvetica"/>
-                <w:color w:val="333333"/>
-                <w:sz w:val="20"/>
-                <w:szCs w:val="20"/>
-              </w:rPr>
-              <w:t>fn:concat</w:t>
-            </w:r>
-            <w:proofErr w:type="gramEnd"/>
-            <w:r>
-              <w:rPr>
-                <w:rFonts w:ascii="Helvetica" w:hAnsi="Helvetica" w:cs="Helvetica"/>
-                <w:color w:val="333333"/>
-                <w:sz w:val="20"/>
-                <w:szCs w:val="20"/>
-              </w:rPr>
-              <w:t>(string,string,...)</w:t>
+            <w:r>
+              <w:rPr>
+                <w:rFonts w:ascii="Helvetica" w:hAnsi="Helvetica" w:cs="Helvetica"/>
+                <w:color w:val="333333"/>
+                <w:sz w:val="20"/>
+                <w:szCs w:val="20"/>
+              </w:rPr>
+              <w:t>fn:concat(string,string,...)</w:t>
             </w:r>
           </w:p>
         </w:tc>
@@ -24478,25 +23566,14 @@
               <w:lastRenderedPageBreak/>
               <w:t>例子：</w:t>
             </w:r>
-            <w:proofErr w:type="gramStart"/>
-            <w:r>
-              <w:rPr>
-                <w:rFonts w:ascii="Helvetica" w:hAnsi="Helvetica" w:cs="Helvetica"/>
-                <w:color w:val="333333"/>
-                <w:sz w:val="20"/>
-                <w:szCs w:val="20"/>
-              </w:rPr>
-              <w:t>concat(</w:t>
-            </w:r>
-            <w:proofErr w:type="gramEnd"/>
-            <w:r>
-              <w:rPr>
-                <w:rFonts w:ascii="Helvetica" w:hAnsi="Helvetica" w:cs="Helvetica"/>
-                <w:color w:val="333333"/>
-                <w:sz w:val="20"/>
-                <w:szCs w:val="20"/>
-              </w:rPr>
-              <w:t>'XPath ','is ','FUN!')</w:t>
+            <w:r>
+              <w:rPr>
+                <w:rFonts w:ascii="Helvetica" w:hAnsi="Helvetica" w:cs="Helvetica"/>
+                <w:color w:val="333333"/>
+                <w:sz w:val="20"/>
+                <w:szCs w:val="20"/>
+              </w:rPr>
+              <w:t>concat('XPath ','is ','FUN!')</w:t>
             </w:r>
           </w:p>
           <w:p>
@@ -24560,7 +23637,6 @@
                 <w:szCs w:val="20"/>
               </w:rPr>
             </w:pPr>
-            <w:proofErr w:type="gramStart"/>
             <w:r>
               <w:rPr>
                 <w:rFonts w:ascii="Helvetica" w:hAnsi="Helvetica" w:cs="Helvetica"/>
@@ -24569,17 +23645,7 @@
                 <w:szCs w:val="20"/>
               </w:rPr>
               <w:lastRenderedPageBreak/>
-              <w:t>fn:string</w:t>
-            </w:r>
-            <w:proofErr w:type="gramEnd"/>
-            <w:r>
-              <w:rPr>
-                <w:rFonts w:ascii="Helvetica" w:hAnsi="Helvetica" w:cs="Helvetica"/>
-                <w:color w:val="333333"/>
-                <w:sz w:val="20"/>
-                <w:szCs w:val="20"/>
-              </w:rPr>
-              <w:t>-join((string,string,...),sep)</w:t>
+              <w:t>fn:string-join((string,string,...),sep)</w:t>
             </w:r>
           </w:p>
         </w:tc>
@@ -24685,27 +23751,7 @@
                 <w:sz w:val="20"/>
                 <w:szCs w:val="20"/>
               </w:rPr>
-              <w:t>string-</w:t>
-            </w:r>
-            <w:proofErr w:type="gramStart"/>
-            <w:r>
-              <w:rPr>
-                <w:rFonts w:ascii="Helvetica" w:hAnsi="Helvetica" w:cs="Helvetica"/>
-                <w:color w:val="333333"/>
-                <w:sz w:val="20"/>
-                <w:szCs w:val="20"/>
-              </w:rPr>
-              <w:t>join(</w:t>
-            </w:r>
-            <w:proofErr w:type="gramEnd"/>
-            <w:r>
-              <w:rPr>
-                <w:rFonts w:ascii="Helvetica" w:hAnsi="Helvetica" w:cs="Helvetica"/>
-                <w:color w:val="333333"/>
-                <w:sz w:val="20"/>
-                <w:szCs w:val="20"/>
-              </w:rPr>
-              <w:t>('We', 'are', 'having', 'fun!'), ' ')</w:t>
+              <w:t>string-join(('We', 'are', 'having', 'fun!'), ' ')</w:t>
             </w:r>
           </w:p>
           <w:p>
@@ -24765,27 +23811,7 @@
                 <w:sz w:val="20"/>
                 <w:szCs w:val="20"/>
               </w:rPr>
-              <w:t>string-</w:t>
-            </w:r>
-            <w:proofErr w:type="gramStart"/>
-            <w:r>
-              <w:rPr>
-                <w:rFonts w:ascii="Helvetica" w:hAnsi="Helvetica" w:cs="Helvetica"/>
-                <w:color w:val="333333"/>
-                <w:sz w:val="20"/>
-                <w:szCs w:val="20"/>
-              </w:rPr>
-              <w:t>join(</w:t>
-            </w:r>
-            <w:proofErr w:type="gramEnd"/>
-            <w:r>
-              <w:rPr>
-                <w:rFonts w:ascii="Helvetica" w:hAnsi="Helvetica" w:cs="Helvetica"/>
-                <w:color w:val="333333"/>
-                <w:sz w:val="20"/>
-                <w:szCs w:val="20"/>
-              </w:rPr>
-              <w:t>('We', 'are', 'having', 'fun!'))</w:t>
+              <w:t>string-join(('We', 'are', 'having', 'fun!'))</w:t>
             </w:r>
           </w:p>
           <w:p>
@@ -24845,27 +23871,7 @@
                 <w:sz w:val="20"/>
                 <w:szCs w:val="20"/>
               </w:rPr>
-              <w:t>string-</w:t>
-            </w:r>
-            <w:proofErr w:type="gramStart"/>
-            <w:r>
-              <w:rPr>
-                <w:rFonts w:ascii="Helvetica" w:hAnsi="Helvetica" w:cs="Helvetica"/>
-                <w:color w:val="333333"/>
-                <w:sz w:val="20"/>
-                <w:szCs w:val="20"/>
-              </w:rPr>
-              <w:t>join(</w:t>
-            </w:r>
-            <w:proofErr w:type="gramEnd"/>
-            <w:r>
-              <w:rPr>
-                <w:rFonts w:ascii="Helvetica" w:hAnsi="Helvetica" w:cs="Helvetica"/>
-                <w:color w:val="333333"/>
-                <w:sz w:val="20"/>
-                <w:szCs w:val="20"/>
-              </w:rPr>
-              <w:t>(), 'sep')</w:t>
+              <w:t>string-join((), 'sep')</w:t>
             </w:r>
           </w:p>
           <w:p>
@@ -24936,25 +23942,14 @@
                 <w:szCs w:val="20"/>
               </w:rPr>
             </w:pPr>
-            <w:proofErr w:type="gramStart"/>
-            <w:r>
-              <w:rPr>
-                <w:rFonts w:ascii="Helvetica" w:hAnsi="Helvetica" w:cs="Helvetica"/>
-                <w:color w:val="333333"/>
-                <w:sz w:val="20"/>
-                <w:szCs w:val="20"/>
-              </w:rPr>
-              <w:t>fn:substring</w:t>
-            </w:r>
-            <w:proofErr w:type="gramEnd"/>
-            <w:r>
-              <w:rPr>
-                <w:rFonts w:ascii="Helvetica" w:hAnsi="Helvetica" w:cs="Helvetica"/>
-                <w:color w:val="333333"/>
-                <w:sz w:val="20"/>
-                <w:szCs w:val="20"/>
-              </w:rPr>
-              <w:t>(string,start,len)</w:t>
+            <w:r>
+              <w:rPr>
+                <w:rFonts w:ascii="Helvetica" w:hAnsi="Helvetica" w:cs="Helvetica"/>
+                <w:color w:val="333333"/>
+                <w:sz w:val="20"/>
+                <w:szCs w:val="20"/>
+              </w:rPr>
+              <w:t>fn:substring(string,start,len)</w:t>
             </w:r>
           </w:p>
           <w:p>
@@ -24974,25 +23969,14 @@
                 <w:szCs w:val="20"/>
               </w:rPr>
             </w:pPr>
-            <w:proofErr w:type="gramStart"/>
-            <w:r>
-              <w:rPr>
-                <w:rFonts w:ascii="Helvetica" w:hAnsi="Helvetica" w:cs="Helvetica"/>
-                <w:color w:val="333333"/>
-                <w:sz w:val="20"/>
-                <w:szCs w:val="20"/>
-              </w:rPr>
-              <w:t>fn:substring</w:t>
-            </w:r>
-            <w:proofErr w:type="gramEnd"/>
-            <w:r>
-              <w:rPr>
-                <w:rFonts w:ascii="Helvetica" w:hAnsi="Helvetica" w:cs="Helvetica"/>
-                <w:color w:val="333333"/>
-                <w:sz w:val="20"/>
-                <w:szCs w:val="20"/>
-              </w:rPr>
-              <w:t>(string,start)</w:t>
+            <w:r>
+              <w:rPr>
+                <w:rFonts w:ascii="Helvetica" w:hAnsi="Helvetica" w:cs="Helvetica"/>
+                <w:color w:val="333333"/>
+                <w:sz w:val="20"/>
+                <w:szCs w:val="20"/>
+              </w:rPr>
+              <w:t>fn:substring(string,start)</w:t>
             </w:r>
           </w:p>
         </w:tc>
@@ -25265,25 +24249,14 @@
                 <w:szCs w:val="20"/>
               </w:rPr>
             </w:pPr>
-            <w:proofErr w:type="gramStart"/>
-            <w:r>
-              <w:rPr>
-                <w:rFonts w:ascii="Helvetica" w:hAnsi="Helvetica" w:cs="Helvetica"/>
-                <w:color w:val="333333"/>
-                <w:sz w:val="20"/>
-                <w:szCs w:val="20"/>
-              </w:rPr>
-              <w:t>fn:string</w:t>
-            </w:r>
-            <w:proofErr w:type="gramEnd"/>
-            <w:r>
-              <w:rPr>
-                <w:rFonts w:ascii="Helvetica" w:hAnsi="Helvetica" w:cs="Helvetica"/>
-                <w:color w:val="333333"/>
-                <w:sz w:val="20"/>
-                <w:szCs w:val="20"/>
-              </w:rPr>
-              <w:t>-length(string)</w:t>
+            <w:r>
+              <w:rPr>
+                <w:rFonts w:ascii="Helvetica" w:hAnsi="Helvetica" w:cs="Helvetica"/>
+                <w:color w:val="333333"/>
+                <w:sz w:val="20"/>
+                <w:szCs w:val="20"/>
+              </w:rPr>
+              <w:t>fn:string-length(string)</w:t>
             </w:r>
           </w:p>
           <w:p>
@@ -25303,25 +24276,14 @@
                 <w:szCs w:val="20"/>
               </w:rPr>
             </w:pPr>
-            <w:proofErr w:type="gramStart"/>
-            <w:r>
-              <w:rPr>
-                <w:rFonts w:ascii="Helvetica" w:hAnsi="Helvetica" w:cs="Helvetica"/>
-                <w:color w:val="333333"/>
-                <w:sz w:val="20"/>
-                <w:szCs w:val="20"/>
-              </w:rPr>
-              <w:t>fn:string</w:t>
-            </w:r>
-            <w:proofErr w:type="gramEnd"/>
-            <w:r>
-              <w:rPr>
-                <w:rFonts w:ascii="Helvetica" w:hAnsi="Helvetica" w:cs="Helvetica"/>
-                <w:color w:val="333333"/>
-                <w:sz w:val="20"/>
-                <w:szCs w:val="20"/>
-              </w:rPr>
-              <w:t>-length()</w:t>
+            <w:r>
+              <w:rPr>
+                <w:rFonts w:ascii="Helvetica" w:hAnsi="Helvetica" w:cs="Helvetica"/>
+                <w:color w:val="333333"/>
+                <w:sz w:val="20"/>
+                <w:szCs w:val="20"/>
+              </w:rPr>
+              <w:t>fn:string-length()</w:t>
             </w:r>
           </w:p>
         </w:tc>
@@ -25480,25 +24442,14 @@
                 <w:szCs w:val="20"/>
               </w:rPr>
             </w:pPr>
-            <w:proofErr w:type="gramStart"/>
-            <w:r>
-              <w:rPr>
-                <w:rFonts w:ascii="Helvetica" w:hAnsi="Helvetica" w:cs="Helvetica"/>
-                <w:color w:val="333333"/>
-                <w:sz w:val="20"/>
-                <w:szCs w:val="20"/>
-              </w:rPr>
-              <w:t>fn:normalize</w:t>
-            </w:r>
-            <w:proofErr w:type="gramEnd"/>
-            <w:r>
-              <w:rPr>
-                <w:rFonts w:ascii="Helvetica" w:hAnsi="Helvetica" w:cs="Helvetica"/>
-                <w:color w:val="333333"/>
-                <w:sz w:val="20"/>
-                <w:szCs w:val="20"/>
-              </w:rPr>
-              <w:t>-space(string)</w:t>
+            <w:r>
+              <w:rPr>
+                <w:rFonts w:ascii="Helvetica" w:hAnsi="Helvetica" w:cs="Helvetica"/>
+                <w:color w:val="333333"/>
+                <w:sz w:val="20"/>
+                <w:szCs w:val="20"/>
+              </w:rPr>
+              <w:t>fn:normalize-space(string)</w:t>
             </w:r>
           </w:p>
           <w:p>
@@ -25518,25 +24469,14 @@
                 <w:szCs w:val="20"/>
               </w:rPr>
             </w:pPr>
-            <w:proofErr w:type="gramStart"/>
-            <w:r>
-              <w:rPr>
-                <w:rFonts w:ascii="Helvetica" w:hAnsi="Helvetica" w:cs="Helvetica"/>
-                <w:color w:val="333333"/>
-                <w:sz w:val="20"/>
-                <w:szCs w:val="20"/>
-              </w:rPr>
-              <w:t>fn:normalize</w:t>
-            </w:r>
-            <w:proofErr w:type="gramEnd"/>
-            <w:r>
-              <w:rPr>
-                <w:rFonts w:ascii="Helvetica" w:hAnsi="Helvetica" w:cs="Helvetica"/>
-                <w:color w:val="333333"/>
-                <w:sz w:val="20"/>
-                <w:szCs w:val="20"/>
-              </w:rPr>
-              <w:t>-space()</w:t>
+            <w:r>
+              <w:rPr>
+                <w:rFonts w:ascii="Helvetica" w:hAnsi="Helvetica" w:cs="Helvetica"/>
+                <w:color w:val="333333"/>
+                <w:sz w:val="20"/>
+                <w:szCs w:val="20"/>
+              </w:rPr>
+              <w:t>fn:normalize-space()</w:t>
             </w:r>
           </w:p>
         </w:tc>
@@ -25624,27 +24564,7 @@
                 <w:sz w:val="20"/>
                 <w:szCs w:val="20"/>
               </w:rPr>
-              <w:t>normalize-</w:t>
-            </w:r>
-            <w:proofErr w:type="gramStart"/>
-            <w:r>
-              <w:rPr>
-                <w:rFonts w:ascii="Helvetica" w:hAnsi="Helvetica" w:cs="Helvetica"/>
-                <w:color w:val="333333"/>
-                <w:sz w:val="20"/>
-                <w:szCs w:val="20"/>
-              </w:rPr>
-              <w:t>space(</w:t>
-            </w:r>
-            <w:proofErr w:type="gramEnd"/>
-            <w:r>
-              <w:rPr>
-                <w:rFonts w:ascii="Helvetica" w:hAnsi="Helvetica" w:cs="Helvetica"/>
-                <w:color w:val="333333"/>
-                <w:sz w:val="20"/>
-                <w:szCs w:val="20"/>
-              </w:rPr>
-              <w:t>' The   XML ')</w:t>
+              <w:t>normalize-space(' The   XML ')</w:t>
             </w:r>
           </w:p>
           <w:p>
@@ -25708,25 +24628,14 @@
                 <w:szCs w:val="20"/>
               </w:rPr>
             </w:pPr>
-            <w:proofErr w:type="gramStart"/>
-            <w:r>
-              <w:rPr>
-                <w:rFonts w:ascii="Helvetica" w:hAnsi="Helvetica" w:cs="Helvetica"/>
-                <w:color w:val="333333"/>
-                <w:sz w:val="20"/>
-                <w:szCs w:val="20"/>
-              </w:rPr>
-              <w:t>fn:normalize</w:t>
-            </w:r>
-            <w:proofErr w:type="gramEnd"/>
-            <w:r>
-              <w:rPr>
-                <w:rFonts w:ascii="Helvetica" w:hAnsi="Helvetica" w:cs="Helvetica"/>
-                <w:color w:val="333333"/>
-                <w:sz w:val="20"/>
-                <w:szCs w:val="20"/>
-              </w:rPr>
-              <w:t>-unicode()</w:t>
+            <w:r>
+              <w:rPr>
+                <w:rFonts w:ascii="Helvetica" w:hAnsi="Helvetica" w:cs="Helvetica"/>
+                <w:color w:val="333333"/>
+                <w:sz w:val="20"/>
+                <w:szCs w:val="20"/>
+              </w:rPr>
+              <w:t>fn:normalize-unicode()</w:t>
             </w:r>
           </w:p>
         </w:tc>
@@ -25817,25 +24726,14 @@
                 <w:szCs w:val="20"/>
               </w:rPr>
             </w:pPr>
-            <w:proofErr w:type="gramStart"/>
-            <w:r>
-              <w:rPr>
-                <w:rFonts w:ascii="Helvetica" w:hAnsi="Helvetica" w:cs="Helvetica"/>
-                <w:color w:val="333333"/>
-                <w:sz w:val="20"/>
-                <w:szCs w:val="20"/>
-              </w:rPr>
-              <w:t>fn:upper</w:t>
-            </w:r>
-            <w:proofErr w:type="gramEnd"/>
-            <w:r>
-              <w:rPr>
-                <w:rFonts w:ascii="Helvetica" w:hAnsi="Helvetica" w:cs="Helvetica"/>
-                <w:color w:val="333333"/>
-                <w:sz w:val="20"/>
-                <w:szCs w:val="20"/>
-              </w:rPr>
-              <w:t>-case(string)</w:t>
+            <w:r>
+              <w:rPr>
+                <w:rFonts w:ascii="Helvetica" w:hAnsi="Helvetica" w:cs="Helvetica"/>
+                <w:color w:val="333333"/>
+                <w:sz w:val="20"/>
+                <w:szCs w:val="20"/>
+              </w:rPr>
+              <w:t>fn:upper-case(string)</w:t>
             </w:r>
           </w:p>
         </w:tc>
@@ -25924,27 +24822,7 @@
                 <w:sz w:val="20"/>
                 <w:szCs w:val="20"/>
               </w:rPr>
-              <w:t>upper-</w:t>
-            </w:r>
-            <w:proofErr w:type="gramStart"/>
-            <w:r>
-              <w:rPr>
-                <w:rFonts w:ascii="Helvetica" w:hAnsi="Helvetica" w:cs="Helvetica"/>
-                <w:color w:val="333333"/>
-                <w:sz w:val="20"/>
-                <w:szCs w:val="20"/>
-              </w:rPr>
-              <w:t>case(</w:t>
-            </w:r>
-            <w:proofErr w:type="gramEnd"/>
-            <w:r>
-              <w:rPr>
-                <w:rFonts w:ascii="Helvetica" w:hAnsi="Helvetica" w:cs="Helvetica"/>
-                <w:color w:val="333333"/>
-                <w:sz w:val="20"/>
-                <w:szCs w:val="20"/>
-              </w:rPr>
-              <w:t>'The XML')</w:t>
+              <w:t>upper-case('The XML')</w:t>
             </w:r>
           </w:p>
           <w:p>
@@ -26008,7 +24886,6 @@
                 <w:szCs w:val="20"/>
               </w:rPr>
             </w:pPr>
-            <w:proofErr w:type="gramStart"/>
             <w:r>
               <w:rPr>
                 <w:rFonts w:ascii="Helvetica" w:hAnsi="Helvetica" w:cs="Helvetica"/>
@@ -26017,17 +24894,7 @@
                 <w:szCs w:val="20"/>
               </w:rPr>
               <w:lastRenderedPageBreak/>
-              <w:t>fn:lower</w:t>
-            </w:r>
-            <w:proofErr w:type="gramEnd"/>
-            <w:r>
-              <w:rPr>
-                <w:rFonts w:ascii="Helvetica" w:hAnsi="Helvetica" w:cs="Helvetica"/>
-                <w:color w:val="333333"/>
-                <w:sz w:val="20"/>
-                <w:szCs w:val="20"/>
-              </w:rPr>
-              <w:t>-case(string)</w:t>
+              <w:t>fn:lower-case(string)</w:t>
             </w:r>
           </w:p>
         </w:tc>
@@ -26115,27 +24982,7 @@
                 <w:sz w:val="20"/>
                 <w:szCs w:val="20"/>
               </w:rPr>
-              <w:t>lower-</w:t>
-            </w:r>
-            <w:proofErr w:type="gramStart"/>
-            <w:r>
-              <w:rPr>
-                <w:rFonts w:ascii="Helvetica" w:hAnsi="Helvetica" w:cs="Helvetica"/>
-                <w:color w:val="333333"/>
-                <w:sz w:val="20"/>
-                <w:szCs w:val="20"/>
-              </w:rPr>
-              <w:t>case(</w:t>
-            </w:r>
-            <w:proofErr w:type="gramEnd"/>
-            <w:r>
-              <w:rPr>
-                <w:rFonts w:ascii="Helvetica" w:hAnsi="Helvetica" w:cs="Helvetica"/>
-                <w:color w:val="333333"/>
-                <w:sz w:val="20"/>
-                <w:szCs w:val="20"/>
-              </w:rPr>
-              <w:t>'The XML')</w:t>
+              <w:t>lower-case('The XML')</w:t>
             </w:r>
           </w:p>
           <w:p>
@@ -26199,25 +25046,14 @@
                 <w:szCs w:val="20"/>
               </w:rPr>
             </w:pPr>
-            <w:proofErr w:type="gramStart"/>
-            <w:r>
-              <w:rPr>
-                <w:rFonts w:ascii="Helvetica" w:hAnsi="Helvetica" w:cs="Helvetica"/>
-                <w:color w:val="333333"/>
-                <w:sz w:val="20"/>
-                <w:szCs w:val="20"/>
-              </w:rPr>
-              <w:t>fn:translate</w:t>
-            </w:r>
-            <w:proofErr w:type="gramEnd"/>
-            <w:r>
-              <w:rPr>
-                <w:rFonts w:ascii="Helvetica" w:hAnsi="Helvetica" w:cs="Helvetica"/>
-                <w:color w:val="333333"/>
-                <w:sz w:val="20"/>
-                <w:szCs w:val="20"/>
-              </w:rPr>
-              <w:t>(string1,string2,string3)</w:t>
+            <w:r>
+              <w:rPr>
+                <w:rFonts w:ascii="Helvetica" w:hAnsi="Helvetica" w:cs="Helvetica"/>
+                <w:color w:val="333333"/>
+                <w:sz w:val="20"/>
+                <w:szCs w:val="20"/>
+              </w:rPr>
+              <w:t>fn:translate(string1,string2,string3)</w:t>
             </w:r>
           </w:p>
         </w:tc>
@@ -26334,25 +25170,14 @@
               </w:rPr>
               <w:t>例子：</w:t>
             </w:r>
-            <w:proofErr w:type="gramStart"/>
-            <w:r>
-              <w:rPr>
-                <w:rFonts w:ascii="Helvetica" w:hAnsi="Helvetica" w:cs="Helvetica"/>
-                <w:color w:val="333333"/>
-                <w:sz w:val="20"/>
-                <w:szCs w:val="20"/>
-              </w:rPr>
-              <w:t>translate(</w:t>
-            </w:r>
-            <w:proofErr w:type="gramEnd"/>
-            <w:r>
-              <w:rPr>
-                <w:rFonts w:ascii="Helvetica" w:hAnsi="Helvetica" w:cs="Helvetica"/>
-                <w:color w:val="333333"/>
-                <w:sz w:val="20"/>
-                <w:szCs w:val="20"/>
-              </w:rPr>
-              <w:t>'12:30','30','45')</w:t>
+            <w:r>
+              <w:rPr>
+                <w:rFonts w:ascii="Helvetica" w:hAnsi="Helvetica" w:cs="Helvetica"/>
+                <w:color w:val="333333"/>
+                <w:sz w:val="20"/>
+                <w:szCs w:val="20"/>
+              </w:rPr>
+              <w:t>translate('12:30','30','45')</w:t>
             </w:r>
           </w:p>
           <w:p>
@@ -26405,25 +25230,14 @@
               </w:rPr>
               <w:t>例子：</w:t>
             </w:r>
-            <w:proofErr w:type="gramStart"/>
-            <w:r>
-              <w:rPr>
-                <w:rFonts w:ascii="Helvetica" w:hAnsi="Helvetica" w:cs="Helvetica"/>
-                <w:color w:val="333333"/>
-                <w:sz w:val="20"/>
-                <w:szCs w:val="20"/>
-              </w:rPr>
-              <w:t>translate(</w:t>
-            </w:r>
-            <w:proofErr w:type="gramEnd"/>
-            <w:r>
-              <w:rPr>
-                <w:rFonts w:ascii="Helvetica" w:hAnsi="Helvetica" w:cs="Helvetica"/>
-                <w:color w:val="333333"/>
-                <w:sz w:val="20"/>
-                <w:szCs w:val="20"/>
-              </w:rPr>
-              <w:t>'12:30','03','54')</w:t>
+            <w:r>
+              <w:rPr>
+                <w:rFonts w:ascii="Helvetica" w:hAnsi="Helvetica" w:cs="Helvetica"/>
+                <w:color w:val="333333"/>
+                <w:sz w:val="20"/>
+                <w:szCs w:val="20"/>
+              </w:rPr>
+              <w:t>translate('12:30','03','54')</w:t>
             </w:r>
           </w:p>
           <w:p>
@@ -26513,27 +25327,7 @@
                 <w:sz w:val="20"/>
                 <w:szCs w:val="20"/>
               </w:rPr>
-              <w:t>'</w:t>
-            </w:r>
-            <w:proofErr w:type="gramStart"/>
-            <w:r>
-              <w:rPr>
-                <w:rFonts w:ascii="Helvetica" w:hAnsi="Helvetica" w:cs="Helvetica"/>
-                <w:color w:val="333333"/>
-                <w:sz w:val="20"/>
-                <w:szCs w:val="20"/>
-              </w:rPr>
-              <w:t>bc:da</w:t>
-            </w:r>
-            <w:proofErr w:type="gramEnd"/>
-            <w:r>
-              <w:rPr>
-                <w:rFonts w:ascii="Helvetica" w:hAnsi="Helvetica" w:cs="Helvetica"/>
-                <w:color w:val="333333"/>
-                <w:sz w:val="20"/>
-                <w:szCs w:val="20"/>
-              </w:rPr>
-              <w:t>'</w:t>
+              <w:t>'bc:da'</w:t>
             </w:r>
           </w:p>
         </w:tc>
@@ -26567,25 +25361,14 @@
                 <w:szCs w:val="20"/>
               </w:rPr>
             </w:pPr>
-            <w:proofErr w:type="gramStart"/>
-            <w:r>
-              <w:rPr>
-                <w:rFonts w:ascii="Helvetica" w:hAnsi="Helvetica" w:cs="Helvetica"/>
-                <w:color w:val="333333"/>
-                <w:sz w:val="20"/>
-                <w:szCs w:val="20"/>
-              </w:rPr>
-              <w:t>fn:escape</w:t>
-            </w:r>
-            <w:proofErr w:type="gramEnd"/>
-            <w:r>
-              <w:rPr>
-                <w:rFonts w:ascii="Helvetica" w:hAnsi="Helvetica" w:cs="Helvetica"/>
-                <w:color w:val="333333"/>
-                <w:sz w:val="20"/>
-                <w:szCs w:val="20"/>
-              </w:rPr>
-              <w:t>-uri(stringURI,esc-res)</w:t>
+            <w:r>
+              <w:rPr>
+                <w:rFonts w:ascii="Helvetica" w:hAnsi="Helvetica" w:cs="Helvetica"/>
+                <w:color w:val="333333"/>
+                <w:sz w:val="20"/>
+                <w:szCs w:val="20"/>
+              </w:rPr>
+              <w:t>fn:escape-uri(stringURI,esc-res)</w:t>
             </w:r>
           </w:p>
         </w:tc>
@@ -26634,27 +25417,7 @@
                 <w:sz w:val="20"/>
                 <w:szCs w:val="20"/>
               </w:rPr>
-              <w:t>escape-</w:t>
-            </w:r>
-            <w:proofErr w:type="gramStart"/>
-            <w:r>
-              <w:rPr>
-                <w:rFonts w:ascii="Helvetica" w:hAnsi="Helvetica" w:cs="Helvetica"/>
-                <w:color w:val="333333"/>
-                <w:sz w:val="20"/>
-                <w:szCs w:val="20"/>
-              </w:rPr>
-              <w:t>uri(</w:t>
-            </w:r>
-            <w:proofErr w:type="gramEnd"/>
-            <w:r>
-              <w:rPr>
-                <w:rFonts w:ascii="Helvetica" w:hAnsi="Helvetica" w:cs="Helvetica"/>
-                <w:color w:val="333333"/>
-                <w:sz w:val="20"/>
-                <w:szCs w:val="20"/>
-              </w:rPr>
-              <w:t>"http://example.com/test#car", true())</w:t>
+              <w:t>escape-uri("http://example.com/test#car", true())</w:t>
             </w:r>
           </w:p>
           <w:p>
@@ -26714,27 +25477,7 @@
                 <w:sz w:val="20"/>
                 <w:szCs w:val="20"/>
               </w:rPr>
-              <w:t>escape-</w:t>
-            </w:r>
-            <w:proofErr w:type="gramStart"/>
-            <w:r>
-              <w:rPr>
-                <w:rFonts w:ascii="Helvetica" w:hAnsi="Helvetica" w:cs="Helvetica"/>
-                <w:color w:val="333333"/>
-                <w:sz w:val="20"/>
-                <w:szCs w:val="20"/>
-              </w:rPr>
-              <w:t>uri(</w:t>
-            </w:r>
-            <w:proofErr w:type="gramEnd"/>
-            <w:r>
-              <w:rPr>
-                <w:rFonts w:ascii="Helvetica" w:hAnsi="Helvetica" w:cs="Helvetica"/>
-                <w:color w:val="333333"/>
-                <w:sz w:val="20"/>
-                <w:szCs w:val="20"/>
-              </w:rPr>
-              <w:t>"http://example.com/test#car", false())</w:t>
+              <w:t>escape-uri("http://example.com/test#car", false())</w:t>
             </w:r>
           </w:p>
           <w:p>
@@ -26794,27 +25537,7 @@
                 <w:sz w:val="20"/>
                 <w:szCs w:val="20"/>
               </w:rPr>
-              <w:t xml:space="preserve">escape-uri ("http://example.com/~bébé", </w:t>
-            </w:r>
-            <w:proofErr w:type="gramStart"/>
-            <w:r>
-              <w:rPr>
-                <w:rFonts w:ascii="Helvetica" w:hAnsi="Helvetica" w:cs="Helvetica"/>
-                <w:color w:val="333333"/>
-                <w:sz w:val="20"/>
-                <w:szCs w:val="20"/>
-              </w:rPr>
-              <w:t>false(</w:t>
-            </w:r>
-            <w:proofErr w:type="gramEnd"/>
-            <w:r>
-              <w:rPr>
-                <w:rFonts w:ascii="Helvetica" w:hAnsi="Helvetica" w:cs="Helvetica"/>
-                <w:color w:val="333333"/>
-                <w:sz w:val="20"/>
-                <w:szCs w:val="20"/>
-              </w:rPr>
-              <w:t>))</w:t>
+              <w:t>escape-uri ("http://example.com/~bébé", false())</w:t>
             </w:r>
           </w:p>
           <w:p>
@@ -26878,25 +25601,14 @@
                 <w:szCs w:val="20"/>
               </w:rPr>
             </w:pPr>
-            <w:proofErr w:type="gramStart"/>
-            <w:r>
-              <w:rPr>
-                <w:rFonts w:ascii="Helvetica" w:hAnsi="Helvetica" w:cs="Helvetica"/>
-                <w:color w:val="333333"/>
-                <w:sz w:val="20"/>
-                <w:szCs w:val="20"/>
-              </w:rPr>
-              <w:t>fn:contains</w:t>
-            </w:r>
-            <w:proofErr w:type="gramEnd"/>
-            <w:r>
-              <w:rPr>
-                <w:rFonts w:ascii="Helvetica" w:hAnsi="Helvetica" w:cs="Helvetica"/>
-                <w:color w:val="333333"/>
-                <w:sz w:val="20"/>
-                <w:szCs w:val="20"/>
-              </w:rPr>
-              <w:t>(string1,string2)</w:t>
+            <w:r>
+              <w:rPr>
+                <w:rFonts w:ascii="Helvetica" w:hAnsi="Helvetica" w:cs="Helvetica"/>
+                <w:color w:val="333333"/>
+                <w:sz w:val="20"/>
+                <w:szCs w:val="20"/>
+              </w:rPr>
+              <w:t>fn:contains(string1,string2)</w:t>
             </w:r>
           </w:p>
         </w:tc>
@@ -27102,25 +25814,14 @@
                 <w:szCs w:val="20"/>
               </w:rPr>
             </w:pPr>
-            <w:proofErr w:type="gramStart"/>
-            <w:r>
-              <w:rPr>
-                <w:rFonts w:ascii="Helvetica" w:hAnsi="Helvetica" w:cs="Helvetica"/>
-                <w:color w:val="333333"/>
-                <w:sz w:val="20"/>
-                <w:szCs w:val="20"/>
-              </w:rPr>
-              <w:t>fn:starts</w:t>
-            </w:r>
-            <w:proofErr w:type="gramEnd"/>
-            <w:r>
-              <w:rPr>
-                <w:rFonts w:ascii="Helvetica" w:hAnsi="Helvetica" w:cs="Helvetica"/>
-                <w:color w:val="333333"/>
-                <w:sz w:val="20"/>
-                <w:szCs w:val="20"/>
-              </w:rPr>
-              <w:t>-with(string1,string2)</w:t>
+            <w:r>
+              <w:rPr>
+                <w:rFonts w:ascii="Helvetica" w:hAnsi="Helvetica" w:cs="Helvetica"/>
+                <w:color w:val="333333"/>
+                <w:sz w:val="20"/>
+                <w:szCs w:val="20"/>
+              </w:rPr>
+              <w:t>fn:starts-with(string1,string2)</w:t>
             </w:r>
           </w:p>
         </w:tc>
@@ -27326,25 +26027,14 @@
                 <w:szCs w:val="20"/>
               </w:rPr>
             </w:pPr>
-            <w:proofErr w:type="gramStart"/>
-            <w:r>
-              <w:rPr>
-                <w:rFonts w:ascii="Helvetica" w:hAnsi="Helvetica" w:cs="Helvetica"/>
-                <w:color w:val="333333"/>
-                <w:sz w:val="20"/>
-                <w:szCs w:val="20"/>
-              </w:rPr>
-              <w:t>fn:ends</w:t>
-            </w:r>
-            <w:proofErr w:type="gramEnd"/>
-            <w:r>
-              <w:rPr>
-                <w:rFonts w:ascii="Helvetica" w:hAnsi="Helvetica" w:cs="Helvetica"/>
-                <w:color w:val="333333"/>
-                <w:sz w:val="20"/>
-                <w:szCs w:val="20"/>
-              </w:rPr>
-              <w:t>-with(string1,string2)</w:t>
+            <w:r>
+              <w:rPr>
+                <w:rFonts w:ascii="Helvetica" w:hAnsi="Helvetica" w:cs="Helvetica"/>
+                <w:color w:val="333333"/>
+                <w:sz w:val="20"/>
+                <w:szCs w:val="20"/>
+              </w:rPr>
+              <w:t>fn:ends-with(string1,string2)</w:t>
             </w:r>
           </w:p>
         </w:tc>
@@ -27551,7 +26241,6 @@
                 <w:szCs w:val="20"/>
               </w:rPr>
             </w:pPr>
-            <w:proofErr w:type="gramStart"/>
             <w:r>
               <w:rPr>
                 <w:rFonts w:ascii="Helvetica" w:hAnsi="Helvetica" w:cs="Helvetica"/>
@@ -27560,17 +26249,7 @@
                 <w:szCs w:val="20"/>
               </w:rPr>
               <w:lastRenderedPageBreak/>
-              <w:t>fn:substring</w:t>
-            </w:r>
-            <w:proofErr w:type="gramEnd"/>
-            <w:r>
-              <w:rPr>
-                <w:rFonts w:ascii="Helvetica" w:hAnsi="Helvetica" w:cs="Helvetica"/>
-                <w:color w:val="333333"/>
-                <w:sz w:val="20"/>
-                <w:szCs w:val="20"/>
-              </w:rPr>
-              <w:t>-before(string1,string2)</w:t>
+              <w:t>fn:substring-before(string1,string2)</w:t>
             </w:r>
           </w:p>
         </w:tc>
@@ -27676,27 +26355,7 @@
                 <w:sz w:val="20"/>
                 <w:szCs w:val="20"/>
               </w:rPr>
-              <w:t>substring-</w:t>
-            </w:r>
-            <w:proofErr w:type="gramStart"/>
-            <w:r>
-              <w:rPr>
-                <w:rFonts w:ascii="Helvetica" w:hAnsi="Helvetica" w:cs="Helvetica"/>
-                <w:color w:val="333333"/>
-                <w:sz w:val="20"/>
-                <w:szCs w:val="20"/>
-              </w:rPr>
-              <w:t>before(</w:t>
-            </w:r>
-            <w:proofErr w:type="gramEnd"/>
-            <w:r>
-              <w:rPr>
-                <w:rFonts w:ascii="Helvetica" w:hAnsi="Helvetica" w:cs="Helvetica"/>
-                <w:color w:val="333333"/>
-                <w:sz w:val="20"/>
-                <w:szCs w:val="20"/>
-              </w:rPr>
-              <w:t>'12/10','/')</w:t>
+              <w:t>substring-before('12/10','/')</w:t>
             </w:r>
           </w:p>
           <w:p>
@@ -27760,25 +26419,14 @@
                 <w:szCs w:val="20"/>
               </w:rPr>
             </w:pPr>
-            <w:proofErr w:type="gramStart"/>
-            <w:r>
-              <w:rPr>
-                <w:rFonts w:ascii="Helvetica" w:hAnsi="Helvetica" w:cs="Helvetica"/>
-                <w:color w:val="333333"/>
-                <w:sz w:val="20"/>
-                <w:szCs w:val="20"/>
-              </w:rPr>
-              <w:t>fn:substring</w:t>
-            </w:r>
-            <w:proofErr w:type="gramEnd"/>
-            <w:r>
-              <w:rPr>
-                <w:rFonts w:ascii="Helvetica" w:hAnsi="Helvetica" w:cs="Helvetica"/>
-                <w:color w:val="333333"/>
-                <w:sz w:val="20"/>
-                <w:szCs w:val="20"/>
-              </w:rPr>
-              <w:t>-after(string1,string2)</w:t>
+            <w:r>
+              <w:rPr>
+                <w:rFonts w:ascii="Helvetica" w:hAnsi="Helvetica" w:cs="Helvetica"/>
+                <w:color w:val="333333"/>
+                <w:sz w:val="20"/>
+                <w:szCs w:val="20"/>
+              </w:rPr>
+              <w:t>fn:substring-after(string1,string2)</w:t>
             </w:r>
           </w:p>
         </w:tc>
@@ -27884,27 +26532,7 @@
                 <w:sz w:val="20"/>
                 <w:szCs w:val="20"/>
               </w:rPr>
-              <w:t>substring-</w:t>
-            </w:r>
-            <w:proofErr w:type="gramStart"/>
-            <w:r>
-              <w:rPr>
-                <w:rFonts w:ascii="Helvetica" w:hAnsi="Helvetica" w:cs="Helvetica"/>
-                <w:color w:val="333333"/>
-                <w:sz w:val="20"/>
-                <w:szCs w:val="20"/>
-              </w:rPr>
-              <w:t>after(</w:t>
-            </w:r>
-            <w:proofErr w:type="gramEnd"/>
-            <w:r>
-              <w:rPr>
-                <w:rFonts w:ascii="Helvetica" w:hAnsi="Helvetica" w:cs="Helvetica"/>
-                <w:color w:val="333333"/>
-                <w:sz w:val="20"/>
-                <w:szCs w:val="20"/>
-              </w:rPr>
-              <w:t>'12/10','/')</w:t>
+              <w:t>substring-after('12/10','/')</w:t>
             </w:r>
           </w:p>
           <w:p>
@@ -27968,25 +26596,14 @@
                 <w:szCs w:val="20"/>
               </w:rPr>
             </w:pPr>
-            <w:proofErr w:type="gramStart"/>
-            <w:r>
-              <w:rPr>
-                <w:rFonts w:ascii="Helvetica" w:hAnsi="Helvetica" w:cs="Helvetica"/>
-                <w:color w:val="333333"/>
-                <w:sz w:val="20"/>
-                <w:szCs w:val="20"/>
-              </w:rPr>
-              <w:t>fn:matches</w:t>
-            </w:r>
-            <w:proofErr w:type="gramEnd"/>
-            <w:r>
-              <w:rPr>
-                <w:rFonts w:ascii="Helvetica" w:hAnsi="Helvetica" w:cs="Helvetica"/>
-                <w:color w:val="333333"/>
-                <w:sz w:val="20"/>
-                <w:szCs w:val="20"/>
-              </w:rPr>
-              <w:t>(string,pattern)</w:t>
+            <w:r>
+              <w:rPr>
+                <w:rFonts w:ascii="Helvetica" w:hAnsi="Helvetica" w:cs="Helvetica"/>
+                <w:color w:val="333333"/>
+                <w:sz w:val="20"/>
+                <w:szCs w:val="20"/>
+              </w:rPr>
+              <w:t>fn:matches(string,pattern)</w:t>
             </w:r>
           </w:p>
         </w:tc>
@@ -28103,25 +26720,14 @@
               </w:rPr>
               <w:t>例子：</w:t>
             </w:r>
-            <w:proofErr w:type="gramStart"/>
-            <w:r>
-              <w:rPr>
-                <w:rFonts w:ascii="Helvetica" w:hAnsi="Helvetica" w:cs="Helvetica"/>
-                <w:color w:val="333333"/>
-                <w:sz w:val="20"/>
-                <w:szCs w:val="20"/>
-              </w:rPr>
-              <w:t>matches(</w:t>
-            </w:r>
-            <w:proofErr w:type="gramEnd"/>
-            <w:r>
-              <w:rPr>
-                <w:rFonts w:ascii="Helvetica" w:hAnsi="Helvetica" w:cs="Helvetica"/>
-                <w:color w:val="333333"/>
-                <w:sz w:val="20"/>
-                <w:szCs w:val="20"/>
-              </w:rPr>
-              <w:t>"Merano", "ran")</w:t>
+            <w:r>
+              <w:rPr>
+                <w:rFonts w:ascii="Helvetica" w:hAnsi="Helvetica" w:cs="Helvetica"/>
+                <w:color w:val="333333"/>
+                <w:sz w:val="20"/>
+                <w:szCs w:val="20"/>
+              </w:rPr>
+              <w:t>matches("Merano", "ran")</w:t>
             </w:r>
           </w:p>
           <w:p>
@@ -28185,25 +26791,14 @@
                 <w:szCs w:val="20"/>
               </w:rPr>
             </w:pPr>
-            <w:proofErr w:type="gramStart"/>
-            <w:r>
-              <w:rPr>
-                <w:rFonts w:ascii="Helvetica" w:hAnsi="Helvetica" w:cs="Helvetica"/>
-                <w:color w:val="333333"/>
-                <w:sz w:val="20"/>
-                <w:szCs w:val="20"/>
-              </w:rPr>
-              <w:t>fn:replace</w:t>
-            </w:r>
-            <w:proofErr w:type="gramEnd"/>
-            <w:r>
-              <w:rPr>
-                <w:rFonts w:ascii="Helvetica" w:hAnsi="Helvetica" w:cs="Helvetica"/>
-                <w:color w:val="333333"/>
-                <w:sz w:val="20"/>
-                <w:szCs w:val="20"/>
-              </w:rPr>
-              <w:t>(string,pattern,replace)</w:t>
+            <w:r>
+              <w:rPr>
+                <w:rFonts w:ascii="Helvetica" w:hAnsi="Helvetica" w:cs="Helvetica"/>
+                <w:color w:val="333333"/>
+                <w:sz w:val="20"/>
+                <w:szCs w:val="20"/>
+              </w:rPr>
+              <w:t>fn:replace(string,pattern,replace)</w:t>
             </w:r>
           </w:p>
         </w:tc>
@@ -28284,25 +26879,14 @@
               </w:rPr>
               <w:t>例子：</w:t>
             </w:r>
-            <w:proofErr w:type="gramStart"/>
-            <w:r>
-              <w:rPr>
-                <w:rFonts w:ascii="Helvetica" w:hAnsi="Helvetica" w:cs="Helvetica"/>
-                <w:color w:val="333333"/>
-                <w:sz w:val="20"/>
-                <w:szCs w:val="20"/>
-              </w:rPr>
-              <w:t>replace(</w:t>
-            </w:r>
-            <w:proofErr w:type="gramEnd"/>
-            <w:r>
-              <w:rPr>
-                <w:rFonts w:ascii="Helvetica" w:hAnsi="Helvetica" w:cs="Helvetica"/>
-                <w:color w:val="333333"/>
-                <w:sz w:val="20"/>
-                <w:szCs w:val="20"/>
-              </w:rPr>
-              <w:t>"Bella Italia", "l", "*")</w:t>
+            <w:r>
+              <w:rPr>
+                <w:rFonts w:ascii="Helvetica" w:hAnsi="Helvetica" w:cs="Helvetica"/>
+                <w:color w:val="333333"/>
+                <w:sz w:val="20"/>
+                <w:szCs w:val="20"/>
+              </w:rPr>
+              <w:t>replace("Bella Italia", "l", "*")</w:t>
             </w:r>
           </w:p>
           <w:p>
@@ -28355,25 +26939,14 @@
               </w:rPr>
               <w:t>例子：</w:t>
             </w:r>
-            <w:proofErr w:type="gramStart"/>
-            <w:r>
-              <w:rPr>
-                <w:rFonts w:ascii="Helvetica" w:hAnsi="Helvetica" w:cs="Helvetica"/>
-                <w:color w:val="333333"/>
-                <w:sz w:val="20"/>
-                <w:szCs w:val="20"/>
-              </w:rPr>
-              <w:t>replace(</w:t>
-            </w:r>
-            <w:proofErr w:type="gramEnd"/>
-            <w:r>
-              <w:rPr>
-                <w:rFonts w:ascii="Helvetica" w:hAnsi="Helvetica" w:cs="Helvetica"/>
-                <w:color w:val="333333"/>
-                <w:sz w:val="20"/>
-                <w:szCs w:val="20"/>
-              </w:rPr>
-              <w:t>"Bella Italia", "l", "")</w:t>
+            <w:r>
+              <w:rPr>
+                <w:rFonts w:ascii="Helvetica" w:hAnsi="Helvetica" w:cs="Helvetica"/>
+                <w:color w:val="333333"/>
+                <w:sz w:val="20"/>
+                <w:szCs w:val="20"/>
+              </w:rPr>
+              <w:t>replace("Bella Italia", "l", "")</w:t>
             </w:r>
           </w:p>
           <w:p>
@@ -28437,25 +27010,14 @@
                 <w:szCs w:val="20"/>
               </w:rPr>
             </w:pPr>
-            <w:proofErr w:type="gramStart"/>
-            <w:r>
-              <w:rPr>
-                <w:rFonts w:ascii="Helvetica" w:hAnsi="Helvetica" w:cs="Helvetica"/>
-                <w:color w:val="333333"/>
-                <w:sz w:val="20"/>
-                <w:szCs w:val="20"/>
-              </w:rPr>
-              <w:t>fn:tokenize</w:t>
-            </w:r>
-            <w:proofErr w:type="gramEnd"/>
-            <w:r>
-              <w:rPr>
-                <w:rFonts w:ascii="Helvetica" w:hAnsi="Helvetica" w:cs="Helvetica"/>
-                <w:color w:val="333333"/>
-                <w:sz w:val="20"/>
-                <w:szCs w:val="20"/>
-              </w:rPr>
-              <w:t>(string,pattern)</w:t>
+            <w:r>
+              <w:rPr>
+                <w:rFonts w:ascii="Helvetica" w:hAnsi="Helvetica" w:cs="Helvetica"/>
+                <w:color w:val="333333"/>
+                <w:sz w:val="20"/>
+                <w:szCs w:val="20"/>
+              </w:rPr>
+              <w:t>fn:tokenize(string,pattern)</w:t>
             </w:r>
           </w:p>
         </w:tc>
@@ -28497,25 +27059,14 @@
               </w:rPr>
               <w:t>例子：</w:t>
             </w:r>
-            <w:proofErr w:type="gramStart"/>
-            <w:r>
-              <w:rPr>
-                <w:rFonts w:ascii="Helvetica" w:hAnsi="Helvetica" w:cs="Helvetica"/>
-                <w:color w:val="333333"/>
-                <w:sz w:val="20"/>
-                <w:szCs w:val="20"/>
-              </w:rPr>
-              <w:t>tokenize(</w:t>
-            </w:r>
-            <w:proofErr w:type="gramEnd"/>
-            <w:r>
-              <w:rPr>
-                <w:rFonts w:ascii="Helvetica" w:hAnsi="Helvetica" w:cs="Helvetica"/>
-                <w:color w:val="333333"/>
-                <w:sz w:val="20"/>
-                <w:szCs w:val="20"/>
-              </w:rPr>
-              <w:t>"XPath is fun", "\s+")</w:t>
+            <w:r>
+              <w:rPr>
+                <w:rFonts w:ascii="Helvetica" w:hAnsi="Helvetica" w:cs="Helvetica"/>
+                <w:color w:val="333333"/>
+                <w:sz w:val="20"/>
+                <w:szCs w:val="20"/>
+              </w:rPr>
+              <w:t>tokenize("XPath is fun", "\s+")</w:t>
             </w:r>
           </w:p>
           <w:p>
@@ -28720,25 +27271,14 @@
                 <w:szCs w:val="20"/>
               </w:rPr>
             </w:pPr>
-            <w:proofErr w:type="gramStart"/>
-            <w:r>
-              <w:rPr>
-                <w:rFonts w:ascii="Helvetica" w:hAnsi="Helvetica" w:cs="Helvetica"/>
-                <w:color w:val="333333"/>
-                <w:sz w:val="20"/>
-                <w:szCs w:val="20"/>
-              </w:rPr>
-              <w:t>fn:resolve</w:t>
-            </w:r>
-            <w:proofErr w:type="gramEnd"/>
-            <w:r>
-              <w:rPr>
-                <w:rFonts w:ascii="Helvetica" w:hAnsi="Helvetica" w:cs="Helvetica"/>
-                <w:color w:val="333333"/>
-                <w:sz w:val="20"/>
-                <w:szCs w:val="20"/>
-              </w:rPr>
-              <w:t>-uri(relative,base)</w:t>
+            <w:r>
+              <w:rPr>
+                <w:rFonts w:ascii="Helvetica" w:hAnsi="Helvetica" w:cs="Helvetica"/>
+                <w:color w:val="333333"/>
+                <w:sz w:val="20"/>
+                <w:szCs w:val="20"/>
+              </w:rPr>
+              <w:t>fn:resolve-uri(relative,base)</w:t>
             </w:r>
           </w:p>
         </w:tc>
@@ -28934,7 +27474,6 @@
                 <w:szCs w:val="20"/>
               </w:rPr>
             </w:pPr>
-            <w:proofErr w:type="gramStart"/>
             <w:r>
               <w:rPr>
                 <w:rFonts w:ascii="Helvetica" w:hAnsi="Helvetica" w:cs="Helvetica"/>
@@ -28943,17 +27482,7 @@
                 <w:szCs w:val="20"/>
               </w:rPr>
               <w:lastRenderedPageBreak/>
-              <w:t>fn:boolean</w:t>
-            </w:r>
-            <w:proofErr w:type="gramEnd"/>
-            <w:r>
-              <w:rPr>
-                <w:rFonts w:ascii="Helvetica" w:hAnsi="Helvetica" w:cs="Helvetica"/>
-                <w:color w:val="333333"/>
-                <w:sz w:val="20"/>
-                <w:szCs w:val="20"/>
-              </w:rPr>
-              <w:t>(arg)</w:t>
+              <w:t>fn:boolean(arg)</w:t>
             </w:r>
           </w:p>
         </w:tc>
@@ -29026,25 +27555,14 @@
                 <w:szCs w:val="20"/>
               </w:rPr>
             </w:pPr>
-            <w:proofErr w:type="gramStart"/>
-            <w:r>
-              <w:rPr>
-                <w:rFonts w:ascii="Helvetica" w:hAnsi="Helvetica" w:cs="Helvetica"/>
-                <w:color w:val="333333"/>
-                <w:sz w:val="20"/>
-                <w:szCs w:val="20"/>
-              </w:rPr>
-              <w:t>fn:not</w:t>
-            </w:r>
-            <w:proofErr w:type="gramEnd"/>
-            <w:r>
-              <w:rPr>
-                <w:rFonts w:ascii="Helvetica" w:hAnsi="Helvetica" w:cs="Helvetica"/>
-                <w:color w:val="333333"/>
-                <w:sz w:val="20"/>
-                <w:szCs w:val="20"/>
-              </w:rPr>
-              <w:t>(arg)</w:t>
+            <w:r>
+              <w:rPr>
+                <w:rFonts w:ascii="Helvetica" w:hAnsi="Helvetica" w:cs="Helvetica"/>
+                <w:color w:val="333333"/>
+                <w:sz w:val="20"/>
+                <w:szCs w:val="20"/>
+              </w:rPr>
+              <w:t>fn:not(arg)</w:t>
             </w:r>
           </w:p>
         </w:tc>
@@ -29186,27 +27704,7 @@
                 <w:sz w:val="20"/>
                 <w:szCs w:val="20"/>
               </w:rPr>
-              <w:t>not(</w:t>
-            </w:r>
-            <w:proofErr w:type="gramStart"/>
-            <w:r>
-              <w:rPr>
-                <w:rFonts w:ascii="Helvetica" w:hAnsi="Helvetica" w:cs="Helvetica"/>
-                <w:color w:val="333333"/>
-                <w:sz w:val="20"/>
-                <w:szCs w:val="20"/>
-              </w:rPr>
-              <w:t>true(</w:t>
-            </w:r>
-            <w:proofErr w:type="gramEnd"/>
-            <w:r>
-              <w:rPr>
-                <w:rFonts w:ascii="Helvetica" w:hAnsi="Helvetica" w:cs="Helvetica"/>
-                <w:color w:val="333333"/>
-                <w:sz w:val="20"/>
-                <w:szCs w:val="20"/>
-              </w:rPr>
-              <w:t>))</w:t>
+              <w:t>not(true())</w:t>
             </w:r>
           </w:p>
           <w:p>
@@ -29270,25 +27768,14 @@
                 <w:szCs w:val="20"/>
               </w:rPr>
             </w:pPr>
-            <w:proofErr w:type="gramStart"/>
-            <w:r>
-              <w:rPr>
-                <w:rFonts w:ascii="Helvetica" w:hAnsi="Helvetica" w:cs="Helvetica"/>
-                <w:color w:val="333333"/>
-                <w:sz w:val="20"/>
-                <w:szCs w:val="20"/>
-              </w:rPr>
-              <w:t>fn:true</w:t>
-            </w:r>
-            <w:proofErr w:type="gramEnd"/>
-            <w:r>
-              <w:rPr>
-                <w:rFonts w:ascii="Helvetica" w:hAnsi="Helvetica" w:cs="Helvetica"/>
-                <w:color w:val="333333"/>
-                <w:sz w:val="20"/>
-                <w:szCs w:val="20"/>
-              </w:rPr>
-              <w:t>()</w:t>
+            <w:r>
+              <w:rPr>
+                <w:rFonts w:ascii="Helvetica" w:hAnsi="Helvetica" w:cs="Helvetica"/>
+                <w:color w:val="333333"/>
+                <w:sz w:val="20"/>
+                <w:szCs w:val="20"/>
+              </w:rPr>
+              <w:t>fn:true()</w:t>
             </w:r>
           </w:p>
         </w:tc>
@@ -29369,25 +27856,14 @@
               </w:rPr>
               <w:t>例子：</w:t>
             </w:r>
-            <w:proofErr w:type="gramStart"/>
-            <w:r>
-              <w:rPr>
-                <w:rFonts w:ascii="Helvetica" w:hAnsi="Helvetica" w:cs="Helvetica"/>
-                <w:color w:val="333333"/>
-                <w:sz w:val="20"/>
-                <w:szCs w:val="20"/>
-              </w:rPr>
-              <w:t>true(</w:t>
-            </w:r>
-            <w:proofErr w:type="gramEnd"/>
-            <w:r>
-              <w:rPr>
-                <w:rFonts w:ascii="Helvetica" w:hAnsi="Helvetica" w:cs="Helvetica"/>
-                <w:color w:val="333333"/>
-                <w:sz w:val="20"/>
-                <w:szCs w:val="20"/>
-              </w:rPr>
-              <w:t>)</w:t>
+            <w:r>
+              <w:rPr>
+                <w:rFonts w:ascii="Helvetica" w:hAnsi="Helvetica" w:cs="Helvetica"/>
+                <w:color w:val="333333"/>
+                <w:sz w:val="20"/>
+                <w:szCs w:val="20"/>
+              </w:rPr>
+              <w:t>true()</w:t>
             </w:r>
           </w:p>
           <w:p>
@@ -29451,25 +27927,14 @@
                 <w:szCs w:val="20"/>
               </w:rPr>
             </w:pPr>
-            <w:proofErr w:type="gramStart"/>
-            <w:r>
-              <w:rPr>
-                <w:rFonts w:ascii="Helvetica" w:hAnsi="Helvetica" w:cs="Helvetica"/>
-                <w:color w:val="333333"/>
-                <w:sz w:val="20"/>
-                <w:szCs w:val="20"/>
-              </w:rPr>
-              <w:t>fn:false</w:t>
-            </w:r>
-            <w:proofErr w:type="gramEnd"/>
-            <w:r>
-              <w:rPr>
-                <w:rFonts w:ascii="Helvetica" w:hAnsi="Helvetica" w:cs="Helvetica"/>
-                <w:color w:val="333333"/>
-                <w:sz w:val="20"/>
-                <w:szCs w:val="20"/>
-              </w:rPr>
-              <w:t>()</w:t>
+            <w:r>
+              <w:rPr>
+                <w:rFonts w:ascii="Helvetica" w:hAnsi="Helvetica" w:cs="Helvetica"/>
+                <w:color w:val="333333"/>
+                <w:sz w:val="20"/>
+                <w:szCs w:val="20"/>
+              </w:rPr>
+              <w:t>fn:false()</w:t>
             </w:r>
           </w:p>
         </w:tc>
@@ -29550,25 +28015,14 @@
               </w:rPr>
               <w:t>例子：</w:t>
             </w:r>
-            <w:proofErr w:type="gramStart"/>
-            <w:r>
-              <w:rPr>
-                <w:rFonts w:ascii="Helvetica" w:hAnsi="Helvetica" w:cs="Helvetica"/>
-                <w:color w:val="333333"/>
-                <w:sz w:val="20"/>
-                <w:szCs w:val="20"/>
-              </w:rPr>
-              <w:t>false(</w:t>
-            </w:r>
-            <w:proofErr w:type="gramEnd"/>
-            <w:r>
-              <w:rPr>
-                <w:rFonts w:ascii="Helvetica" w:hAnsi="Helvetica" w:cs="Helvetica"/>
-                <w:color w:val="333333"/>
-                <w:sz w:val="20"/>
-                <w:szCs w:val="20"/>
-              </w:rPr>
-              <w:t>)</w:t>
+            <w:r>
+              <w:rPr>
+                <w:rFonts w:ascii="Helvetica" w:hAnsi="Helvetica" w:cs="Helvetica"/>
+                <w:color w:val="333333"/>
+                <w:sz w:val="20"/>
+                <w:szCs w:val="20"/>
+              </w:rPr>
+              <w:t>false()</w:t>
             </w:r>
           </w:p>
           <w:p>
@@ -29777,25 +28231,14 @@
                 <w:szCs w:val="20"/>
               </w:rPr>
             </w:pPr>
-            <w:proofErr w:type="gramStart"/>
-            <w:r>
-              <w:rPr>
-                <w:rFonts w:ascii="Helvetica" w:hAnsi="Helvetica" w:cs="Helvetica"/>
-                <w:color w:val="333333"/>
-                <w:sz w:val="20"/>
-                <w:szCs w:val="20"/>
-              </w:rPr>
-              <w:t>fn:dateTime</w:t>
-            </w:r>
-            <w:proofErr w:type="gramEnd"/>
-            <w:r>
-              <w:rPr>
-                <w:rFonts w:ascii="Helvetica" w:hAnsi="Helvetica" w:cs="Helvetica"/>
-                <w:color w:val="333333"/>
-                <w:sz w:val="20"/>
-                <w:szCs w:val="20"/>
-              </w:rPr>
-              <w:t>(date,time)</w:t>
+            <w:r>
+              <w:rPr>
+                <w:rFonts w:ascii="Helvetica" w:hAnsi="Helvetica" w:cs="Helvetica"/>
+                <w:color w:val="333333"/>
+                <w:sz w:val="20"/>
+                <w:szCs w:val="20"/>
+              </w:rPr>
+              <w:t>fn:dateTime(date,time)</w:t>
             </w:r>
           </w:p>
         </w:tc>
@@ -29868,25 +28311,14 @@
                 <w:szCs w:val="20"/>
               </w:rPr>
             </w:pPr>
-            <w:proofErr w:type="gramStart"/>
-            <w:r>
-              <w:rPr>
-                <w:rFonts w:ascii="Helvetica" w:hAnsi="Helvetica" w:cs="Helvetica"/>
-                <w:color w:val="333333"/>
-                <w:sz w:val="20"/>
-                <w:szCs w:val="20"/>
-              </w:rPr>
-              <w:t>fn:years</w:t>
-            </w:r>
-            <w:proofErr w:type="gramEnd"/>
-            <w:r>
-              <w:rPr>
-                <w:rFonts w:ascii="Helvetica" w:hAnsi="Helvetica" w:cs="Helvetica"/>
-                <w:color w:val="333333"/>
-                <w:sz w:val="20"/>
-                <w:szCs w:val="20"/>
-              </w:rPr>
-              <w:t>-from-duration(datetimedur)</w:t>
+            <w:r>
+              <w:rPr>
+                <w:rFonts w:ascii="Helvetica" w:hAnsi="Helvetica" w:cs="Helvetica"/>
+                <w:color w:val="333333"/>
+                <w:sz w:val="20"/>
+                <w:szCs w:val="20"/>
+              </w:rPr>
+              <w:t>fn:years-from-duration(datetimedur)</w:t>
             </w:r>
           </w:p>
         </w:tc>
@@ -29959,25 +28391,14 @@
                 <w:szCs w:val="20"/>
               </w:rPr>
             </w:pPr>
-            <w:proofErr w:type="gramStart"/>
-            <w:r>
-              <w:rPr>
-                <w:rFonts w:ascii="Helvetica" w:hAnsi="Helvetica" w:cs="Helvetica"/>
-                <w:color w:val="333333"/>
-                <w:sz w:val="20"/>
-                <w:szCs w:val="20"/>
-              </w:rPr>
-              <w:t>fn:months</w:t>
-            </w:r>
-            <w:proofErr w:type="gramEnd"/>
-            <w:r>
-              <w:rPr>
-                <w:rFonts w:ascii="Helvetica" w:hAnsi="Helvetica" w:cs="Helvetica"/>
-                <w:color w:val="333333"/>
-                <w:sz w:val="20"/>
-                <w:szCs w:val="20"/>
-              </w:rPr>
-              <w:t>-from-duration(datetimedur)</w:t>
+            <w:r>
+              <w:rPr>
+                <w:rFonts w:ascii="Helvetica" w:hAnsi="Helvetica" w:cs="Helvetica"/>
+                <w:color w:val="333333"/>
+                <w:sz w:val="20"/>
+                <w:szCs w:val="20"/>
+              </w:rPr>
+              <w:t>fn:months-from-duration(datetimedur)</w:t>
             </w:r>
           </w:p>
         </w:tc>
@@ -30050,25 +28471,14 @@
                 <w:szCs w:val="20"/>
               </w:rPr>
             </w:pPr>
-            <w:proofErr w:type="gramStart"/>
-            <w:r>
-              <w:rPr>
-                <w:rFonts w:ascii="Helvetica" w:hAnsi="Helvetica" w:cs="Helvetica"/>
-                <w:color w:val="333333"/>
-                <w:sz w:val="20"/>
-                <w:szCs w:val="20"/>
-              </w:rPr>
-              <w:t>fn:days</w:t>
-            </w:r>
-            <w:proofErr w:type="gramEnd"/>
-            <w:r>
-              <w:rPr>
-                <w:rFonts w:ascii="Helvetica" w:hAnsi="Helvetica" w:cs="Helvetica"/>
-                <w:color w:val="333333"/>
-                <w:sz w:val="20"/>
-                <w:szCs w:val="20"/>
-              </w:rPr>
-              <w:t>-from-duration(datetimedur)</w:t>
+            <w:r>
+              <w:rPr>
+                <w:rFonts w:ascii="Helvetica" w:hAnsi="Helvetica" w:cs="Helvetica"/>
+                <w:color w:val="333333"/>
+                <w:sz w:val="20"/>
+                <w:szCs w:val="20"/>
+              </w:rPr>
+              <w:t>fn:days-from-duration(datetimedur)</w:t>
             </w:r>
           </w:p>
         </w:tc>
@@ -30107,27 +28517,7 @@
                 <w:sz w:val="20"/>
                 <w:szCs w:val="20"/>
               </w:rPr>
-              <w:t>返回参数值的</w:t>
-            </w:r>
-            <w:proofErr w:type="gramStart"/>
-            <w:r>
-              <w:rPr>
-                <w:rFonts w:ascii="Helvetica" w:hAnsi="Helvetica" w:cs="Helvetica"/>
-                <w:color w:val="333333"/>
-                <w:sz w:val="20"/>
-                <w:szCs w:val="20"/>
-              </w:rPr>
-              <w:t>天部分</w:t>
-            </w:r>
-            <w:proofErr w:type="gramEnd"/>
-            <w:r>
-              <w:rPr>
-                <w:rFonts w:ascii="Helvetica" w:hAnsi="Helvetica" w:cs="Helvetica"/>
-                <w:color w:val="333333"/>
-                <w:sz w:val="20"/>
-                <w:szCs w:val="20"/>
-              </w:rPr>
-              <w:t>的整数，以标准词汇表示法来表示。</w:t>
+              <w:t>返回参数值的天部分的整数，以标准词汇表示法来表示。</w:t>
             </w:r>
           </w:p>
         </w:tc>
@@ -30161,25 +28551,14 @@
                 <w:szCs w:val="20"/>
               </w:rPr>
             </w:pPr>
-            <w:proofErr w:type="gramStart"/>
-            <w:r>
-              <w:rPr>
-                <w:rFonts w:ascii="Helvetica" w:hAnsi="Helvetica" w:cs="Helvetica"/>
-                <w:color w:val="333333"/>
-                <w:sz w:val="20"/>
-                <w:szCs w:val="20"/>
-              </w:rPr>
-              <w:t>fn:hours</w:t>
-            </w:r>
-            <w:proofErr w:type="gramEnd"/>
-            <w:r>
-              <w:rPr>
-                <w:rFonts w:ascii="Helvetica" w:hAnsi="Helvetica" w:cs="Helvetica"/>
-                <w:color w:val="333333"/>
-                <w:sz w:val="20"/>
-                <w:szCs w:val="20"/>
-              </w:rPr>
-              <w:t>-from-duration(datetimedur)</w:t>
+            <w:r>
+              <w:rPr>
+                <w:rFonts w:ascii="Helvetica" w:hAnsi="Helvetica" w:cs="Helvetica"/>
+                <w:color w:val="333333"/>
+                <w:sz w:val="20"/>
+                <w:szCs w:val="20"/>
+              </w:rPr>
+              <w:t>fn:hours-from-duration(datetimedur)</w:t>
             </w:r>
           </w:p>
         </w:tc>
@@ -30252,25 +28631,14 @@
                 <w:szCs w:val="20"/>
               </w:rPr>
             </w:pPr>
-            <w:proofErr w:type="gramStart"/>
-            <w:r>
-              <w:rPr>
-                <w:rFonts w:ascii="Helvetica" w:hAnsi="Helvetica" w:cs="Helvetica"/>
-                <w:color w:val="333333"/>
-                <w:sz w:val="20"/>
-                <w:szCs w:val="20"/>
-              </w:rPr>
-              <w:t>fn:minutes</w:t>
-            </w:r>
-            <w:proofErr w:type="gramEnd"/>
-            <w:r>
-              <w:rPr>
-                <w:rFonts w:ascii="Helvetica" w:hAnsi="Helvetica" w:cs="Helvetica"/>
-                <w:color w:val="333333"/>
-                <w:sz w:val="20"/>
-                <w:szCs w:val="20"/>
-              </w:rPr>
-              <w:t>-from-duration(datetimedur)</w:t>
+            <w:r>
+              <w:rPr>
+                <w:rFonts w:ascii="Helvetica" w:hAnsi="Helvetica" w:cs="Helvetica"/>
+                <w:color w:val="333333"/>
+                <w:sz w:val="20"/>
+                <w:szCs w:val="20"/>
+              </w:rPr>
+              <w:t>fn:minutes-from-duration(datetimedur)</w:t>
             </w:r>
           </w:p>
         </w:tc>
@@ -30309,27 +28677,7 @@
                 <w:sz w:val="20"/>
                 <w:szCs w:val="20"/>
               </w:rPr>
-              <w:t>返回参数值的</w:t>
-            </w:r>
-            <w:proofErr w:type="gramStart"/>
-            <w:r>
-              <w:rPr>
-                <w:rFonts w:ascii="Helvetica" w:hAnsi="Helvetica" w:cs="Helvetica"/>
-                <w:color w:val="333333"/>
-                <w:sz w:val="20"/>
-                <w:szCs w:val="20"/>
-              </w:rPr>
-              <w:t>分钟部分</w:t>
-            </w:r>
-            <w:proofErr w:type="gramEnd"/>
-            <w:r>
-              <w:rPr>
-                <w:rFonts w:ascii="Helvetica" w:hAnsi="Helvetica" w:cs="Helvetica"/>
-                <w:color w:val="333333"/>
-                <w:sz w:val="20"/>
-                <w:szCs w:val="20"/>
-              </w:rPr>
-              <w:t>的整数，以标准词汇表示法来表示。</w:t>
+              <w:t>返回参数值的分钟部分的整数，以标准词汇表示法来表示。</w:t>
             </w:r>
           </w:p>
         </w:tc>
@@ -30363,25 +28711,14 @@
                 <w:szCs w:val="20"/>
               </w:rPr>
             </w:pPr>
-            <w:proofErr w:type="gramStart"/>
-            <w:r>
-              <w:rPr>
-                <w:rFonts w:ascii="Helvetica" w:hAnsi="Helvetica" w:cs="Helvetica"/>
-                <w:color w:val="333333"/>
-                <w:sz w:val="20"/>
-                <w:szCs w:val="20"/>
-              </w:rPr>
-              <w:t>fn:seconds</w:t>
-            </w:r>
-            <w:proofErr w:type="gramEnd"/>
-            <w:r>
-              <w:rPr>
-                <w:rFonts w:ascii="Helvetica" w:hAnsi="Helvetica" w:cs="Helvetica"/>
-                <w:color w:val="333333"/>
-                <w:sz w:val="20"/>
-                <w:szCs w:val="20"/>
-              </w:rPr>
-              <w:t>-from-duration(datetimedur)</w:t>
+            <w:r>
+              <w:rPr>
+                <w:rFonts w:ascii="Helvetica" w:hAnsi="Helvetica" w:cs="Helvetica"/>
+                <w:color w:val="333333"/>
+                <w:sz w:val="20"/>
+                <w:szCs w:val="20"/>
+              </w:rPr>
+              <w:t>fn:seconds-from-duration(datetimedur)</w:t>
             </w:r>
           </w:p>
         </w:tc>
@@ -30420,27 +28757,7 @@
                 <w:sz w:val="20"/>
                 <w:szCs w:val="20"/>
               </w:rPr>
-              <w:t>返回参数值的</w:t>
-            </w:r>
-            <w:proofErr w:type="gramStart"/>
-            <w:r>
-              <w:rPr>
-                <w:rFonts w:ascii="Helvetica" w:hAnsi="Helvetica" w:cs="Helvetica"/>
-                <w:color w:val="333333"/>
-                <w:sz w:val="20"/>
-                <w:szCs w:val="20"/>
-              </w:rPr>
-              <w:t>分钟部分</w:t>
-            </w:r>
-            <w:proofErr w:type="gramEnd"/>
-            <w:r>
-              <w:rPr>
-                <w:rFonts w:ascii="Helvetica" w:hAnsi="Helvetica" w:cs="Helvetica"/>
-                <w:color w:val="333333"/>
-                <w:sz w:val="20"/>
-                <w:szCs w:val="20"/>
-              </w:rPr>
-              <w:t>的十进制数，以标准词汇表示法来表示。</w:t>
+              <w:t>返回参数值的分钟部分的十进制数，以标准词汇表示法来表示。</w:t>
             </w:r>
           </w:p>
         </w:tc>
@@ -30474,25 +28791,14 @@
                 <w:szCs w:val="20"/>
               </w:rPr>
             </w:pPr>
-            <w:proofErr w:type="gramStart"/>
-            <w:r>
-              <w:rPr>
-                <w:rFonts w:ascii="Helvetica" w:hAnsi="Helvetica" w:cs="Helvetica"/>
-                <w:color w:val="333333"/>
-                <w:sz w:val="20"/>
-                <w:szCs w:val="20"/>
-              </w:rPr>
-              <w:t>fn:year</w:t>
-            </w:r>
-            <w:proofErr w:type="gramEnd"/>
-            <w:r>
-              <w:rPr>
-                <w:rFonts w:ascii="Helvetica" w:hAnsi="Helvetica" w:cs="Helvetica"/>
-                <w:color w:val="333333"/>
-                <w:sz w:val="20"/>
-                <w:szCs w:val="20"/>
-              </w:rPr>
-              <w:t>-from-dateTime(datetime)</w:t>
+            <w:r>
+              <w:rPr>
+                <w:rFonts w:ascii="Helvetica" w:hAnsi="Helvetica" w:cs="Helvetica"/>
+                <w:color w:val="333333"/>
+                <w:sz w:val="20"/>
+                <w:szCs w:val="20"/>
+              </w:rPr>
+              <w:t>fn:year-from-dateTime(datetime)</w:t>
             </w:r>
           </w:p>
         </w:tc>
@@ -30532,47 +28838,7 @@
                 <w:sz w:val="20"/>
                 <w:szCs w:val="20"/>
               </w:rPr>
-              <w:t>返回</w:t>
-            </w:r>
-            <w:proofErr w:type="gramStart"/>
-            <w:r>
-              <w:rPr>
-                <w:rFonts w:ascii="Helvetica" w:hAnsi="Helvetica" w:cs="Helvetica"/>
-                <w:color w:val="333333"/>
-                <w:sz w:val="20"/>
-                <w:szCs w:val="20"/>
-              </w:rPr>
-              <w:t>参数本地</w:t>
-            </w:r>
-            <w:proofErr w:type="gramEnd"/>
-            <w:r>
-              <w:rPr>
-                <w:rFonts w:ascii="Helvetica" w:hAnsi="Helvetica" w:cs="Helvetica"/>
-                <w:color w:val="333333"/>
-                <w:sz w:val="20"/>
-                <w:szCs w:val="20"/>
-              </w:rPr>
-              <w:t>值的</w:t>
-            </w:r>
-            <w:proofErr w:type="gramStart"/>
-            <w:r>
-              <w:rPr>
-                <w:rFonts w:ascii="Helvetica" w:hAnsi="Helvetica" w:cs="Helvetica"/>
-                <w:color w:val="333333"/>
-                <w:sz w:val="20"/>
-                <w:szCs w:val="20"/>
-              </w:rPr>
-              <w:t>年部分</w:t>
-            </w:r>
-            <w:proofErr w:type="gramEnd"/>
-            <w:r>
-              <w:rPr>
-                <w:rFonts w:ascii="Helvetica" w:hAnsi="Helvetica" w:cs="Helvetica"/>
-                <w:color w:val="333333"/>
-                <w:sz w:val="20"/>
-                <w:szCs w:val="20"/>
-              </w:rPr>
-              <w:t>的整数。</w:t>
+              <w:t>返回参数本地值的年部分的整数。</w:t>
             </w:r>
           </w:p>
           <w:p>
@@ -30603,27 +28869,7 @@
                 <w:sz w:val="20"/>
                 <w:szCs w:val="20"/>
               </w:rPr>
-              <w:t>year-from-dateTime(</w:t>
-            </w:r>
-            <w:proofErr w:type="gramStart"/>
-            <w:r>
-              <w:rPr>
-                <w:rFonts w:ascii="Helvetica" w:hAnsi="Helvetica" w:cs="Helvetica"/>
-                <w:color w:val="333333"/>
-                <w:sz w:val="20"/>
-                <w:szCs w:val="20"/>
-              </w:rPr>
-              <w:t>xs:dateTime</w:t>
-            </w:r>
-            <w:proofErr w:type="gramEnd"/>
-            <w:r>
-              <w:rPr>
-                <w:rFonts w:ascii="Helvetica" w:hAnsi="Helvetica" w:cs="Helvetica"/>
-                <w:color w:val="333333"/>
-                <w:sz w:val="20"/>
-                <w:szCs w:val="20"/>
-              </w:rPr>
-              <w:t>("2005-01-10T12:30-04:10"))</w:t>
+              <w:t>year-from-dateTime(xs:dateTime("2005-01-10T12:30-04:10"))</w:t>
             </w:r>
           </w:p>
           <w:p>
@@ -30687,7 +28933,6 @@
                 <w:szCs w:val="20"/>
               </w:rPr>
             </w:pPr>
-            <w:proofErr w:type="gramStart"/>
             <w:r>
               <w:rPr>
                 <w:rFonts w:ascii="Helvetica" w:hAnsi="Helvetica" w:cs="Helvetica"/>
@@ -30696,17 +28941,7 @@
                 <w:szCs w:val="20"/>
               </w:rPr>
               <w:lastRenderedPageBreak/>
-              <w:t>fn:month</w:t>
-            </w:r>
-            <w:proofErr w:type="gramEnd"/>
-            <w:r>
-              <w:rPr>
-                <w:rFonts w:ascii="Helvetica" w:hAnsi="Helvetica" w:cs="Helvetica"/>
-                <w:color w:val="333333"/>
-                <w:sz w:val="20"/>
-                <w:szCs w:val="20"/>
-              </w:rPr>
-              <w:t>-from-dateTime(datetime)</w:t>
+              <w:t>fn:month-from-dateTime(datetime)</w:t>
             </w:r>
           </w:p>
         </w:tc>
@@ -30746,27 +28981,7 @@
                 <w:sz w:val="20"/>
                 <w:szCs w:val="20"/>
               </w:rPr>
-              <w:t>返回</w:t>
-            </w:r>
-            <w:proofErr w:type="gramStart"/>
-            <w:r>
-              <w:rPr>
-                <w:rFonts w:ascii="Helvetica" w:hAnsi="Helvetica" w:cs="Helvetica"/>
-                <w:color w:val="333333"/>
-                <w:sz w:val="20"/>
-                <w:szCs w:val="20"/>
-              </w:rPr>
-              <w:t>参数本地</w:t>
-            </w:r>
-            <w:proofErr w:type="gramEnd"/>
-            <w:r>
-              <w:rPr>
-                <w:rFonts w:ascii="Helvetica" w:hAnsi="Helvetica" w:cs="Helvetica"/>
-                <w:color w:val="333333"/>
-                <w:sz w:val="20"/>
-                <w:szCs w:val="20"/>
-              </w:rPr>
-              <w:t>值的月部分的整数。</w:t>
+              <w:t>返回参数本地值的月部分的整数。</w:t>
             </w:r>
           </w:p>
           <w:p>
@@ -30796,27 +29011,7 @@
                 <w:sz w:val="20"/>
                 <w:szCs w:val="20"/>
               </w:rPr>
-              <w:t>month-from-dateTime(</w:t>
-            </w:r>
-            <w:proofErr w:type="gramStart"/>
-            <w:r>
-              <w:rPr>
-                <w:rFonts w:ascii="Helvetica" w:hAnsi="Helvetica" w:cs="Helvetica"/>
-                <w:color w:val="333333"/>
-                <w:sz w:val="20"/>
-                <w:szCs w:val="20"/>
-              </w:rPr>
-              <w:t>xs:dateTime</w:t>
-            </w:r>
-            <w:proofErr w:type="gramEnd"/>
-            <w:r>
-              <w:rPr>
-                <w:rFonts w:ascii="Helvetica" w:hAnsi="Helvetica" w:cs="Helvetica"/>
-                <w:color w:val="333333"/>
-                <w:sz w:val="20"/>
-                <w:szCs w:val="20"/>
-              </w:rPr>
-              <w:t>("2005-01-10T12:30-04:10"))</w:t>
+              <w:t>month-from-dateTime(xs:dateTime("2005-01-10T12:30-04:10"))</w:t>
             </w:r>
           </w:p>
           <w:p>
@@ -30880,25 +29075,14 @@
                 <w:szCs w:val="20"/>
               </w:rPr>
             </w:pPr>
-            <w:proofErr w:type="gramStart"/>
-            <w:r>
-              <w:rPr>
-                <w:rFonts w:ascii="Helvetica" w:hAnsi="Helvetica" w:cs="Helvetica"/>
-                <w:color w:val="333333"/>
-                <w:sz w:val="20"/>
-                <w:szCs w:val="20"/>
-              </w:rPr>
-              <w:t>fn:day</w:t>
-            </w:r>
-            <w:proofErr w:type="gramEnd"/>
-            <w:r>
-              <w:rPr>
-                <w:rFonts w:ascii="Helvetica" w:hAnsi="Helvetica" w:cs="Helvetica"/>
-                <w:color w:val="333333"/>
-                <w:sz w:val="20"/>
-                <w:szCs w:val="20"/>
-              </w:rPr>
-              <w:t>-from-dateTime(datetime)</w:t>
+            <w:r>
+              <w:rPr>
+                <w:rFonts w:ascii="Helvetica" w:hAnsi="Helvetica" w:cs="Helvetica"/>
+                <w:color w:val="333333"/>
+                <w:sz w:val="20"/>
+                <w:szCs w:val="20"/>
+              </w:rPr>
+              <w:t>fn:day-from-dateTime(datetime)</w:t>
             </w:r>
           </w:p>
         </w:tc>
@@ -30938,47 +29122,7 @@
                 <w:sz w:val="20"/>
                 <w:szCs w:val="20"/>
               </w:rPr>
-              <w:t>返回</w:t>
-            </w:r>
-            <w:proofErr w:type="gramStart"/>
-            <w:r>
-              <w:rPr>
-                <w:rFonts w:ascii="Helvetica" w:hAnsi="Helvetica" w:cs="Helvetica"/>
-                <w:color w:val="333333"/>
-                <w:sz w:val="20"/>
-                <w:szCs w:val="20"/>
-              </w:rPr>
-              <w:t>参数本地</w:t>
-            </w:r>
-            <w:proofErr w:type="gramEnd"/>
-            <w:r>
-              <w:rPr>
-                <w:rFonts w:ascii="Helvetica" w:hAnsi="Helvetica" w:cs="Helvetica"/>
-                <w:color w:val="333333"/>
-                <w:sz w:val="20"/>
-                <w:szCs w:val="20"/>
-              </w:rPr>
-              <w:t>值的</w:t>
-            </w:r>
-            <w:proofErr w:type="gramStart"/>
-            <w:r>
-              <w:rPr>
-                <w:rFonts w:ascii="Helvetica" w:hAnsi="Helvetica" w:cs="Helvetica"/>
-                <w:color w:val="333333"/>
-                <w:sz w:val="20"/>
-                <w:szCs w:val="20"/>
-              </w:rPr>
-              <w:t>天部分</w:t>
-            </w:r>
-            <w:proofErr w:type="gramEnd"/>
-            <w:r>
-              <w:rPr>
-                <w:rFonts w:ascii="Helvetica" w:hAnsi="Helvetica" w:cs="Helvetica"/>
-                <w:color w:val="333333"/>
-                <w:sz w:val="20"/>
-                <w:szCs w:val="20"/>
-              </w:rPr>
-              <w:t>的整数。</w:t>
+              <w:t>返回参数本地值的天部分的整数。</w:t>
             </w:r>
           </w:p>
           <w:p>
@@ -31008,27 +29152,7 @@
                 <w:sz w:val="20"/>
                 <w:szCs w:val="20"/>
               </w:rPr>
-              <w:t>day-from-dateTime(</w:t>
-            </w:r>
-            <w:proofErr w:type="gramStart"/>
-            <w:r>
-              <w:rPr>
-                <w:rFonts w:ascii="Helvetica" w:hAnsi="Helvetica" w:cs="Helvetica"/>
-                <w:color w:val="333333"/>
-                <w:sz w:val="20"/>
-                <w:szCs w:val="20"/>
-              </w:rPr>
-              <w:t>xs:dateTime</w:t>
-            </w:r>
-            <w:proofErr w:type="gramEnd"/>
-            <w:r>
-              <w:rPr>
-                <w:rFonts w:ascii="Helvetica" w:hAnsi="Helvetica" w:cs="Helvetica"/>
-                <w:color w:val="333333"/>
-                <w:sz w:val="20"/>
-                <w:szCs w:val="20"/>
-              </w:rPr>
-              <w:t>("2005-01-10T12:30-04:10"))</w:t>
+              <w:t>day-from-dateTime(xs:dateTime("2005-01-10T12:30-04:10"))</w:t>
             </w:r>
           </w:p>
           <w:p>
@@ -31092,25 +29216,14 @@
                 <w:szCs w:val="20"/>
               </w:rPr>
             </w:pPr>
-            <w:proofErr w:type="gramStart"/>
-            <w:r>
-              <w:rPr>
-                <w:rFonts w:ascii="Helvetica" w:hAnsi="Helvetica" w:cs="Helvetica"/>
-                <w:color w:val="333333"/>
-                <w:sz w:val="20"/>
-                <w:szCs w:val="20"/>
-              </w:rPr>
-              <w:t>fn:hours</w:t>
-            </w:r>
-            <w:proofErr w:type="gramEnd"/>
-            <w:r>
-              <w:rPr>
-                <w:rFonts w:ascii="Helvetica" w:hAnsi="Helvetica" w:cs="Helvetica"/>
-                <w:color w:val="333333"/>
-                <w:sz w:val="20"/>
-                <w:szCs w:val="20"/>
-              </w:rPr>
-              <w:t>-from-dateTime(datetime)</w:t>
+            <w:r>
+              <w:rPr>
+                <w:rFonts w:ascii="Helvetica" w:hAnsi="Helvetica" w:cs="Helvetica"/>
+                <w:color w:val="333333"/>
+                <w:sz w:val="20"/>
+                <w:szCs w:val="20"/>
+              </w:rPr>
+              <w:t>fn:hours-from-dateTime(datetime)</w:t>
             </w:r>
           </w:p>
         </w:tc>
@@ -31150,27 +29263,7 @@
                 <w:sz w:val="20"/>
                 <w:szCs w:val="20"/>
               </w:rPr>
-              <w:t>返回</w:t>
-            </w:r>
-            <w:proofErr w:type="gramStart"/>
-            <w:r>
-              <w:rPr>
-                <w:rFonts w:ascii="Helvetica" w:hAnsi="Helvetica" w:cs="Helvetica"/>
-                <w:color w:val="333333"/>
-                <w:sz w:val="20"/>
-                <w:szCs w:val="20"/>
-              </w:rPr>
-              <w:t>参数本地</w:t>
-            </w:r>
-            <w:proofErr w:type="gramEnd"/>
-            <w:r>
-              <w:rPr>
-                <w:rFonts w:ascii="Helvetica" w:hAnsi="Helvetica" w:cs="Helvetica"/>
-                <w:color w:val="333333"/>
-                <w:sz w:val="20"/>
-                <w:szCs w:val="20"/>
-              </w:rPr>
-              <w:t>值的小时部分的整数。</w:t>
+              <w:t>返回参数本地值的小时部分的整数。</w:t>
             </w:r>
           </w:p>
           <w:p>
@@ -31200,27 +29293,7 @@
                 <w:sz w:val="20"/>
                 <w:szCs w:val="20"/>
               </w:rPr>
-              <w:t>hours-from-dateTime(</w:t>
-            </w:r>
-            <w:proofErr w:type="gramStart"/>
-            <w:r>
-              <w:rPr>
-                <w:rFonts w:ascii="Helvetica" w:hAnsi="Helvetica" w:cs="Helvetica"/>
-                <w:color w:val="333333"/>
-                <w:sz w:val="20"/>
-                <w:szCs w:val="20"/>
-              </w:rPr>
-              <w:t>xs:dateTime</w:t>
-            </w:r>
-            <w:proofErr w:type="gramEnd"/>
-            <w:r>
-              <w:rPr>
-                <w:rFonts w:ascii="Helvetica" w:hAnsi="Helvetica" w:cs="Helvetica"/>
-                <w:color w:val="333333"/>
-                <w:sz w:val="20"/>
-                <w:szCs w:val="20"/>
-              </w:rPr>
-              <w:t>("2005-01-10T12:30-04:10"))</w:t>
+              <w:t>hours-from-dateTime(xs:dateTime("2005-01-10T12:30-04:10"))</w:t>
             </w:r>
           </w:p>
           <w:p>
@@ -31284,25 +29357,14 @@
                 <w:szCs w:val="20"/>
               </w:rPr>
             </w:pPr>
-            <w:proofErr w:type="gramStart"/>
-            <w:r>
-              <w:rPr>
-                <w:rFonts w:ascii="Helvetica" w:hAnsi="Helvetica" w:cs="Helvetica"/>
-                <w:color w:val="333333"/>
-                <w:sz w:val="20"/>
-                <w:szCs w:val="20"/>
-              </w:rPr>
-              <w:t>fn:minutes</w:t>
-            </w:r>
-            <w:proofErr w:type="gramEnd"/>
-            <w:r>
-              <w:rPr>
-                <w:rFonts w:ascii="Helvetica" w:hAnsi="Helvetica" w:cs="Helvetica"/>
-                <w:color w:val="333333"/>
-                <w:sz w:val="20"/>
-                <w:szCs w:val="20"/>
-              </w:rPr>
-              <w:t>-from-dateTime(datetime)</w:t>
+            <w:r>
+              <w:rPr>
+                <w:rFonts w:ascii="Helvetica" w:hAnsi="Helvetica" w:cs="Helvetica"/>
+                <w:color w:val="333333"/>
+                <w:sz w:val="20"/>
+                <w:szCs w:val="20"/>
+              </w:rPr>
+              <w:t>fn:minutes-from-dateTime(datetime)</w:t>
             </w:r>
           </w:p>
         </w:tc>
@@ -31342,47 +29404,7 @@
                 <w:sz w:val="20"/>
                 <w:szCs w:val="20"/>
               </w:rPr>
-              <w:t>返回</w:t>
-            </w:r>
-            <w:proofErr w:type="gramStart"/>
-            <w:r>
-              <w:rPr>
-                <w:rFonts w:ascii="Helvetica" w:hAnsi="Helvetica" w:cs="Helvetica"/>
-                <w:color w:val="333333"/>
-                <w:sz w:val="20"/>
-                <w:szCs w:val="20"/>
-              </w:rPr>
-              <w:t>参数本地</w:t>
-            </w:r>
-            <w:proofErr w:type="gramEnd"/>
-            <w:r>
-              <w:rPr>
-                <w:rFonts w:ascii="Helvetica" w:hAnsi="Helvetica" w:cs="Helvetica"/>
-                <w:color w:val="333333"/>
-                <w:sz w:val="20"/>
-                <w:szCs w:val="20"/>
-              </w:rPr>
-              <w:t>值的</w:t>
-            </w:r>
-            <w:proofErr w:type="gramStart"/>
-            <w:r>
-              <w:rPr>
-                <w:rFonts w:ascii="Helvetica" w:hAnsi="Helvetica" w:cs="Helvetica"/>
-                <w:color w:val="333333"/>
-                <w:sz w:val="20"/>
-                <w:szCs w:val="20"/>
-              </w:rPr>
-              <w:t>分钟部分</w:t>
-            </w:r>
-            <w:proofErr w:type="gramEnd"/>
-            <w:r>
-              <w:rPr>
-                <w:rFonts w:ascii="Helvetica" w:hAnsi="Helvetica" w:cs="Helvetica"/>
-                <w:color w:val="333333"/>
-                <w:sz w:val="20"/>
-                <w:szCs w:val="20"/>
-              </w:rPr>
-              <w:t>的整数。</w:t>
+              <w:t>返回参数本地值的分钟部分的整数。</w:t>
             </w:r>
           </w:p>
           <w:p>
@@ -31412,27 +29434,7 @@
                 <w:sz w:val="20"/>
                 <w:szCs w:val="20"/>
               </w:rPr>
-              <w:t>minutes-from-dateTime(</w:t>
-            </w:r>
-            <w:proofErr w:type="gramStart"/>
-            <w:r>
-              <w:rPr>
-                <w:rFonts w:ascii="Helvetica" w:hAnsi="Helvetica" w:cs="Helvetica"/>
-                <w:color w:val="333333"/>
-                <w:sz w:val="20"/>
-                <w:szCs w:val="20"/>
-              </w:rPr>
-              <w:t>xs:dateTime</w:t>
-            </w:r>
-            <w:proofErr w:type="gramEnd"/>
-            <w:r>
-              <w:rPr>
-                <w:rFonts w:ascii="Helvetica" w:hAnsi="Helvetica" w:cs="Helvetica"/>
-                <w:color w:val="333333"/>
-                <w:sz w:val="20"/>
-                <w:szCs w:val="20"/>
-              </w:rPr>
-              <w:t>("2005-01-10T12:30-04:10"))</w:t>
+              <w:t>minutes-from-dateTime(xs:dateTime("2005-01-10T12:30-04:10"))</w:t>
             </w:r>
           </w:p>
           <w:p>
@@ -31496,25 +29498,14 @@
                 <w:szCs w:val="20"/>
               </w:rPr>
             </w:pPr>
-            <w:proofErr w:type="gramStart"/>
-            <w:r>
-              <w:rPr>
-                <w:rFonts w:ascii="Helvetica" w:hAnsi="Helvetica" w:cs="Helvetica"/>
-                <w:color w:val="333333"/>
-                <w:sz w:val="20"/>
-                <w:szCs w:val="20"/>
-              </w:rPr>
-              <w:t>fn:seconds</w:t>
-            </w:r>
-            <w:proofErr w:type="gramEnd"/>
-            <w:r>
-              <w:rPr>
-                <w:rFonts w:ascii="Helvetica" w:hAnsi="Helvetica" w:cs="Helvetica"/>
-                <w:color w:val="333333"/>
-                <w:sz w:val="20"/>
-                <w:szCs w:val="20"/>
-              </w:rPr>
-              <w:t>-from-dateTime(datetime)</w:t>
+            <w:r>
+              <w:rPr>
+                <w:rFonts w:ascii="Helvetica" w:hAnsi="Helvetica" w:cs="Helvetica"/>
+                <w:color w:val="333333"/>
+                <w:sz w:val="20"/>
+                <w:szCs w:val="20"/>
+              </w:rPr>
+              <w:t>fn:seconds-from-dateTime(datetime)</w:t>
             </w:r>
           </w:p>
         </w:tc>
@@ -31554,47 +29545,7 @@
                 <w:sz w:val="20"/>
                 <w:szCs w:val="20"/>
               </w:rPr>
-              <w:t>返回</w:t>
-            </w:r>
-            <w:proofErr w:type="gramStart"/>
-            <w:r>
-              <w:rPr>
-                <w:rFonts w:ascii="Helvetica" w:hAnsi="Helvetica" w:cs="Helvetica"/>
-                <w:color w:val="333333"/>
-                <w:sz w:val="20"/>
-                <w:szCs w:val="20"/>
-              </w:rPr>
-              <w:t>参数本地</w:t>
-            </w:r>
-            <w:proofErr w:type="gramEnd"/>
-            <w:r>
-              <w:rPr>
-                <w:rFonts w:ascii="Helvetica" w:hAnsi="Helvetica" w:cs="Helvetica"/>
-                <w:color w:val="333333"/>
-                <w:sz w:val="20"/>
-                <w:szCs w:val="20"/>
-              </w:rPr>
-              <w:t>值的</w:t>
-            </w:r>
-            <w:proofErr w:type="gramStart"/>
-            <w:r>
-              <w:rPr>
-                <w:rFonts w:ascii="Helvetica" w:hAnsi="Helvetica" w:cs="Helvetica"/>
-                <w:color w:val="333333"/>
-                <w:sz w:val="20"/>
-                <w:szCs w:val="20"/>
-              </w:rPr>
-              <w:t>秒部分</w:t>
-            </w:r>
-            <w:proofErr w:type="gramEnd"/>
-            <w:r>
-              <w:rPr>
-                <w:rFonts w:ascii="Helvetica" w:hAnsi="Helvetica" w:cs="Helvetica"/>
-                <w:color w:val="333333"/>
-                <w:sz w:val="20"/>
-                <w:szCs w:val="20"/>
-              </w:rPr>
-              <w:t>的十进制数。</w:t>
+              <w:t>返回参数本地值的秒部分的十进制数。</w:t>
             </w:r>
           </w:p>
           <w:p>
@@ -31624,27 +29575,7 @@
                 <w:sz w:val="20"/>
                 <w:szCs w:val="20"/>
               </w:rPr>
-              <w:t>seconds-from-dateTime(</w:t>
-            </w:r>
-            <w:proofErr w:type="gramStart"/>
-            <w:r>
-              <w:rPr>
-                <w:rFonts w:ascii="Helvetica" w:hAnsi="Helvetica" w:cs="Helvetica"/>
-                <w:color w:val="333333"/>
-                <w:sz w:val="20"/>
-                <w:szCs w:val="20"/>
-              </w:rPr>
-              <w:t>xs:dateTime</w:t>
-            </w:r>
-            <w:proofErr w:type="gramEnd"/>
-            <w:r>
-              <w:rPr>
-                <w:rFonts w:ascii="Helvetica" w:hAnsi="Helvetica" w:cs="Helvetica"/>
-                <w:color w:val="333333"/>
-                <w:sz w:val="20"/>
-                <w:szCs w:val="20"/>
-              </w:rPr>
-              <w:t>("2005-01-10T12:30:00-04:10"))</w:t>
+              <w:t>seconds-from-dateTime(xs:dateTime("2005-01-10T12:30:00-04:10"))</w:t>
             </w:r>
           </w:p>
           <w:p>
@@ -31708,25 +29639,14 @@
                 <w:szCs w:val="20"/>
               </w:rPr>
             </w:pPr>
-            <w:proofErr w:type="gramStart"/>
-            <w:r>
-              <w:rPr>
-                <w:rFonts w:ascii="Helvetica" w:hAnsi="Helvetica" w:cs="Helvetica"/>
-                <w:color w:val="333333"/>
-                <w:sz w:val="20"/>
-                <w:szCs w:val="20"/>
-              </w:rPr>
-              <w:t>fn:timezone</w:t>
-            </w:r>
-            <w:proofErr w:type="gramEnd"/>
-            <w:r>
-              <w:rPr>
-                <w:rFonts w:ascii="Helvetica" w:hAnsi="Helvetica" w:cs="Helvetica"/>
-                <w:color w:val="333333"/>
-                <w:sz w:val="20"/>
-                <w:szCs w:val="20"/>
-              </w:rPr>
-              <w:t>-from-dateTime(datetime)</w:t>
+            <w:r>
+              <w:rPr>
+                <w:rFonts w:ascii="Helvetica" w:hAnsi="Helvetica" w:cs="Helvetica"/>
+                <w:color w:val="333333"/>
+                <w:sz w:val="20"/>
+                <w:szCs w:val="20"/>
+              </w:rPr>
+              <w:t>fn:timezone-from-dateTime(datetime)</w:t>
             </w:r>
           </w:p>
         </w:tc>
@@ -31799,25 +29719,14 @@
                 <w:szCs w:val="20"/>
               </w:rPr>
             </w:pPr>
-            <w:proofErr w:type="gramStart"/>
-            <w:r>
-              <w:rPr>
-                <w:rFonts w:ascii="Helvetica" w:hAnsi="Helvetica" w:cs="Helvetica"/>
-                <w:color w:val="333333"/>
-                <w:sz w:val="20"/>
-                <w:szCs w:val="20"/>
-              </w:rPr>
-              <w:t>fn:year</w:t>
-            </w:r>
-            <w:proofErr w:type="gramEnd"/>
-            <w:r>
-              <w:rPr>
-                <w:rFonts w:ascii="Helvetica" w:hAnsi="Helvetica" w:cs="Helvetica"/>
-                <w:color w:val="333333"/>
-                <w:sz w:val="20"/>
-                <w:szCs w:val="20"/>
-              </w:rPr>
-              <w:t>-from-date(date)</w:t>
+            <w:r>
+              <w:rPr>
+                <w:rFonts w:ascii="Helvetica" w:hAnsi="Helvetica" w:cs="Helvetica"/>
+                <w:color w:val="333333"/>
+                <w:sz w:val="20"/>
+                <w:szCs w:val="20"/>
+              </w:rPr>
+              <w:t>fn:year-from-date(date)</w:t>
             </w:r>
           </w:p>
         </w:tc>
@@ -31857,27 +29766,7 @@
                 <w:sz w:val="20"/>
                 <w:szCs w:val="20"/>
               </w:rPr>
-              <w:t>返回</w:t>
-            </w:r>
-            <w:proofErr w:type="gramStart"/>
-            <w:r>
-              <w:rPr>
-                <w:rFonts w:ascii="Helvetica" w:hAnsi="Helvetica" w:cs="Helvetica"/>
-                <w:color w:val="333333"/>
-                <w:sz w:val="20"/>
-                <w:szCs w:val="20"/>
-              </w:rPr>
-              <w:t>参数本地</w:t>
-            </w:r>
-            <w:proofErr w:type="gramEnd"/>
-            <w:r>
-              <w:rPr>
-                <w:rFonts w:ascii="Helvetica" w:hAnsi="Helvetica" w:cs="Helvetica"/>
-                <w:color w:val="333333"/>
-                <w:sz w:val="20"/>
-                <w:szCs w:val="20"/>
-              </w:rPr>
-              <w:t>值中表示年的整数。</w:t>
+              <w:t>返回参数本地值中表示年的整数。</w:t>
             </w:r>
           </w:p>
           <w:p>
@@ -31907,27 +29796,7 @@
                 <w:sz w:val="20"/>
                 <w:szCs w:val="20"/>
               </w:rPr>
-              <w:t>year-from-date(</w:t>
-            </w:r>
-            <w:proofErr w:type="gramStart"/>
-            <w:r>
-              <w:rPr>
-                <w:rFonts w:ascii="Helvetica" w:hAnsi="Helvetica" w:cs="Helvetica"/>
-                <w:color w:val="333333"/>
-                <w:sz w:val="20"/>
-                <w:szCs w:val="20"/>
-              </w:rPr>
-              <w:t>xs:date</w:t>
-            </w:r>
-            <w:proofErr w:type="gramEnd"/>
-            <w:r>
-              <w:rPr>
-                <w:rFonts w:ascii="Helvetica" w:hAnsi="Helvetica" w:cs="Helvetica"/>
-                <w:color w:val="333333"/>
-                <w:sz w:val="20"/>
-                <w:szCs w:val="20"/>
-              </w:rPr>
-              <w:t>("2005-04-23"))</w:t>
+              <w:t>year-from-date(xs:date("2005-04-23"))</w:t>
             </w:r>
           </w:p>
           <w:p>
@@ -31991,25 +29860,14 @@
                 <w:szCs w:val="20"/>
               </w:rPr>
             </w:pPr>
-            <w:proofErr w:type="gramStart"/>
-            <w:r>
-              <w:rPr>
-                <w:rFonts w:ascii="Helvetica" w:hAnsi="Helvetica" w:cs="Helvetica"/>
-                <w:color w:val="333333"/>
-                <w:sz w:val="20"/>
-                <w:szCs w:val="20"/>
-              </w:rPr>
-              <w:t>fn:month</w:t>
-            </w:r>
-            <w:proofErr w:type="gramEnd"/>
-            <w:r>
-              <w:rPr>
-                <w:rFonts w:ascii="Helvetica" w:hAnsi="Helvetica" w:cs="Helvetica"/>
-                <w:color w:val="333333"/>
-                <w:sz w:val="20"/>
-                <w:szCs w:val="20"/>
-              </w:rPr>
-              <w:t>-from-date(date)</w:t>
+            <w:r>
+              <w:rPr>
+                <w:rFonts w:ascii="Helvetica" w:hAnsi="Helvetica" w:cs="Helvetica"/>
+                <w:color w:val="333333"/>
+                <w:sz w:val="20"/>
+                <w:szCs w:val="20"/>
+              </w:rPr>
+              <w:t>fn:month-from-date(date)</w:t>
             </w:r>
           </w:p>
         </w:tc>
@@ -32049,27 +29907,7 @@
                 <w:sz w:val="20"/>
                 <w:szCs w:val="20"/>
               </w:rPr>
-              <w:t>返回</w:t>
-            </w:r>
-            <w:proofErr w:type="gramStart"/>
-            <w:r>
-              <w:rPr>
-                <w:rFonts w:ascii="Helvetica" w:hAnsi="Helvetica" w:cs="Helvetica"/>
-                <w:color w:val="333333"/>
-                <w:sz w:val="20"/>
-                <w:szCs w:val="20"/>
-              </w:rPr>
-              <w:t>参数本地</w:t>
-            </w:r>
-            <w:proofErr w:type="gramEnd"/>
-            <w:r>
-              <w:rPr>
-                <w:rFonts w:ascii="Helvetica" w:hAnsi="Helvetica" w:cs="Helvetica"/>
-                <w:color w:val="333333"/>
-                <w:sz w:val="20"/>
-                <w:szCs w:val="20"/>
-              </w:rPr>
-              <w:t>值中表示月的整数。</w:t>
+              <w:t>返回参数本地值中表示月的整数。</w:t>
             </w:r>
           </w:p>
           <w:p>
@@ -32099,27 +29937,7 @@
                 <w:sz w:val="20"/>
                 <w:szCs w:val="20"/>
               </w:rPr>
-              <w:t>month-from-date(</w:t>
-            </w:r>
-            <w:proofErr w:type="gramStart"/>
-            <w:r>
-              <w:rPr>
-                <w:rFonts w:ascii="Helvetica" w:hAnsi="Helvetica" w:cs="Helvetica"/>
-                <w:color w:val="333333"/>
-                <w:sz w:val="20"/>
-                <w:szCs w:val="20"/>
-              </w:rPr>
-              <w:t>xs:date</w:t>
-            </w:r>
-            <w:proofErr w:type="gramEnd"/>
-            <w:r>
-              <w:rPr>
-                <w:rFonts w:ascii="Helvetica" w:hAnsi="Helvetica" w:cs="Helvetica"/>
-                <w:color w:val="333333"/>
-                <w:sz w:val="20"/>
-                <w:szCs w:val="20"/>
-              </w:rPr>
-              <w:t>("2005-04-23"))</w:t>
+              <w:t>month-from-date(xs:date("2005-04-23"))</w:t>
             </w:r>
           </w:p>
           <w:p>
@@ -32184,7 +30002,6 @@
                 <w:szCs w:val="20"/>
               </w:rPr>
             </w:pPr>
-            <w:proofErr w:type="gramStart"/>
             <w:r>
               <w:rPr>
                 <w:rFonts w:ascii="Helvetica" w:hAnsi="Helvetica" w:cs="Helvetica"/>
@@ -32193,17 +30010,7 @@
                 <w:szCs w:val="20"/>
               </w:rPr>
               <w:lastRenderedPageBreak/>
-              <w:t>fn:day</w:t>
-            </w:r>
-            <w:proofErr w:type="gramEnd"/>
-            <w:r>
-              <w:rPr>
-                <w:rFonts w:ascii="Helvetica" w:hAnsi="Helvetica" w:cs="Helvetica"/>
-                <w:color w:val="333333"/>
-                <w:sz w:val="20"/>
-                <w:szCs w:val="20"/>
-              </w:rPr>
-              <w:t>-from-date(date)</w:t>
+              <w:t>fn:day-from-date(date)</w:t>
             </w:r>
           </w:p>
         </w:tc>
@@ -32243,27 +30050,7 @@
                 <w:sz w:val="20"/>
                 <w:szCs w:val="20"/>
               </w:rPr>
-              <w:t>返回</w:t>
-            </w:r>
-            <w:proofErr w:type="gramStart"/>
-            <w:r>
-              <w:rPr>
-                <w:rFonts w:ascii="Helvetica" w:hAnsi="Helvetica" w:cs="Helvetica"/>
-                <w:color w:val="333333"/>
-                <w:sz w:val="20"/>
-                <w:szCs w:val="20"/>
-              </w:rPr>
-              <w:t>参数本地</w:t>
-            </w:r>
-            <w:proofErr w:type="gramEnd"/>
-            <w:r>
-              <w:rPr>
-                <w:rFonts w:ascii="Helvetica" w:hAnsi="Helvetica" w:cs="Helvetica"/>
-                <w:color w:val="333333"/>
-                <w:sz w:val="20"/>
-                <w:szCs w:val="20"/>
-              </w:rPr>
-              <w:t>值中表示天的整数。</w:t>
+              <w:t>返回参数本地值中表示天的整数。</w:t>
             </w:r>
           </w:p>
           <w:p>
@@ -32293,27 +30080,7 @@
                 <w:sz w:val="20"/>
                 <w:szCs w:val="20"/>
               </w:rPr>
-              <w:t>day-from-date(</w:t>
-            </w:r>
-            <w:proofErr w:type="gramStart"/>
-            <w:r>
-              <w:rPr>
-                <w:rFonts w:ascii="Helvetica" w:hAnsi="Helvetica" w:cs="Helvetica"/>
-                <w:color w:val="333333"/>
-                <w:sz w:val="20"/>
-                <w:szCs w:val="20"/>
-              </w:rPr>
-              <w:t>xs:date</w:t>
-            </w:r>
-            <w:proofErr w:type="gramEnd"/>
-            <w:r>
-              <w:rPr>
-                <w:rFonts w:ascii="Helvetica" w:hAnsi="Helvetica" w:cs="Helvetica"/>
-                <w:color w:val="333333"/>
-                <w:sz w:val="20"/>
-                <w:szCs w:val="20"/>
-              </w:rPr>
-              <w:t>("2005-04-23"))</w:t>
+              <w:t>day-from-date(xs:date("2005-04-23"))</w:t>
             </w:r>
           </w:p>
           <w:p>
@@ -32377,25 +30144,14 @@
                 <w:szCs w:val="20"/>
               </w:rPr>
             </w:pPr>
-            <w:proofErr w:type="gramStart"/>
-            <w:r>
-              <w:rPr>
-                <w:rFonts w:ascii="Helvetica" w:hAnsi="Helvetica" w:cs="Helvetica"/>
-                <w:color w:val="333333"/>
-                <w:sz w:val="20"/>
-                <w:szCs w:val="20"/>
-              </w:rPr>
-              <w:t>fn:timezone</w:t>
-            </w:r>
-            <w:proofErr w:type="gramEnd"/>
-            <w:r>
-              <w:rPr>
-                <w:rFonts w:ascii="Helvetica" w:hAnsi="Helvetica" w:cs="Helvetica"/>
-                <w:color w:val="333333"/>
-                <w:sz w:val="20"/>
-                <w:szCs w:val="20"/>
-              </w:rPr>
-              <w:t>-from-date(date)</w:t>
+            <w:r>
+              <w:rPr>
+                <w:rFonts w:ascii="Helvetica" w:hAnsi="Helvetica" w:cs="Helvetica"/>
+                <w:color w:val="333333"/>
+                <w:sz w:val="20"/>
+                <w:szCs w:val="20"/>
+              </w:rPr>
+              <w:t>fn:timezone-from-date(date)</w:t>
             </w:r>
           </w:p>
         </w:tc>
@@ -32468,25 +30224,14 @@
                 <w:szCs w:val="20"/>
               </w:rPr>
             </w:pPr>
-            <w:proofErr w:type="gramStart"/>
-            <w:r>
-              <w:rPr>
-                <w:rFonts w:ascii="Helvetica" w:hAnsi="Helvetica" w:cs="Helvetica"/>
-                <w:color w:val="333333"/>
-                <w:sz w:val="20"/>
-                <w:szCs w:val="20"/>
-              </w:rPr>
-              <w:t>fn:hours</w:t>
-            </w:r>
-            <w:proofErr w:type="gramEnd"/>
-            <w:r>
-              <w:rPr>
-                <w:rFonts w:ascii="Helvetica" w:hAnsi="Helvetica" w:cs="Helvetica"/>
-                <w:color w:val="333333"/>
-                <w:sz w:val="20"/>
-                <w:szCs w:val="20"/>
-              </w:rPr>
-              <w:t>-from-time(time)</w:t>
+            <w:r>
+              <w:rPr>
+                <w:rFonts w:ascii="Helvetica" w:hAnsi="Helvetica" w:cs="Helvetica"/>
+                <w:color w:val="333333"/>
+                <w:sz w:val="20"/>
+                <w:szCs w:val="20"/>
+              </w:rPr>
+              <w:t>fn:hours-from-time(time)</w:t>
             </w:r>
           </w:p>
         </w:tc>
@@ -32526,27 +30271,7 @@
                 <w:sz w:val="20"/>
                 <w:szCs w:val="20"/>
               </w:rPr>
-              <w:t>返回</w:t>
-            </w:r>
-            <w:proofErr w:type="gramStart"/>
-            <w:r>
-              <w:rPr>
-                <w:rFonts w:ascii="Helvetica" w:hAnsi="Helvetica" w:cs="Helvetica"/>
-                <w:color w:val="333333"/>
-                <w:sz w:val="20"/>
-                <w:szCs w:val="20"/>
-              </w:rPr>
-              <w:t>参数本地</w:t>
-            </w:r>
-            <w:proofErr w:type="gramEnd"/>
-            <w:r>
-              <w:rPr>
-                <w:rFonts w:ascii="Helvetica" w:hAnsi="Helvetica" w:cs="Helvetica"/>
-                <w:color w:val="333333"/>
-                <w:sz w:val="20"/>
-                <w:szCs w:val="20"/>
-              </w:rPr>
-              <w:t>值中表示小时部分的整数。</w:t>
+              <w:t>返回参数本地值中表示小时部分的整数。</w:t>
             </w:r>
           </w:p>
           <w:p>
@@ -32576,27 +30301,7 @@
                 <w:sz w:val="20"/>
                 <w:szCs w:val="20"/>
               </w:rPr>
-              <w:t>hours-from-time(</w:t>
-            </w:r>
-            <w:proofErr w:type="gramStart"/>
-            <w:r>
-              <w:rPr>
-                <w:rFonts w:ascii="Helvetica" w:hAnsi="Helvetica" w:cs="Helvetica"/>
-                <w:color w:val="333333"/>
-                <w:sz w:val="20"/>
-                <w:szCs w:val="20"/>
-              </w:rPr>
-              <w:t>xs:time</w:t>
-            </w:r>
-            <w:proofErr w:type="gramEnd"/>
-            <w:r>
-              <w:rPr>
-                <w:rFonts w:ascii="Helvetica" w:hAnsi="Helvetica" w:cs="Helvetica"/>
-                <w:color w:val="333333"/>
-                <w:sz w:val="20"/>
-                <w:szCs w:val="20"/>
-              </w:rPr>
-              <w:t>("10:22:00"))</w:t>
+              <w:t>hours-from-time(xs:time("10:22:00"))</w:t>
             </w:r>
           </w:p>
           <w:p>
@@ -32660,25 +30365,14 @@
                 <w:szCs w:val="20"/>
               </w:rPr>
             </w:pPr>
-            <w:proofErr w:type="gramStart"/>
-            <w:r>
-              <w:rPr>
-                <w:rFonts w:ascii="Helvetica" w:hAnsi="Helvetica" w:cs="Helvetica"/>
-                <w:color w:val="333333"/>
-                <w:sz w:val="20"/>
-                <w:szCs w:val="20"/>
-              </w:rPr>
-              <w:t>fn:minutes</w:t>
-            </w:r>
-            <w:proofErr w:type="gramEnd"/>
-            <w:r>
-              <w:rPr>
-                <w:rFonts w:ascii="Helvetica" w:hAnsi="Helvetica" w:cs="Helvetica"/>
-                <w:color w:val="333333"/>
-                <w:sz w:val="20"/>
-                <w:szCs w:val="20"/>
-              </w:rPr>
-              <w:t>-from-time(time)</w:t>
+            <w:r>
+              <w:rPr>
+                <w:rFonts w:ascii="Helvetica" w:hAnsi="Helvetica" w:cs="Helvetica"/>
+                <w:color w:val="333333"/>
+                <w:sz w:val="20"/>
+                <w:szCs w:val="20"/>
+              </w:rPr>
+              <w:t>fn:minutes-from-time(time)</w:t>
             </w:r>
           </w:p>
         </w:tc>
@@ -32718,47 +30412,7 @@
                 <w:sz w:val="20"/>
                 <w:szCs w:val="20"/>
               </w:rPr>
-              <w:t>返回</w:t>
-            </w:r>
-            <w:proofErr w:type="gramStart"/>
-            <w:r>
-              <w:rPr>
-                <w:rFonts w:ascii="Helvetica" w:hAnsi="Helvetica" w:cs="Helvetica"/>
-                <w:color w:val="333333"/>
-                <w:sz w:val="20"/>
-                <w:szCs w:val="20"/>
-              </w:rPr>
-              <w:t>参数本地</w:t>
-            </w:r>
-            <w:proofErr w:type="gramEnd"/>
-            <w:r>
-              <w:rPr>
-                <w:rFonts w:ascii="Helvetica" w:hAnsi="Helvetica" w:cs="Helvetica"/>
-                <w:color w:val="333333"/>
-                <w:sz w:val="20"/>
-                <w:szCs w:val="20"/>
-              </w:rPr>
-              <w:t>值中表示</w:t>
-            </w:r>
-            <w:proofErr w:type="gramStart"/>
-            <w:r>
-              <w:rPr>
-                <w:rFonts w:ascii="Helvetica" w:hAnsi="Helvetica" w:cs="Helvetica"/>
-                <w:color w:val="333333"/>
-                <w:sz w:val="20"/>
-                <w:szCs w:val="20"/>
-              </w:rPr>
-              <w:t>分钟部分</w:t>
-            </w:r>
-            <w:proofErr w:type="gramEnd"/>
-            <w:r>
-              <w:rPr>
-                <w:rFonts w:ascii="Helvetica" w:hAnsi="Helvetica" w:cs="Helvetica"/>
-                <w:color w:val="333333"/>
-                <w:sz w:val="20"/>
-                <w:szCs w:val="20"/>
-              </w:rPr>
-              <w:t>的整数。</w:t>
+              <w:t>返回参数本地值中表示分钟部分的整数。</w:t>
             </w:r>
           </w:p>
           <w:p>
@@ -32788,27 +30442,7 @@
                 <w:sz w:val="20"/>
                 <w:szCs w:val="20"/>
               </w:rPr>
-              <w:t>minutes-from-time(</w:t>
-            </w:r>
-            <w:proofErr w:type="gramStart"/>
-            <w:r>
-              <w:rPr>
-                <w:rFonts w:ascii="Helvetica" w:hAnsi="Helvetica" w:cs="Helvetica"/>
-                <w:color w:val="333333"/>
-                <w:sz w:val="20"/>
-                <w:szCs w:val="20"/>
-              </w:rPr>
-              <w:t>xs:time</w:t>
-            </w:r>
-            <w:proofErr w:type="gramEnd"/>
-            <w:r>
-              <w:rPr>
-                <w:rFonts w:ascii="Helvetica" w:hAnsi="Helvetica" w:cs="Helvetica"/>
-                <w:color w:val="333333"/>
-                <w:sz w:val="20"/>
-                <w:szCs w:val="20"/>
-              </w:rPr>
-              <w:t>("10:22:00"))</w:t>
+              <w:t>minutes-from-time(xs:time("10:22:00"))</w:t>
             </w:r>
           </w:p>
           <w:p>
@@ -32872,25 +30506,14 @@
                 <w:szCs w:val="20"/>
               </w:rPr>
             </w:pPr>
-            <w:proofErr w:type="gramStart"/>
-            <w:r>
-              <w:rPr>
-                <w:rFonts w:ascii="Helvetica" w:hAnsi="Helvetica" w:cs="Helvetica"/>
-                <w:color w:val="333333"/>
-                <w:sz w:val="20"/>
-                <w:szCs w:val="20"/>
-              </w:rPr>
-              <w:t>fn:seconds</w:t>
-            </w:r>
-            <w:proofErr w:type="gramEnd"/>
-            <w:r>
-              <w:rPr>
-                <w:rFonts w:ascii="Helvetica" w:hAnsi="Helvetica" w:cs="Helvetica"/>
-                <w:color w:val="333333"/>
-                <w:sz w:val="20"/>
-                <w:szCs w:val="20"/>
-              </w:rPr>
-              <w:t>-from-time(time)</w:t>
+            <w:r>
+              <w:rPr>
+                <w:rFonts w:ascii="Helvetica" w:hAnsi="Helvetica" w:cs="Helvetica"/>
+                <w:color w:val="333333"/>
+                <w:sz w:val="20"/>
+                <w:szCs w:val="20"/>
+              </w:rPr>
+              <w:t>fn:seconds-from-time(time)</w:t>
             </w:r>
           </w:p>
         </w:tc>
@@ -32930,47 +30553,7 @@
                 <w:sz w:val="20"/>
                 <w:szCs w:val="20"/>
               </w:rPr>
-              <w:t>返回</w:t>
-            </w:r>
-            <w:proofErr w:type="gramStart"/>
-            <w:r>
-              <w:rPr>
-                <w:rFonts w:ascii="Helvetica" w:hAnsi="Helvetica" w:cs="Helvetica"/>
-                <w:color w:val="333333"/>
-                <w:sz w:val="20"/>
-                <w:szCs w:val="20"/>
-              </w:rPr>
-              <w:t>参数本地</w:t>
-            </w:r>
-            <w:proofErr w:type="gramEnd"/>
-            <w:r>
-              <w:rPr>
-                <w:rFonts w:ascii="Helvetica" w:hAnsi="Helvetica" w:cs="Helvetica"/>
-                <w:color w:val="333333"/>
-                <w:sz w:val="20"/>
-                <w:szCs w:val="20"/>
-              </w:rPr>
-              <w:t>值中表示</w:t>
-            </w:r>
-            <w:proofErr w:type="gramStart"/>
-            <w:r>
-              <w:rPr>
-                <w:rFonts w:ascii="Helvetica" w:hAnsi="Helvetica" w:cs="Helvetica"/>
-                <w:color w:val="333333"/>
-                <w:sz w:val="20"/>
-                <w:szCs w:val="20"/>
-              </w:rPr>
-              <w:t>秒</w:t>
-            </w:r>
-            <w:proofErr w:type="gramEnd"/>
-            <w:r>
-              <w:rPr>
-                <w:rFonts w:ascii="Helvetica" w:hAnsi="Helvetica" w:cs="Helvetica"/>
-                <w:color w:val="333333"/>
-                <w:sz w:val="20"/>
-                <w:szCs w:val="20"/>
-              </w:rPr>
-              <w:t>部分的整数。</w:t>
+              <w:t>返回参数本地值中表示秒部分的整数。</w:t>
             </w:r>
           </w:p>
           <w:p>
@@ -33000,27 +30583,7 @@
                 <w:sz w:val="20"/>
                 <w:szCs w:val="20"/>
               </w:rPr>
-              <w:t>seconds-from-time(</w:t>
-            </w:r>
-            <w:proofErr w:type="gramStart"/>
-            <w:r>
-              <w:rPr>
-                <w:rFonts w:ascii="Helvetica" w:hAnsi="Helvetica" w:cs="Helvetica"/>
-                <w:color w:val="333333"/>
-                <w:sz w:val="20"/>
-                <w:szCs w:val="20"/>
-              </w:rPr>
-              <w:t>xs:time</w:t>
-            </w:r>
-            <w:proofErr w:type="gramEnd"/>
-            <w:r>
-              <w:rPr>
-                <w:rFonts w:ascii="Helvetica" w:hAnsi="Helvetica" w:cs="Helvetica"/>
-                <w:color w:val="333333"/>
-                <w:sz w:val="20"/>
-                <w:szCs w:val="20"/>
-              </w:rPr>
-              <w:t>("10:22:00"))</w:t>
+              <w:t>seconds-from-time(xs:time("10:22:00"))</w:t>
             </w:r>
           </w:p>
           <w:p>
@@ -33084,25 +30647,14 @@
                 <w:szCs w:val="20"/>
               </w:rPr>
             </w:pPr>
-            <w:proofErr w:type="gramStart"/>
-            <w:r>
-              <w:rPr>
-                <w:rFonts w:ascii="Helvetica" w:hAnsi="Helvetica" w:cs="Helvetica"/>
-                <w:color w:val="333333"/>
-                <w:sz w:val="20"/>
-                <w:szCs w:val="20"/>
-              </w:rPr>
-              <w:t>fn:timezone</w:t>
-            </w:r>
-            <w:proofErr w:type="gramEnd"/>
-            <w:r>
-              <w:rPr>
-                <w:rFonts w:ascii="Helvetica" w:hAnsi="Helvetica" w:cs="Helvetica"/>
-                <w:color w:val="333333"/>
-                <w:sz w:val="20"/>
-                <w:szCs w:val="20"/>
-              </w:rPr>
-              <w:t>-from-time(time)</w:t>
+            <w:r>
+              <w:rPr>
+                <w:rFonts w:ascii="Helvetica" w:hAnsi="Helvetica" w:cs="Helvetica"/>
+                <w:color w:val="333333"/>
+                <w:sz w:val="20"/>
+                <w:szCs w:val="20"/>
+              </w:rPr>
+              <w:t>fn:timezone-from-time(time)</w:t>
             </w:r>
           </w:p>
         </w:tc>
@@ -33175,25 +30727,14 @@
                 <w:szCs w:val="20"/>
               </w:rPr>
             </w:pPr>
-            <w:proofErr w:type="gramStart"/>
-            <w:r>
-              <w:rPr>
-                <w:rFonts w:ascii="Helvetica" w:hAnsi="Helvetica" w:cs="Helvetica"/>
-                <w:color w:val="333333"/>
-                <w:sz w:val="20"/>
-                <w:szCs w:val="20"/>
-              </w:rPr>
-              <w:t>fn:adjust</w:t>
-            </w:r>
-            <w:proofErr w:type="gramEnd"/>
-            <w:r>
-              <w:rPr>
-                <w:rFonts w:ascii="Helvetica" w:hAnsi="Helvetica" w:cs="Helvetica"/>
-                <w:color w:val="333333"/>
-                <w:sz w:val="20"/>
-                <w:szCs w:val="20"/>
-              </w:rPr>
-              <w:t>-dateTime-to-timezone(datetime,timezone)</w:t>
+            <w:r>
+              <w:rPr>
+                <w:rFonts w:ascii="Helvetica" w:hAnsi="Helvetica" w:cs="Helvetica"/>
+                <w:color w:val="333333"/>
+                <w:sz w:val="20"/>
+                <w:szCs w:val="20"/>
+              </w:rPr>
+              <w:t>fn:adjust-dateTime-to-timezone(datetime,timezone)</w:t>
             </w:r>
           </w:p>
         </w:tc>
@@ -33320,25 +30861,14 @@
                 <w:szCs w:val="20"/>
               </w:rPr>
             </w:pPr>
-            <w:proofErr w:type="gramStart"/>
-            <w:r>
-              <w:rPr>
-                <w:rFonts w:ascii="Helvetica" w:hAnsi="Helvetica" w:cs="Helvetica"/>
-                <w:color w:val="333333"/>
-                <w:sz w:val="20"/>
-                <w:szCs w:val="20"/>
-              </w:rPr>
-              <w:t>fn:adjust</w:t>
-            </w:r>
-            <w:proofErr w:type="gramEnd"/>
-            <w:r>
-              <w:rPr>
-                <w:rFonts w:ascii="Helvetica" w:hAnsi="Helvetica" w:cs="Helvetica"/>
-                <w:color w:val="333333"/>
-                <w:sz w:val="20"/>
-                <w:szCs w:val="20"/>
-              </w:rPr>
-              <w:t>-date-to-timezone(date,timezone)</w:t>
+            <w:r>
+              <w:rPr>
+                <w:rFonts w:ascii="Helvetica" w:hAnsi="Helvetica" w:cs="Helvetica"/>
+                <w:color w:val="333333"/>
+                <w:sz w:val="20"/>
+                <w:szCs w:val="20"/>
+              </w:rPr>
+              <w:t>fn:adjust-date-to-timezone(date,timezone)</w:t>
             </w:r>
           </w:p>
         </w:tc>
@@ -33465,25 +30995,14 @@
                 <w:szCs w:val="20"/>
               </w:rPr>
             </w:pPr>
-            <w:proofErr w:type="gramStart"/>
-            <w:r>
-              <w:rPr>
-                <w:rFonts w:ascii="Helvetica" w:hAnsi="Helvetica" w:cs="Helvetica"/>
-                <w:color w:val="333333"/>
-                <w:sz w:val="20"/>
-                <w:szCs w:val="20"/>
-              </w:rPr>
-              <w:t>fn:adjust</w:t>
-            </w:r>
-            <w:proofErr w:type="gramEnd"/>
-            <w:r>
-              <w:rPr>
-                <w:rFonts w:ascii="Helvetica" w:hAnsi="Helvetica" w:cs="Helvetica"/>
-                <w:color w:val="333333"/>
-                <w:sz w:val="20"/>
-                <w:szCs w:val="20"/>
-              </w:rPr>
-              <w:t>-time-to-timezone(time,timezone)</w:t>
+            <w:r>
+              <w:rPr>
+                <w:rFonts w:ascii="Helvetica" w:hAnsi="Helvetica" w:cs="Helvetica"/>
+                <w:color w:val="333333"/>
+                <w:sz w:val="20"/>
+                <w:szCs w:val="20"/>
+              </w:rPr>
+              <w:t>fn:adjust-time-to-timezone(time,timezone)</w:t>
             </w:r>
           </w:p>
         </w:tc>
@@ -33751,7 +31270,6 @@
                 <w:szCs w:val="20"/>
               </w:rPr>
             </w:pPr>
-            <w:proofErr w:type="gramStart"/>
             <w:r>
               <w:rPr>
                 <w:rFonts w:ascii="Helvetica" w:hAnsi="Helvetica" w:cs="Helvetica"/>
@@ -33760,17 +31278,7 @@
                 <w:szCs w:val="20"/>
               </w:rPr>
               <w:lastRenderedPageBreak/>
-              <w:t>fn:QName</w:t>
-            </w:r>
-            <w:proofErr w:type="gramEnd"/>
-            <w:r>
-              <w:rPr>
-                <w:rFonts w:ascii="Helvetica" w:hAnsi="Helvetica" w:cs="Helvetica"/>
-                <w:color w:val="333333"/>
-                <w:sz w:val="20"/>
-                <w:szCs w:val="20"/>
-              </w:rPr>
-              <w:t>()</w:t>
+              <w:t>fn:QName()</w:t>
             </w:r>
           </w:p>
         </w:tc>
@@ -33843,25 +31351,14 @@
                 <w:szCs w:val="20"/>
               </w:rPr>
             </w:pPr>
-            <w:proofErr w:type="gramStart"/>
-            <w:r>
-              <w:rPr>
-                <w:rFonts w:ascii="Helvetica" w:hAnsi="Helvetica" w:cs="Helvetica"/>
-                <w:color w:val="333333"/>
-                <w:sz w:val="20"/>
-                <w:szCs w:val="20"/>
-              </w:rPr>
-              <w:t>fn:local</w:t>
-            </w:r>
-            <w:proofErr w:type="gramEnd"/>
-            <w:r>
-              <w:rPr>
-                <w:rFonts w:ascii="Helvetica" w:hAnsi="Helvetica" w:cs="Helvetica"/>
-                <w:color w:val="333333"/>
-                <w:sz w:val="20"/>
-                <w:szCs w:val="20"/>
-              </w:rPr>
-              <w:t>-name-from-QName()</w:t>
+            <w:r>
+              <w:rPr>
+                <w:rFonts w:ascii="Helvetica" w:hAnsi="Helvetica" w:cs="Helvetica"/>
+                <w:color w:val="333333"/>
+                <w:sz w:val="20"/>
+                <w:szCs w:val="20"/>
+              </w:rPr>
+              <w:t>fn:local-name-from-QName()</w:t>
             </w:r>
           </w:p>
         </w:tc>
@@ -33934,25 +31431,14 @@
                 <w:szCs w:val="20"/>
               </w:rPr>
             </w:pPr>
-            <w:proofErr w:type="gramStart"/>
-            <w:r>
-              <w:rPr>
-                <w:rFonts w:ascii="Helvetica" w:hAnsi="Helvetica" w:cs="Helvetica"/>
-                <w:color w:val="333333"/>
-                <w:sz w:val="20"/>
-                <w:szCs w:val="20"/>
-              </w:rPr>
-              <w:t>fn:namespace</w:t>
-            </w:r>
-            <w:proofErr w:type="gramEnd"/>
-            <w:r>
-              <w:rPr>
-                <w:rFonts w:ascii="Helvetica" w:hAnsi="Helvetica" w:cs="Helvetica"/>
-                <w:color w:val="333333"/>
-                <w:sz w:val="20"/>
-                <w:szCs w:val="20"/>
-              </w:rPr>
-              <w:t>-uri-from-QName()</w:t>
+            <w:r>
+              <w:rPr>
+                <w:rFonts w:ascii="Helvetica" w:hAnsi="Helvetica" w:cs="Helvetica"/>
+                <w:color w:val="333333"/>
+                <w:sz w:val="20"/>
+                <w:szCs w:val="20"/>
+              </w:rPr>
+              <w:t>fn:namespace-uri-from-QName()</w:t>
             </w:r>
           </w:p>
         </w:tc>
@@ -34025,25 +31511,14 @@
                 <w:szCs w:val="20"/>
               </w:rPr>
             </w:pPr>
-            <w:proofErr w:type="gramStart"/>
-            <w:r>
-              <w:rPr>
-                <w:rFonts w:ascii="Helvetica" w:hAnsi="Helvetica" w:cs="Helvetica"/>
-                <w:color w:val="333333"/>
-                <w:sz w:val="20"/>
-                <w:szCs w:val="20"/>
-              </w:rPr>
-              <w:t>fn:namespace</w:t>
-            </w:r>
-            <w:proofErr w:type="gramEnd"/>
-            <w:r>
-              <w:rPr>
-                <w:rFonts w:ascii="Helvetica" w:hAnsi="Helvetica" w:cs="Helvetica"/>
-                <w:color w:val="333333"/>
-                <w:sz w:val="20"/>
-                <w:szCs w:val="20"/>
-              </w:rPr>
-              <w:t>-uri-for-prefix()</w:t>
+            <w:r>
+              <w:rPr>
+                <w:rFonts w:ascii="Helvetica" w:hAnsi="Helvetica" w:cs="Helvetica"/>
+                <w:color w:val="333333"/>
+                <w:sz w:val="20"/>
+                <w:szCs w:val="20"/>
+              </w:rPr>
+              <w:t>fn:namespace-uri-for-prefix()</w:t>
             </w:r>
           </w:p>
         </w:tc>
@@ -34123,27 +31598,7 @@
                 <w:sz w:val="20"/>
                 <w:szCs w:val="20"/>
               </w:rPr>
-              <w:t>fn:in-scope-</w:t>
-            </w:r>
-            <w:proofErr w:type="gramStart"/>
-            <w:r>
-              <w:rPr>
-                <w:rFonts w:ascii="Helvetica" w:hAnsi="Helvetica" w:cs="Helvetica"/>
-                <w:color w:val="333333"/>
-                <w:sz w:val="20"/>
-                <w:szCs w:val="20"/>
-              </w:rPr>
-              <w:t>prefixes(</w:t>
-            </w:r>
-            <w:proofErr w:type="gramEnd"/>
-            <w:r>
-              <w:rPr>
-                <w:rFonts w:ascii="Helvetica" w:hAnsi="Helvetica" w:cs="Helvetica"/>
-                <w:color w:val="333333"/>
-                <w:sz w:val="20"/>
-                <w:szCs w:val="20"/>
-              </w:rPr>
-              <w:t>)</w:t>
+              <w:t>fn:in-scope-prefixes()</w:t>
             </w:r>
           </w:p>
         </w:tc>
@@ -34216,25 +31671,14 @@
                 <w:szCs w:val="20"/>
               </w:rPr>
             </w:pPr>
-            <w:proofErr w:type="gramStart"/>
-            <w:r>
-              <w:rPr>
-                <w:rFonts w:ascii="Helvetica" w:hAnsi="Helvetica" w:cs="Helvetica"/>
-                <w:color w:val="333333"/>
-                <w:sz w:val="20"/>
-                <w:szCs w:val="20"/>
-              </w:rPr>
-              <w:t>fn:resolve</w:t>
-            </w:r>
-            <w:proofErr w:type="gramEnd"/>
-            <w:r>
-              <w:rPr>
-                <w:rFonts w:ascii="Helvetica" w:hAnsi="Helvetica" w:cs="Helvetica"/>
-                <w:color w:val="333333"/>
-                <w:sz w:val="20"/>
-                <w:szCs w:val="20"/>
-              </w:rPr>
-              <w:t>-QName()</w:t>
+            <w:r>
+              <w:rPr>
+                <w:rFonts w:ascii="Helvetica" w:hAnsi="Helvetica" w:cs="Helvetica"/>
+                <w:color w:val="333333"/>
+                <w:sz w:val="20"/>
+                <w:szCs w:val="20"/>
+              </w:rPr>
+              <w:t>fn:resolve-QName()</w:t>
             </w:r>
           </w:p>
         </w:tc>
@@ -34444,27 +31888,7 @@
                 <w:sz w:val="20"/>
                 <w:szCs w:val="20"/>
               </w:rPr>
-              <w:t>fn:</w:t>
-            </w:r>
-            <w:proofErr w:type="gramStart"/>
-            <w:r>
-              <w:rPr>
-                <w:rFonts w:ascii="Helvetica" w:hAnsi="Helvetica" w:cs="Helvetica"/>
-                <w:color w:val="333333"/>
-                <w:sz w:val="20"/>
-                <w:szCs w:val="20"/>
-              </w:rPr>
-              <w:t>name(</w:t>
-            </w:r>
-            <w:proofErr w:type="gramEnd"/>
-            <w:r>
-              <w:rPr>
-                <w:rFonts w:ascii="Helvetica" w:hAnsi="Helvetica" w:cs="Helvetica"/>
-                <w:color w:val="333333"/>
-                <w:sz w:val="20"/>
-                <w:szCs w:val="20"/>
-              </w:rPr>
-              <w:t>)</w:t>
+              <w:t>fn:name()</w:t>
             </w:r>
           </w:p>
           <w:p>
@@ -34571,25 +31995,14 @@
                 <w:szCs w:val="20"/>
               </w:rPr>
             </w:pPr>
-            <w:proofErr w:type="gramStart"/>
-            <w:r>
-              <w:rPr>
-                <w:rFonts w:ascii="Helvetica" w:hAnsi="Helvetica" w:cs="Helvetica"/>
-                <w:color w:val="333333"/>
-                <w:sz w:val="20"/>
-                <w:szCs w:val="20"/>
-              </w:rPr>
-              <w:t>fn:local</w:t>
-            </w:r>
-            <w:proofErr w:type="gramEnd"/>
-            <w:r>
-              <w:rPr>
-                <w:rFonts w:ascii="Helvetica" w:hAnsi="Helvetica" w:cs="Helvetica"/>
-                <w:color w:val="333333"/>
-                <w:sz w:val="20"/>
-                <w:szCs w:val="20"/>
-              </w:rPr>
-              <w:t>-name()</w:t>
+            <w:r>
+              <w:rPr>
+                <w:rFonts w:ascii="Helvetica" w:hAnsi="Helvetica" w:cs="Helvetica"/>
+                <w:color w:val="333333"/>
+                <w:sz w:val="20"/>
+                <w:szCs w:val="20"/>
+              </w:rPr>
+              <w:t>fn:local-name()</w:t>
             </w:r>
           </w:p>
           <w:p>
@@ -34609,25 +32022,14 @@
                 <w:szCs w:val="20"/>
               </w:rPr>
             </w:pPr>
-            <w:proofErr w:type="gramStart"/>
-            <w:r>
-              <w:rPr>
-                <w:rFonts w:ascii="Helvetica" w:hAnsi="Helvetica" w:cs="Helvetica"/>
-                <w:color w:val="333333"/>
-                <w:sz w:val="20"/>
-                <w:szCs w:val="20"/>
-              </w:rPr>
-              <w:t>fn:local</w:t>
-            </w:r>
-            <w:proofErr w:type="gramEnd"/>
-            <w:r>
-              <w:rPr>
-                <w:rFonts w:ascii="Helvetica" w:hAnsi="Helvetica" w:cs="Helvetica"/>
-                <w:color w:val="333333"/>
-                <w:sz w:val="20"/>
-                <w:szCs w:val="20"/>
-              </w:rPr>
-              <w:t>-name(nodeset)</w:t>
+            <w:r>
+              <w:rPr>
+                <w:rFonts w:ascii="Helvetica" w:hAnsi="Helvetica" w:cs="Helvetica"/>
+                <w:color w:val="333333"/>
+                <w:sz w:val="20"/>
+                <w:szCs w:val="20"/>
+              </w:rPr>
+              <w:t>fn:local-name(nodeset)</w:t>
             </w:r>
           </w:p>
         </w:tc>
@@ -34725,25 +32127,14 @@
                 <w:szCs w:val="20"/>
               </w:rPr>
             </w:pPr>
-            <w:proofErr w:type="gramStart"/>
-            <w:r>
-              <w:rPr>
-                <w:rFonts w:ascii="Helvetica" w:hAnsi="Helvetica" w:cs="Helvetica"/>
-                <w:color w:val="333333"/>
-                <w:sz w:val="20"/>
-                <w:szCs w:val="20"/>
-              </w:rPr>
-              <w:t>fn:namespace</w:t>
-            </w:r>
-            <w:proofErr w:type="gramEnd"/>
-            <w:r>
-              <w:rPr>
-                <w:rFonts w:ascii="Helvetica" w:hAnsi="Helvetica" w:cs="Helvetica"/>
-                <w:color w:val="333333"/>
-                <w:sz w:val="20"/>
-                <w:szCs w:val="20"/>
-              </w:rPr>
-              <w:t>-uri()</w:t>
+            <w:r>
+              <w:rPr>
+                <w:rFonts w:ascii="Helvetica" w:hAnsi="Helvetica" w:cs="Helvetica"/>
+                <w:color w:val="333333"/>
+                <w:sz w:val="20"/>
+                <w:szCs w:val="20"/>
+              </w:rPr>
+              <w:t>fn:namespace-uri()</w:t>
             </w:r>
           </w:p>
           <w:p>
@@ -34763,25 +32154,14 @@
                 <w:szCs w:val="20"/>
               </w:rPr>
             </w:pPr>
-            <w:proofErr w:type="gramStart"/>
-            <w:r>
-              <w:rPr>
-                <w:rFonts w:ascii="Helvetica" w:hAnsi="Helvetica" w:cs="Helvetica"/>
-                <w:color w:val="333333"/>
-                <w:sz w:val="20"/>
-                <w:szCs w:val="20"/>
-              </w:rPr>
-              <w:t>fn:namespace</w:t>
-            </w:r>
-            <w:proofErr w:type="gramEnd"/>
-            <w:r>
-              <w:rPr>
-                <w:rFonts w:ascii="Helvetica" w:hAnsi="Helvetica" w:cs="Helvetica"/>
-                <w:color w:val="333333"/>
-                <w:sz w:val="20"/>
-                <w:szCs w:val="20"/>
-              </w:rPr>
-              <w:t>-uri(nodeset)</w:t>
+            <w:r>
+              <w:rPr>
+                <w:rFonts w:ascii="Helvetica" w:hAnsi="Helvetica" w:cs="Helvetica"/>
+                <w:color w:val="333333"/>
+                <w:sz w:val="20"/>
+                <w:szCs w:val="20"/>
+              </w:rPr>
+              <w:t>fn:namespace-uri(nodeset)</w:t>
             </w:r>
           </w:p>
         </w:tc>
@@ -34872,25 +32252,14 @@
                 <w:szCs w:val="20"/>
               </w:rPr>
             </w:pPr>
-            <w:proofErr w:type="gramStart"/>
-            <w:r>
-              <w:rPr>
-                <w:rFonts w:ascii="Helvetica" w:hAnsi="Helvetica" w:cs="Helvetica"/>
-                <w:color w:val="333333"/>
-                <w:sz w:val="20"/>
-                <w:szCs w:val="20"/>
-              </w:rPr>
-              <w:t>fn:lang</w:t>
-            </w:r>
-            <w:proofErr w:type="gramEnd"/>
-            <w:r>
-              <w:rPr>
-                <w:rFonts w:ascii="Helvetica" w:hAnsi="Helvetica" w:cs="Helvetica"/>
-                <w:color w:val="333333"/>
-                <w:sz w:val="20"/>
-                <w:szCs w:val="20"/>
-              </w:rPr>
-              <w:t>(lang)</w:t>
+            <w:r>
+              <w:rPr>
+                <w:rFonts w:ascii="Helvetica" w:hAnsi="Helvetica" w:cs="Helvetica"/>
+                <w:color w:val="333333"/>
+                <w:sz w:val="20"/>
+                <w:szCs w:val="20"/>
+              </w:rPr>
+              <w:t>fn:lang(lang)</w:t>
             </w:r>
           </w:p>
         </w:tc>
@@ -34978,27 +32347,7 @@
                 <w:sz w:val="20"/>
                 <w:szCs w:val="20"/>
               </w:rPr>
-              <w:t xml:space="preserve">Lang("en") is true for &lt;p </w:t>
-            </w:r>
-            <w:proofErr w:type="gramStart"/>
-            <w:r>
-              <w:rPr>
-                <w:rFonts w:ascii="Helvetica" w:hAnsi="Helvetica" w:cs="Helvetica"/>
-                <w:color w:val="333333"/>
-                <w:sz w:val="20"/>
-                <w:szCs w:val="20"/>
-              </w:rPr>
-              <w:t>xml:lang</w:t>
-            </w:r>
-            <w:proofErr w:type="gramEnd"/>
-            <w:r>
-              <w:rPr>
-                <w:rFonts w:ascii="Helvetica" w:hAnsi="Helvetica" w:cs="Helvetica"/>
-                <w:color w:val="333333"/>
-                <w:sz w:val="20"/>
-                <w:szCs w:val="20"/>
-              </w:rPr>
-              <w:t>="en"&gt;...&lt;/p&gt;</w:t>
+              <w:t>Lang("en") is true for &lt;p xml:lang="en"&gt;...&lt;/p&gt;</w:t>
             </w:r>
           </w:p>
           <w:p>
@@ -35028,27 +32377,7 @@
                 <w:sz w:val="20"/>
                 <w:szCs w:val="20"/>
               </w:rPr>
-              <w:t xml:space="preserve">Lang("de") is false for &lt;p </w:t>
-            </w:r>
-            <w:proofErr w:type="gramStart"/>
-            <w:r>
-              <w:rPr>
-                <w:rFonts w:ascii="Helvetica" w:hAnsi="Helvetica" w:cs="Helvetica"/>
-                <w:color w:val="333333"/>
-                <w:sz w:val="20"/>
-                <w:szCs w:val="20"/>
-              </w:rPr>
-              <w:t>xml:lang</w:t>
-            </w:r>
-            <w:proofErr w:type="gramEnd"/>
-            <w:r>
-              <w:rPr>
-                <w:rFonts w:ascii="Helvetica" w:hAnsi="Helvetica" w:cs="Helvetica"/>
-                <w:color w:val="333333"/>
-                <w:sz w:val="20"/>
-                <w:szCs w:val="20"/>
-              </w:rPr>
-              <w:t>="en"&gt;...&lt;/p&gt;</w:t>
+              <w:t>Lang("de") is false for &lt;p xml:lang="en"&gt;...&lt;/p&gt;</w:t>
             </w:r>
           </w:p>
         </w:tc>
@@ -35089,25 +32418,14 @@
                 <w:szCs w:val="20"/>
               </w:rPr>
             </w:pPr>
-            <w:proofErr w:type="gramStart"/>
-            <w:r>
-              <w:rPr>
-                <w:rFonts w:ascii="Helvetica" w:hAnsi="Helvetica" w:cs="Helvetica"/>
-                <w:color w:val="333333"/>
-                <w:sz w:val="20"/>
-                <w:szCs w:val="20"/>
-              </w:rPr>
-              <w:t>fn:root</w:t>
-            </w:r>
-            <w:proofErr w:type="gramEnd"/>
-            <w:r>
-              <w:rPr>
-                <w:rFonts w:ascii="Helvetica" w:hAnsi="Helvetica" w:cs="Helvetica"/>
-                <w:color w:val="333333"/>
-                <w:sz w:val="20"/>
-                <w:szCs w:val="20"/>
-              </w:rPr>
-              <w:t>()</w:t>
+            <w:r>
+              <w:rPr>
+                <w:rFonts w:ascii="Helvetica" w:hAnsi="Helvetica" w:cs="Helvetica"/>
+                <w:color w:val="333333"/>
+                <w:sz w:val="20"/>
+                <w:szCs w:val="20"/>
+              </w:rPr>
+              <w:t>fn:root()</w:t>
             </w:r>
           </w:p>
           <w:p>
@@ -35127,25 +32445,14 @@
                 <w:szCs w:val="20"/>
               </w:rPr>
             </w:pPr>
-            <w:proofErr w:type="gramStart"/>
-            <w:r>
-              <w:rPr>
-                <w:rFonts w:ascii="Helvetica" w:hAnsi="Helvetica" w:cs="Helvetica"/>
-                <w:color w:val="333333"/>
-                <w:sz w:val="20"/>
-                <w:szCs w:val="20"/>
-              </w:rPr>
-              <w:t>fn:root</w:t>
-            </w:r>
-            <w:proofErr w:type="gramEnd"/>
-            <w:r>
-              <w:rPr>
-                <w:rFonts w:ascii="Helvetica" w:hAnsi="Helvetica" w:cs="Helvetica"/>
-                <w:color w:val="333333"/>
-                <w:sz w:val="20"/>
-                <w:szCs w:val="20"/>
-              </w:rPr>
-              <w:t>(node)</w:t>
+            <w:r>
+              <w:rPr>
+                <w:rFonts w:ascii="Helvetica" w:hAnsi="Helvetica" w:cs="Helvetica"/>
+                <w:color w:val="333333"/>
+                <w:sz w:val="20"/>
+                <w:szCs w:val="20"/>
+              </w:rPr>
+              <w:t>fn:root(node)</w:t>
             </w:r>
           </w:p>
         </w:tc>
@@ -35364,25 +32671,14 @@
                 <w:szCs w:val="20"/>
               </w:rPr>
             </w:pPr>
-            <w:proofErr w:type="gramStart"/>
-            <w:r>
-              <w:rPr>
-                <w:rFonts w:ascii="Helvetica" w:hAnsi="Helvetica" w:cs="Helvetica"/>
-                <w:color w:val="333333"/>
-                <w:sz w:val="20"/>
-                <w:szCs w:val="20"/>
-              </w:rPr>
-              <w:t>fn:index</w:t>
-            </w:r>
-            <w:proofErr w:type="gramEnd"/>
-            <w:r>
-              <w:rPr>
-                <w:rFonts w:ascii="Helvetica" w:hAnsi="Helvetica" w:cs="Helvetica"/>
-                <w:color w:val="333333"/>
-                <w:sz w:val="20"/>
-                <w:szCs w:val="20"/>
-              </w:rPr>
-              <w:t>-of((item,item,...),searchitem)</w:t>
+            <w:r>
+              <w:rPr>
+                <w:rFonts w:ascii="Helvetica" w:hAnsi="Helvetica" w:cs="Helvetica"/>
+                <w:color w:val="333333"/>
+                <w:sz w:val="20"/>
+                <w:szCs w:val="20"/>
+              </w:rPr>
+              <w:t>fn:index-of((item,item,...),searchitem)</w:t>
             </w:r>
           </w:p>
         </w:tc>
@@ -35645,25 +32941,14 @@
                 <w:szCs w:val="20"/>
               </w:rPr>
             </w:pPr>
-            <w:proofErr w:type="gramStart"/>
-            <w:r>
-              <w:rPr>
-                <w:rFonts w:ascii="Helvetica" w:hAnsi="Helvetica" w:cs="Helvetica"/>
-                <w:color w:val="333333"/>
-                <w:sz w:val="20"/>
-                <w:szCs w:val="20"/>
-              </w:rPr>
-              <w:t>fn:remove</w:t>
-            </w:r>
-            <w:proofErr w:type="gramEnd"/>
-            <w:r>
-              <w:rPr>
-                <w:rFonts w:ascii="Helvetica" w:hAnsi="Helvetica" w:cs="Helvetica"/>
-                <w:color w:val="333333"/>
-                <w:sz w:val="20"/>
-                <w:szCs w:val="20"/>
-              </w:rPr>
-              <w:t>((item,item,...),position)</w:t>
+            <w:r>
+              <w:rPr>
+                <w:rFonts w:ascii="Helvetica" w:hAnsi="Helvetica" w:cs="Helvetica"/>
+                <w:color w:val="333333"/>
+                <w:sz w:val="20"/>
+                <w:szCs w:val="20"/>
+              </w:rPr>
+              <w:t>fn:remove((item,item,...),position)</w:t>
             </w:r>
           </w:p>
         </w:tc>
@@ -35780,25 +33065,14 @@
               </w:rPr>
               <w:t>例子：</w:t>
             </w:r>
-            <w:proofErr w:type="gramStart"/>
-            <w:r>
-              <w:rPr>
-                <w:rFonts w:ascii="Helvetica" w:hAnsi="Helvetica" w:cs="Helvetica"/>
-                <w:color w:val="333333"/>
-                <w:sz w:val="20"/>
-                <w:szCs w:val="20"/>
-              </w:rPr>
-              <w:t>remove(</w:t>
-            </w:r>
-            <w:proofErr w:type="gramEnd"/>
-            <w:r>
-              <w:rPr>
-                <w:rFonts w:ascii="Helvetica" w:hAnsi="Helvetica" w:cs="Helvetica"/>
-                <w:color w:val="333333"/>
-                <w:sz w:val="20"/>
-                <w:szCs w:val="20"/>
-              </w:rPr>
-              <w:t>("ab", "cd", "ef"), 0)</w:t>
+            <w:r>
+              <w:rPr>
+                <w:rFonts w:ascii="Helvetica" w:hAnsi="Helvetica" w:cs="Helvetica"/>
+                <w:color w:val="333333"/>
+                <w:sz w:val="20"/>
+                <w:szCs w:val="20"/>
+              </w:rPr>
+              <w:t>remove(("ab", "cd", "ef"), 0)</w:t>
             </w:r>
           </w:p>
           <w:p>
@@ -35851,25 +33125,14 @@
               </w:rPr>
               <w:t>例子：</w:t>
             </w:r>
-            <w:proofErr w:type="gramStart"/>
-            <w:r>
-              <w:rPr>
-                <w:rFonts w:ascii="Helvetica" w:hAnsi="Helvetica" w:cs="Helvetica"/>
-                <w:color w:val="333333"/>
-                <w:sz w:val="20"/>
-                <w:szCs w:val="20"/>
-              </w:rPr>
-              <w:t>remove(</w:t>
-            </w:r>
-            <w:proofErr w:type="gramEnd"/>
-            <w:r>
-              <w:rPr>
-                <w:rFonts w:ascii="Helvetica" w:hAnsi="Helvetica" w:cs="Helvetica"/>
-                <w:color w:val="333333"/>
-                <w:sz w:val="20"/>
-                <w:szCs w:val="20"/>
-              </w:rPr>
-              <w:t>("ab", "cd", "ef"), 1)</w:t>
+            <w:r>
+              <w:rPr>
+                <w:rFonts w:ascii="Helvetica" w:hAnsi="Helvetica" w:cs="Helvetica"/>
+                <w:color w:val="333333"/>
+                <w:sz w:val="20"/>
+                <w:szCs w:val="20"/>
+              </w:rPr>
+              <w:t>remove(("ab", "cd", "ef"), 1)</w:t>
             </w:r>
           </w:p>
           <w:p>
@@ -35922,25 +33185,14 @@
               </w:rPr>
               <w:t>例子：</w:t>
             </w:r>
-            <w:proofErr w:type="gramStart"/>
-            <w:r>
-              <w:rPr>
-                <w:rFonts w:ascii="Helvetica" w:hAnsi="Helvetica" w:cs="Helvetica"/>
-                <w:color w:val="333333"/>
-                <w:sz w:val="20"/>
-                <w:szCs w:val="20"/>
-              </w:rPr>
-              <w:t>remove(</w:t>
-            </w:r>
-            <w:proofErr w:type="gramEnd"/>
-            <w:r>
-              <w:rPr>
-                <w:rFonts w:ascii="Helvetica" w:hAnsi="Helvetica" w:cs="Helvetica"/>
-                <w:color w:val="333333"/>
-                <w:sz w:val="20"/>
-                <w:szCs w:val="20"/>
-              </w:rPr>
-              <w:t>("ab", "cd", "ef"), 4)</w:t>
+            <w:r>
+              <w:rPr>
+                <w:rFonts w:ascii="Helvetica" w:hAnsi="Helvetica" w:cs="Helvetica"/>
+                <w:color w:val="333333"/>
+                <w:sz w:val="20"/>
+                <w:szCs w:val="20"/>
+              </w:rPr>
+              <w:t>remove(("ab", "cd", "ef"), 4)</w:t>
             </w:r>
           </w:p>
           <w:p>
@@ -36004,25 +33256,14 @@
                 <w:szCs w:val="20"/>
               </w:rPr>
             </w:pPr>
-            <w:proofErr w:type="gramStart"/>
-            <w:r>
-              <w:rPr>
-                <w:rFonts w:ascii="Helvetica" w:hAnsi="Helvetica" w:cs="Helvetica"/>
-                <w:color w:val="333333"/>
-                <w:sz w:val="20"/>
-                <w:szCs w:val="20"/>
-              </w:rPr>
-              <w:t>fn:empty</w:t>
-            </w:r>
-            <w:proofErr w:type="gramEnd"/>
-            <w:r>
-              <w:rPr>
-                <w:rFonts w:ascii="Helvetica" w:hAnsi="Helvetica" w:cs="Helvetica"/>
-                <w:color w:val="333333"/>
-                <w:sz w:val="20"/>
-                <w:szCs w:val="20"/>
-              </w:rPr>
-              <w:t>(item,item,...)</w:t>
+            <w:r>
+              <w:rPr>
+                <w:rFonts w:ascii="Helvetica" w:hAnsi="Helvetica" w:cs="Helvetica"/>
+                <w:color w:val="333333"/>
+                <w:sz w:val="20"/>
+                <w:szCs w:val="20"/>
+              </w:rPr>
+              <w:t>fn:empty(item,item,...)</w:t>
             </w:r>
           </w:p>
         </w:tc>
@@ -36121,25 +33362,14 @@
               </w:rPr>
               <w:t>例子：</w:t>
             </w:r>
-            <w:proofErr w:type="gramStart"/>
-            <w:r>
-              <w:rPr>
-                <w:rFonts w:ascii="Helvetica" w:hAnsi="Helvetica" w:cs="Helvetica"/>
-                <w:color w:val="333333"/>
-                <w:sz w:val="20"/>
-                <w:szCs w:val="20"/>
-              </w:rPr>
-              <w:t>empty(</w:t>
-            </w:r>
-            <w:proofErr w:type="gramEnd"/>
-            <w:r>
-              <w:rPr>
-                <w:rFonts w:ascii="Helvetica" w:hAnsi="Helvetica" w:cs="Helvetica"/>
-                <w:color w:val="333333"/>
-                <w:sz w:val="20"/>
-                <w:szCs w:val="20"/>
-              </w:rPr>
-              <w:t>remove(("ab", "cd"), 1))</w:t>
+            <w:r>
+              <w:rPr>
+                <w:rFonts w:ascii="Helvetica" w:hAnsi="Helvetica" w:cs="Helvetica"/>
+                <w:color w:val="333333"/>
+                <w:sz w:val="20"/>
+                <w:szCs w:val="20"/>
+              </w:rPr>
+              <w:t>empty(remove(("ab", "cd"), 1))</w:t>
             </w:r>
           </w:p>
           <w:p>
@@ -36203,25 +33433,14 @@
                 <w:szCs w:val="20"/>
               </w:rPr>
             </w:pPr>
-            <w:proofErr w:type="gramStart"/>
-            <w:r>
-              <w:rPr>
-                <w:rFonts w:ascii="Helvetica" w:hAnsi="Helvetica" w:cs="Helvetica"/>
-                <w:color w:val="333333"/>
-                <w:sz w:val="20"/>
-                <w:szCs w:val="20"/>
-              </w:rPr>
-              <w:t>fn:exists</w:t>
-            </w:r>
-            <w:proofErr w:type="gramEnd"/>
-            <w:r>
-              <w:rPr>
-                <w:rFonts w:ascii="Helvetica" w:hAnsi="Helvetica" w:cs="Helvetica"/>
-                <w:color w:val="333333"/>
-                <w:sz w:val="20"/>
-                <w:szCs w:val="20"/>
-              </w:rPr>
-              <w:t>(item,item,...)</w:t>
+            <w:r>
+              <w:rPr>
+                <w:rFonts w:ascii="Helvetica" w:hAnsi="Helvetica" w:cs="Helvetica"/>
+                <w:color w:val="333333"/>
+                <w:sz w:val="20"/>
+                <w:szCs w:val="20"/>
+              </w:rPr>
+              <w:t>fn:exists(item,item,...)</w:t>
             </w:r>
           </w:p>
         </w:tc>
@@ -36391,25 +33610,14 @@
                 <w:szCs w:val="20"/>
               </w:rPr>
             </w:pPr>
-            <w:proofErr w:type="gramStart"/>
-            <w:r>
-              <w:rPr>
-                <w:rFonts w:ascii="Helvetica" w:hAnsi="Helvetica" w:cs="Helvetica"/>
-                <w:color w:val="333333"/>
-                <w:sz w:val="20"/>
-                <w:szCs w:val="20"/>
-              </w:rPr>
-              <w:t>fn:distinct</w:t>
-            </w:r>
-            <w:proofErr w:type="gramEnd"/>
-            <w:r>
-              <w:rPr>
-                <w:rFonts w:ascii="Helvetica" w:hAnsi="Helvetica" w:cs="Helvetica"/>
-                <w:color w:val="333333"/>
-                <w:sz w:val="20"/>
-                <w:szCs w:val="20"/>
-              </w:rPr>
-              <w:t>-values((item,item,...),collation)</w:t>
+            <w:r>
+              <w:rPr>
+                <w:rFonts w:ascii="Helvetica" w:hAnsi="Helvetica" w:cs="Helvetica"/>
+                <w:color w:val="333333"/>
+                <w:sz w:val="20"/>
+                <w:szCs w:val="20"/>
+              </w:rPr>
+              <w:t>fn:distinct-values((item,item,...),collation)</w:t>
             </w:r>
           </w:p>
         </w:tc>
@@ -36479,27 +33687,7 @@
                 <w:sz w:val="20"/>
                 <w:szCs w:val="20"/>
               </w:rPr>
-              <w:t>distinct-</w:t>
-            </w:r>
-            <w:proofErr w:type="gramStart"/>
-            <w:r>
-              <w:rPr>
-                <w:rFonts w:ascii="Helvetica" w:hAnsi="Helvetica" w:cs="Helvetica"/>
-                <w:color w:val="333333"/>
-                <w:sz w:val="20"/>
-                <w:szCs w:val="20"/>
-              </w:rPr>
-              <w:t>values(</w:t>
-            </w:r>
-            <w:proofErr w:type="gramEnd"/>
-            <w:r>
-              <w:rPr>
-                <w:rFonts w:ascii="Helvetica" w:hAnsi="Helvetica" w:cs="Helvetica"/>
-                <w:color w:val="333333"/>
-                <w:sz w:val="20"/>
-                <w:szCs w:val="20"/>
-              </w:rPr>
-              <w:t>(1, 2, 3, 1, 2))</w:t>
+              <w:t>distinct-values((1, 2, 3, 1, 2))</w:t>
             </w:r>
           </w:p>
           <w:p>
@@ -36564,7 +33752,6 @@
                 <w:szCs w:val="20"/>
               </w:rPr>
             </w:pPr>
-            <w:proofErr w:type="gramStart"/>
             <w:r>
               <w:rPr>
                 <w:rFonts w:ascii="Helvetica" w:hAnsi="Helvetica" w:cs="Helvetica"/>
@@ -36573,17 +33760,7 @@
                 <w:szCs w:val="20"/>
               </w:rPr>
               <w:lastRenderedPageBreak/>
-              <w:t>fn:insert</w:t>
-            </w:r>
-            <w:proofErr w:type="gramEnd"/>
-            <w:r>
-              <w:rPr>
-                <w:rFonts w:ascii="Helvetica" w:hAnsi="Helvetica" w:cs="Helvetica"/>
-                <w:color w:val="333333"/>
-                <w:sz w:val="20"/>
-                <w:szCs w:val="20"/>
-              </w:rPr>
-              <w:t>-before((item,item,...),pos,inserts)</w:t>
+              <w:t>fn:insert-before((item,item,...),pos,inserts)</w:t>
             </w:r>
           </w:p>
         </w:tc>
@@ -36725,27 +33902,7 @@
                 <w:sz w:val="20"/>
                 <w:szCs w:val="20"/>
               </w:rPr>
-              <w:t>insert-</w:t>
-            </w:r>
-            <w:proofErr w:type="gramStart"/>
-            <w:r>
-              <w:rPr>
-                <w:rFonts w:ascii="Helvetica" w:hAnsi="Helvetica" w:cs="Helvetica"/>
-                <w:color w:val="333333"/>
-                <w:sz w:val="20"/>
-                <w:szCs w:val="20"/>
-              </w:rPr>
-              <w:t>before(</w:t>
-            </w:r>
-            <w:proofErr w:type="gramEnd"/>
-            <w:r>
-              <w:rPr>
-                <w:rFonts w:ascii="Helvetica" w:hAnsi="Helvetica" w:cs="Helvetica"/>
-                <w:color w:val="333333"/>
-                <w:sz w:val="20"/>
-                <w:szCs w:val="20"/>
-              </w:rPr>
-              <w:t>("ab", "cd"), 0, "gh")</w:t>
+              <w:t>insert-before(("ab", "cd"), 0, "gh")</w:t>
             </w:r>
           </w:p>
           <w:p>
@@ -36805,27 +33962,7 @@
                 <w:sz w:val="20"/>
                 <w:szCs w:val="20"/>
               </w:rPr>
-              <w:t>insert-</w:t>
-            </w:r>
-            <w:proofErr w:type="gramStart"/>
-            <w:r>
-              <w:rPr>
-                <w:rFonts w:ascii="Helvetica" w:hAnsi="Helvetica" w:cs="Helvetica"/>
-                <w:color w:val="333333"/>
-                <w:sz w:val="20"/>
-                <w:szCs w:val="20"/>
-              </w:rPr>
-              <w:t>before(</w:t>
-            </w:r>
-            <w:proofErr w:type="gramEnd"/>
-            <w:r>
-              <w:rPr>
-                <w:rFonts w:ascii="Helvetica" w:hAnsi="Helvetica" w:cs="Helvetica"/>
-                <w:color w:val="333333"/>
-                <w:sz w:val="20"/>
-                <w:szCs w:val="20"/>
-              </w:rPr>
-              <w:t>("ab", "cd"), 1, "gh")</w:t>
+              <w:t>insert-before(("ab", "cd"), 1, "gh")</w:t>
             </w:r>
           </w:p>
           <w:p>
@@ -36885,27 +34022,7 @@
                 <w:sz w:val="20"/>
                 <w:szCs w:val="20"/>
               </w:rPr>
-              <w:t>insert-</w:t>
-            </w:r>
-            <w:proofErr w:type="gramStart"/>
-            <w:r>
-              <w:rPr>
-                <w:rFonts w:ascii="Helvetica" w:hAnsi="Helvetica" w:cs="Helvetica"/>
-                <w:color w:val="333333"/>
-                <w:sz w:val="20"/>
-                <w:szCs w:val="20"/>
-              </w:rPr>
-              <w:t>before(</w:t>
-            </w:r>
-            <w:proofErr w:type="gramEnd"/>
-            <w:r>
-              <w:rPr>
-                <w:rFonts w:ascii="Helvetica" w:hAnsi="Helvetica" w:cs="Helvetica"/>
-                <w:color w:val="333333"/>
-                <w:sz w:val="20"/>
-                <w:szCs w:val="20"/>
-              </w:rPr>
-              <w:t>("ab", "cd"), 2, "gh")</w:t>
+              <w:t>insert-before(("ab", "cd"), 2, "gh")</w:t>
             </w:r>
           </w:p>
           <w:p>
@@ -36965,27 +34082,7 @@
                 <w:sz w:val="20"/>
                 <w:szCs w:val="20"/>
               </w:rPr>
-              <w:t>insert-</w:t>
-            </w:r>
-            <w:proofErr w:type="gramStart"/>
-            <w:r>
-              <w:rPr>
-                <w:rFonts w:ascii="Helvetica" w:hAnsi="Helvetica" w:cs="Helvetica"/>
-                <w:color w:val="333333"/>
-                <w:sz w:val="20"/>
-                <w:szCs w:val="20"/>
-              </w:rPr>
-              <w:t>before(</w:t>
-            </w:r>
-            <w:proofErr w:type="gramEnd"/>
-            <w:r>
-              <w:rPr>
-                <w:rFonts w:ascii="Helvetica" w:hAnsi="Helvetica" w:cs="Helvetica"/>
-                <w:color w:val="333333"/>
-                <w:sz w:val="20"/>
-                <w:szCs w:val="20"/>
-              </w:rPr>
-              <w:t>("ab", "cd"), 5, "gh")</w:t>
+              <w:t>insert-before(("ab", "cd"), 5, "gh")</w:t>
             </w:r>
           </w:p>
           <w:p>
@@ -37049,25 +34146,14 @@
                 <w:szCs w:val="20"/>
               </w:rPr>
             </w:pPr>
-            <w:proofErr w:type="gramStart"/>
-            <w:r>
-              <w:rPr>
-                <w:rFonts w:ascii="Helvetica" w:hAnsi="Helvetica" w:cs="Helvetica"/>
-                <w:color w:val="333333"/>
-                <w:sz w:val="20"/>
-                <w:szCs w:val="20"/>
-              </w:rPr>
-              <w:t>fn:reverse</w:t>
-            </w:r>
-            <w:proofErr w:type="gramEnd"/>
-            <w:r>
-              <w:rPr>
-                <w:rFonts w:ascii="Helvetica" w:hAnsi="Helvetica" w:cs="Helvetica"/>
-                <w:color w:val="333333"/>
-                <w:sz w:val="20"/>
-                <w:szCs w:val="20"/>
-              </w:rPr>
-              <w:t>((item,item,...))</w:t>
+            <w:r>
+              <w:rPr>
+                <w:rFonts w:ascii="Helvetica" w:hAnsi="Helvetica" w:cs="Helvetica"/>
+                <w:color w:val="333333"/>
+                <w:sz w:val="20"/>
+                <w:szCs w:val="20"/>
+              </w:rPr>
+              <w:t>fn:reverse((item,item,...))</w:t>
             </w:r>
           </w:p>
         </w:tc>
@@ -37130,25 +34216,14 @@
               </w:rPr>
               <w:t>例子：</w:t>
             </w:r>
-            <w:proofErr w:type="gramStart"/>
-            <w:r>
-              <w:rPr>
-                <w:rFonts w:ascii="Helvetica" w:hAnsi="Helvetica" w:cs="Helvetica"/>
-                <w:color w:val="333333"/>
-                <w:sz w:val="20"/>
-                <w:szCs w:val="20"/>
-              </w:rPr>
-              <w:t>reverse(</w:t>
-            </w:r>
-            <w:proofErr w:type="gramEnd"/>
-            <w:r>
-              <w:rPr>
-                <w:rFonts w:ascii="Helvetica" w:hAnsi="Helvetica" w:cs="Helvetica"/>
-                <w:color w:val="333333"/>
-                <w:sz w:val="20"/>
-                <w:szCs w:val="20"/>
-              </w:rPr>
-              <w:t>("ab", "cd", "ef"))</w:t>
+            <w:r>
+              <w:rPr>
+                <w:rFonts w:ascii="Helvetica" w:hAnsi="Helvetica" w:cs="Helvetica"/>
+                <w:color w:val="333333"/>
+                <w:sz w:val="20"/>
+                <w:szCs w:val="20"/>
+              </w:rPr>
+              <w:t>reverse(("ab", "cd", "ef"))</w:t>
             </w:r>
           </w:p>
           <w:p>
@@ -37272,25 +34347,14 @@
                 <w:szCs w:val="20"/>
               </w:rPr>
             </w:pPr>
-            <w:proofErr w:type="gramStart"/>
-            <w:r>
-              <w:rPr>
-                <w:rFonts w:ascii="Helvetica" w:hAnsi="Helvetica" w:cs="Helvetica"/>
-                <w:color w:val="333333"/>
-                <w:sz w:val="20"/>
-                <w:szCs w:val="20"/>
-              </w:rPr>
-              <w:t>fn:subsequence</w:t>
-            </w:r>
-            <w:proofErr w:type="gramEnd"/>
-            <w:r>
-              <w:rPr>
-                <w:rFonts w:ascii="Helvetica" w:hAnsi="Helvetica" w:cs="Helvetica"/>
-                <w:color w:val="333333"/>
-                <w:sz w:val="20"/>
-                <w:szCs w:val="20"/>
-              </w:rPr>
-              <w:t>((item,item,...),start,len)</w:t>
+            <w:r>
+              <w:rPr>
+                <w:rFonts w:ascii="Helvetica" w:hAnsi="Helvetica" w:cs="Helvetica"/>
+                <w:color w:val="333333"/>
+                <w:sz w:val="20"/>
+                <w:szCs w:val="20"/>
+              </w:rPr>
+              <w:t>fn:subsequence((item,item,...),start,len)</w:t>
             </w:r>
           </w:p>
         </w:tc>
@@ -37407,25 +34471,14 @@
               </w:rPr>
               <w:t>例子：</w:t>
             </w:r>
-            <w:proofErr w:type="gramStart"/>
-            <w:r>
-              <w:rPr>
-                <w:rFonts w:ascii="Helvetica" w:hAnsi="Helvetica" w:cs="Helvetica"/>
-                <w:color w:val="333333"/>
-                <w:sz w:val="20"/>
-                <w:szCs w:val="20"/>
-              </w:rPr>
-              <w:t>subsequence(</w:t>
-            </w:r>
-            <w:proofErr w:type="gramEnd"/>
-            <w:r>
-              <w:rPr>
-                <w:rFonts w:ascii="Helvetica" w:hAnsi="Helvetica" w:cs="Helvetica"/>
-                <w:color w:val="333333"/>
-                <w:sz w:val="20"/>
-                <w:szCs w:val="20"/>
-              </w:rPr>
-              <w:t>($item1, $item2, $item3,...), 3)</w:t>
+            <w:r>
+              <w:rPr>
+                <w:rFonts w:ascii="Helvetica" w:hAnsi="Helvetica" w:cs="Helvetica"/>
+                <w:color w:val="333333"/>
+                <w:sz w:val="20"/>
+                <w:szCs w:val="20"/>
+              </w:rPr>
+              <w:t>subsequence(($item1, $item2, $item3,...), 3)</w:t>
             </w:r>
           </w:p>
           <w:p>
@@ -37478,25 +34531,14 @@
               </w:rPr>
               <w:t>例子：</w:t>
             </w:r>
-            <w:proofErr w:type="gramStart"/>
-            <w:r>
-              <w:rPr>
-                <w:rFonts w:ascii="Helvetica" w:hAnsi="Helvetica" w:cs="Helvetica"/>
-                <w:color w:val="333333"/>
-                <w:sz w:val="20"/>
-                <w:szCs w:val="20"/>
-              </w:rPr>
-              <w:t>subsequence(</w:t>
-            </w:r>
-            <w:proofErr w:type="gramEnd"/>
-            <w:r>
-              <w:rPr>
-                <w:rFonts w:ascii="Helvetica" w:hAnsi="Helvetica" w:cs="Helvetica"/>
-                <w:color w:val="333333"/>
-                <w:sz w:val="20"/>
-                <w:szCs w:val="20"/>
-              </w:rPr>
-              <w:t>($item1, $item2, $item3, ...), 2, 2)</w:t>
+            <w:r>
+              <w:rPr>
+                <w:rFonts w:ascii="Helvetica" w:hAnsi="Helvetica" w:cs="Helvetica"/>
+                <w:color w:val="333333"/>
+                <w:sz w:val="20"/>
+                <w:szCs w:val="20"/>
+              </w:rPr>
+              <w:t>subsequence(($item1, $item2, $item3, ...), 2, 2)</w:t>
             </w:r>
           </w:p>
           <w:p>
@@ -37560,25 +34602,14 @@
                 <w:szCs w:val="20"/>
               </w:rPr>
             </w:pPr>
-            <w:proofErr w:type="gramStart"/>
-            <w:r>
-              <w:rPr>
-                <w:rFonts w:ascii="Helvetica" w:hAnsi="Helvetica" w:cs="Helvetica"/>
-                <w:color w:val="333333"/>
-                <w:sz w:val="20"/>
-                <w:szCs w:val="20"/>
-              </w:rPr>
-              <w:t>fn:unordered</w:t>
-            </w:r>
-            <w:proofErr w:type="gramEnd"/>
-            <w:r>
-              <w:rPr>
-                <w:rFonts w:ascii="Helvetica" w:hAnsi="Helvetica" w:cs="Helvetica"/>
-                <w:color w:val="333333"/>
-                <w:sz w:val="20"/>
-                <w:szCs w:val="20"/>
-              </w:rPr>
-              <w:t>((item,item,...))</w:t>
+            <w:r>
+              <w:rPr>
+                <w:rFonts w:ascii="Helvetica" w:hAnsi="Helvetica" w:cs="Helvetica"/>
+                <w:color w:val="333333"/>
+                <w:sz w:val="20"/>
+                <w:szCs w:val="20"/>
+              </w:rPr>
+              <w:t>fn:unordered((item,item,...))</w:t>
             </w:r>
           </w:p>
         </w:tc>
@@ -37774,7 +34805,6 @@
                 <w:szCs w:val="20"/>
               </w:rPr>
             </w:pPr>
-            <w:proofErr w:type="gramStart"/>
             <w:r>
               <w:rPr>
                 <w:rFonts w:ascii="Helvetica" w:hAnsi="Helvetica" w:cs="Helvetica"/>
@@ -37783,17 +34813,7 @@
                 <w:szCs w:val="20"/>
               </w:rPr>
               <w:lastRenderedPageBreak/>
-              <w:t>fn:zero</w:t>
-            </w:r>
-            <w:proofErr w:type="gramEnd"/>
-            <w:r>
-              <w:rPr>
-                <w:rFonts w:ascii="Helvetica" w:hAnsi="Helvetica" w:cs="Helvetica"/>
-                <w:color w:val="333333"/>
-                <w:sz w:val="20"/>
-                <w:szCs w:val="20"/>
-              </w:rPr>
-              <w:t>-or-one(item,item,...)</w:t>
+              <w:t>fn:zero-or-one(item,item,...)</w:t>
             </w:r>
           </w:p>
         </w:tc>
@@ -37873,27 +34893,7 @@
                 <w:sz w:val="20"/>
                 <w:szCs w:val="20"/>
               </w:rPr>
-              <w:t>fn:one-or-more(</w:t>
-            </w:r>
-            <w:proofErr w:type="gramStart"/>
-            <w:r>
-              <w:rPr>
-                <w:rFonts w:ascii="Helvetica" w:hAnsi="Helvetica" w:cs="Helvetica"/>
-                <w:color w:val="333333"/>
-                <w:sz w:val="20"/>
-                <w:szCs w:val="20"/>
-              </w:rPr>
-              <w:t>item,item,...</w:t>
-            </w:r>
-            <w:proofErr w:type="gramEnd"/>
-            <w:r>
-              <w:rPr>
-                <w:rFonts w:ascii="Helvetica" w:hAnsi="Helvetica" w:cs="Helvetica"/>
-                <w:color w:val="333333"/>
-                <w:sz w:val="20"/>
-                <w:szCs w:val="20"/>
-              </w:rPr>
-              <w:t>)</w:t>
+              <w:t>fn:one-or-more(item,item,...)</w:t>
             </w:r>
           </w:p>
         </w:tc>
@@ -37966,25 +34966,14 @@
                 <w:szCs w:val="20"/>
               </w:rPr>
             </w:pPr>
-            <w:proofErr w:type="gramStart"/>
-            <w:r>
-              <w:rPr>
-                <w:rFonts w:ascii="Helvetica" w:hAnsi="Helvetica" w:cs="Helvetica"/>
-                <w:color w:val="333333"/>
-                <w:sz w:val="20"/>
-                <w:szCs w:val="20"/>
-              </w:rPr>
-              <w:t>fn:exactly</w:t>
-            </w:r>
-            <w:proofErr w:type="gramEnd"/>
-            <w:r>
-              <w:rPr>
-                <w:rFonts w:ascii="Helvetica" w:hAnsi="Helvetica" w:cs="Helvetica"/>
-                <w:color w:val="333333"/>
-                <w:sz w:val="20"/>
-                <w:szCs w:val="20"/>
-              </w:rPr>
-              <w:t>-one(item,item,...)</w:t>
+            <w:r>
+              <w:rPr>
+                <w:rFonts w:ascii="Helvetica" w:hAnsi="Helvetica" w:cs="Helvetica"/>
+                <w:color w:val="333333"/>
+                <w:sz w:val="20"/>
+                <w:szCs w:val="20"/>
+              </w:rPr>
+              <w:t>fn:exactly-one(item,item,...)</w:t>
             </w:r>
           </w:p>
         </w:tc>
@@ -38180,25 +35169,14 @@
                 <w:szCs w:val="20"/>
               </w:rPr>
             </w:pPr>
-            <w:proofErr w:type="gramStart"/>
-            <w:r>
-              <w:rPr>
-                <w:rFonts w:ascii="Helvetica" w:hAnsi="Helvetica" w:cs="Helvetica"/>
-                <w:color w:val="333333"/>
-                <w:sz w:val="20"/>
-                <w:szCs w:val="20"/>
-              </w:rPr>
-              <w:t>fn:deep</w:t>
-            </w:r>
-            <w:proofErr w:type="gramEnd"/>
-            <w:r>
-              <w:rPr>
-                <w:rFonts w:ascii="Helvetica" w:hAnsi="Helvetica" w:cs="Helvetica"/>
-                <w:color w:val="333333"/>
-                <w:sz w:val="20"/>
-                <w:szCs w:val="20"/>
-              </w:rPr>
-              <w:t>-equal(param1,param2,collation)</w:t>
+            <w:r>
+              <w:rPr>
+                <w:rFonts w:ascii="Helvetica" w:hAnsi="Helvetica" w:cs="Helvetica"/>
+                <w:color w:val="333333"/>
+                <w:sz w:val="20"/>
+                <w:szCs w:val="20"/>
+              </w:rPr>
+              <w:t>fn:deep-equal(param1,param2,collation)</w:t>
             </w:r>
           </w:p>
         </w:tc>
@@ -38484,25 +35462,14 @@
                 <w:szCs w:val="20"/>
               </w:rPr>
             </w:pPr>
-            <w:proofErr w:type="gramStart"/>
-            <w:r>
-              <w:rPr>
-                <w:rFonts w:ascii="Helvetica" w:hAnsi="Helvetica" w:cs="Helvetica"/>
-                <w:color w:val="333333"/>
-                <w:sz w:val="20"/>
-                <w:szCs w:val="20"/>
-              </w:rPr>
-              <w:t>fn:count</w:t>
-            </w:r>
-            <w:proofErr w:type="gramEnd"/>
-            <w:r>
-              <w:rPr>
-                <w:rFonts w:ascii="Helvetica" w:hAnsi="Helvetica" w:cs="Helvetica"/>
-                <w:color w:val="333333"/>
-                <w:sz w:val="20"/>
-                <w:szCs w:val="20"/>
-              </w:rPr>
-              <w:t>((item,item,...))</w:t>
+            <w:r>
+              <w:rPr>
+                <w:rFonts w:ascii="Helvetica" w:hAnsi="Helvetica" w:cs="Helvetica"/>
+                <w:color w:val="333333"/>
+                <w:sz w:val="20"/>
+                <w:szCs w:val="20"/>
+              </w:rPr>
+              <w:t>fn:count((item,item,...))</w:t>
             </w:r>
           </w:p>
         </w:tc>
@@ -38575,25 +35542,14 @@
                 <w:szCs w:val="20"/>
               </w:rPr>
             </w:pPr>
-            <w:proofErr w:type="gramStart"/>
-            <w:r>
-              <w:rPr>
-                <w:rFonts w:ascii="Helvetica" w:hAnsi="Helvetica" w:cs="Helvetica"/>
-                <w:color w:val="333333"/>
-                <w:sz w:val="20"/>
-                <w:szCs w:val="20"/>
-              </w:rPr>
-              <w:t>fn:avg</w:t>
-            </w:r>
-            <w:proofErr w:type="gramEnd"/>
-            <w:r>
-              <w:rPr>
-                <w:rFonts w:ascii="Helvetica" w:hAnsi="Helvetica" w:cs="Helvetica"/>
-                <w:color w:val="333333"/>
-                <w:sz w:val="20"/>
-                <w:szCs w:val="20"/>
-              </w:rPr>
-              <w:t>((arg,arg,...))</w:t>
+            <w:r>
+              <w:rPr>
+                <w:rFonts w:ascii="Helvetica" w:hAnsi="Helvetica" w:cs="Helvetica"/>
+                <w:color w:val="333333"/>
+                <w:sz w:val="20"/>
+                <w:szCs w:val="20"/>
+              </w:rPr>
+              <w:t>fn:avg((arg,arg,...))</w:t>
             </w:r>
           </w:p>
         </w:tc>
@@ -38711,25 +35667,14 @@
                 <w:szCs w:val="20"/>
               </w:rPr>
             </w:pPr>
-            <w:proofErr w:type="gramStart"/>
-            <w:r>
-              <w:rPr>
-                <w:rFonts w:ascii="Helvetica" w:hAnsi="Helvetica" w:cs="Helvetica"/>
-                <w:color w:val="333333"/>
-                <w:sz w:val="20"/>
-                <w:szCs w:val="20"/>
-              </w:rPr>
-              <w:t>fn:max</w:t>
-            </w:r>
-            <w:proofErr w:type="gramEnd"/>
-            <w:r>
-              <w:rPr>
-                <w:rFonts w:ascii="Helvetica" w:hAnsi="Helvetica" w:cs="Helvetica"/>
-                <w:color w:val="333333"/>
-                <w:sz w:val="20"/>
-                <w:szCs w:val="20"/>
-              </w:rPr>
-              <w:t>((arg,arg,...))</w:t>
+            <w:r>
+              <w:rPr>
+                <w:rFonts w:ascii="Helvetica" w:hAnsi="Helvetica" w:cs="Helvetica"/>
+                <w:color w:val="333333"/>
+                <w:sz w:val="20"/>
+                <w:szCs w:val="20"/>
+              </w:rPr>
+              <w:t>fn:max((arg,arg,...))</w:t>
             </w:r>
           </w:p>
         </w:tc>
@@ -38883,25 +35828,14 @@
                 <w:szCs w:val="20"/>
               </w:rPr>
             </w:pPr>
-            <w:proofErr w:type="gramStart"/>
-            <w:r>
-              <w:rPr>
-                <w:rFonts w:ascii="Helvetica" w:hAnsi="Helvetica" w:cs="Helvetica"/>
-                <w:color w:val="333333"/>
-                <w:sz w:val="20"/>
-                <w:szCs w:val="20"/>
-              </w:rPr>
-              <w:t>fn:min</w:t>
-            </w:r>
-            <w:proofErr w:type="gramEnd"/>
-            <w:r>
-              <w:rPr>
-                <w:rFonts w:ascii="Helvetica" w:hAnsi="Helvetica" w:cs="Helvetica"/>
-                <w:color w:val="333333"/>
-                <w:sz w:val="20"/>
-                <w:szCs w:val="20"/>
-              </w:rPr>
-              <w:t>((arg,arg,...))</w:t>
+            <w:r>
+              <w:rPr>
+                <w:rFonts w:ascii="Helvetica" w:hAnsi="Helvetica" w:cs="Helvetica"/>
+                <w:color w:val="333333"/>
+                <w:sz w:val="20"/>
+                <w:szCs w:val="20"/>
+              </w:rPr>
+              <w:t>fn:min((arg,arg,...))</w:t>
             </w:r>
           </w:p>
         </w:tc>
@@ -39055,25 +35989,14 @@
                 <w:szCs w:val="20"/>
               </w:rPr>
             </w:pPr>
-            <w:proofErr w:type="gramStart"/>
-            <w:r>
-              <w:rPr>
-                <w:rFonts w:ascii="Helvetica" w:hAnsi="Helvetica" w:cs="Helvetica"/>
-                <w:color w:val="333333"/>
-                <w:sz w:val="20"/>
-                <w:szCs w:val="20"/>
-              </w:rPr>
-              <w:t>fn:sum</w:t>
-            </w:r>
-            <w:proofErr w:type="gramEnd"/>
-            <w:r>
-              <w:rPr>
-                <w:rFonts w:ascii="Helvetica" w:hAnsi="Helvetica" w:cs="Helvetica"/>
-                <w:color w:val="333333"/>
-                <w:sz w:val="20"/>
-                <w:szCs w:val="20"/>
-              </w:rPr>
-              <w:t>(arg,arg,...)</w:t>
+            <w:r>
+              <w:rPr>
+                <w:rFonts w:ascii="Helvetica" w:hAnsi="Helvetica" w:cs="Helvetica"/>
+                <w:color w:val="333333"/>
+                <w:sz w:val="20"/>
+                <w:szCs w:val="20"/>
+              </w:rPr>
+              <w:t>fn:sum(arg,arg,...)</w:t>
             </w:r>
           </w:p>
         </w:tc>
@@ -39276,27 +36199,7 @@
                 <w:sz w:val="20"/>
                 <w:szCs w:val="20"/>
               </w:rPr>
-              <w:t>fn:id((</w:t>
-            </w:r>
-            <w:proofErr w:type="gramStart"/>
-            <w:r>
-              <w:rPr>
-                <w:rFonts w:ascii="Helvetica" w:hAnsi="Helvetica" w:cs="Helvetica"/>
-                <w:color w:val="333333"/>
-                <w:sz w:val="20"/>
-                <w:szCs w:val="20"/>
-              </w:rPr>
-              <w:t>string,string,...</w:t>
-            </w:r>
-            <w:proofErr w:type="gramEnd"/>
-            <w:r>
-              <w:rPr>
-                <w:rFonts w:ascii="Helvetica" w:hAnsi="Helvetica" w:cs="Helvetica"/>
-                <w:color w:val="333333"/>
-                <w:sz w:val="20"/>
-                <w:szCs w:val="20"/>
-              </w:rPr>
-              <w:t>),node)</w:t>
+              <w:t>fn:id((string,string,...),node)</w:t>
             </w:r>
           </w:p>
         </w:tc>
@@ -39369,25 +36272,14 @@
                 <w:szCs w:val="20"/>
               </w:rPr>
             </w:pPr>
-            <w:proofErr w:type="gramStart"/>
-            <w:r>
-              <w:rPr>
-                <w:rFonts w:ascii="Helvetica" w:hAnsi="Helvetica" w:cs="Helvetica"/>
-                <w:color w:val="333333"/>
-                <w:sz w:val="20"/>
-                <w:szCs w:val="20"/>
-              </w:rPr>
-              <w:t>fn:idref</w:t>
-            </w:r>
-            <w:proofErr w:type="gramEnd"/>
-            <w:r>
-              <w:rPr>
-                <w:rFonts w:ascii="Helvetica" w:hAnsi="Helvetica" w:cs="Helvetica"/>
-                <w:color w:val="333333"/>
-                <w:sz w:val="20"/>
-                <w:szCs w:val="20"/>
-              </w:rPr>
-              <w:t>((string,string,...),node)</w:t>
+            <w:r>
+              <w:rPr>
+                <w:rFonts w:ascii="Helvetica" w:hAnsi="Helvetica" w:cs="Helvetica"/>
+                <w:color w:val="333333"/>
+                <w:sz w:val="20"/>
+                <w:szCs w:val="20"/>
+              </w:rPr>
+              <w:t>fn:idref((string,string,...),node)</w:t>
             </w:r>
           </w:p>
         </w:tc>
@@ -39692,25 +36584,14 @@
                 <w:szCs w:val="20"/>
               </w:rPr>
             </w:pPr>
-            <w:proofErr w:type="gramStart"/>
-            <w:r>
-              <w:rPr>
-                <w:rFonts w:ascii="Helvetica" w:hAnsi="Helvetica" w:cs="Helvetica"/>
-                <w:color w:val="333333"/>
-                <w:sz w:val="20"/>
-                <w:szCs w:val="20"/>
-              </w:rPr>
-              <w:t>fn:collection</w:t>
-            </w:r>
-            <w:proofErr w:type="gramEnd"/>
-            <w:r>
-              <w:rPr>
-                <w:rFonts w:ascii="Helvetica" w:hAnsi="Helvetica" w:cs="Helvetica"/>
-                <w:color w:val="333333"/>
-                <w:sz w:val="20"/>
-                <w:szCs w:val="20"/>
-              </w:rPr>
-              <w:t>()</w:t>
+            <w:r>
+              <w:rPr>
+                <w:rFonts w:ascii="Helvetica" w:hAnsi="Helvetica" w:cs="Helvetica"/>
+                <w:color w:val="333333"/>
+                <w:sz w:val="20"/>
+                <w:szCs w:val="20"/>
+              </w:rPr>
+              <w:t>fn:collection()</w:t>
             </w:r>
           </w:p>
           <w:p>
@@ -39730,25 +36611,14 @@
                 <w:szCs w:val="20"/>
               </w:rPr>
             </w:pPr>
-            <w:proofErr w:type="gramStart"/>
-            <w:r>
-              <w:rPr>
-                <w:rFonts w:ascii="Helvetica" w:hAnsi="Helvetica" w:cs="Helvetica"/>
-                <w:color w:val="333333"/>
-                <w:sz w:val="20"/>
-                <w:szCs w:val="20"/>
-              </w:rPr>
-              <w:t>fn:collection</w:t>
-            </w:r>
-            <w:proofErr w:type="gramEnd"/>
-            <w:r>
-              <w:rPr>
-                <w:rFonts w:ascii="Helvetica" w:hAnsi="Helvetica" w:cs="Helvetica"/>
-                <w:color w:val="333333"/>
-                <w:sz w:val="20"/>
-                <w:szCs w:val="20"/>
-              </w:rPr>
-              <w:t>(string)</w:t>
+            <w:r>
+              <w:rPr>
+                <w:rFonts w:ascii="Helvetica" w:hAnsi="Helvetica" w:cs="Helvetica"/>
+                <w:color w:val="333333"/>
+                <w:sz w:val="20"/>
+                <w:szCs w:val="20"/>
+              </w:rPr>
+              <w:t>fn:collection(string)</w:t>
             </w:r>
           </w:p>
         </w:tc>
@@ -39944,25 +36814,14 @@
                 <w:szCs w:val="20"/>
               </w:rPr>
             </w:pPr>
-            <w:proofErr w:type="gramStart"/>
-            <w:r>
-              <w:rPr>
-                <w:rFonts w:ascii="Helvetica" w:hAnsi="Helvetica" w:cs="Helvetica"/>
-                <w:color w:val="333333"/>
-                <w:sz w:val="20"/>
-                <w:szCs w:val="20"/>
-              </w:rPr>
-              <w:t>fn:position</w:t>
-            </w:r>
-            <w:proofErr w:type="gramEnd"/>
-            <w:r>
-              <w:rPr>
-                <w:rFonts w:ascii="Helvetica" w:hAnsi="Helvetica" w:cs="Helvetica"/>
-                <w:color w:val="333333"/>
-                <w:sz w:val="20"/>
-                <w:szCs w:val="20"/>
-              </w:rPr>
-              <w:t>()</w:t>
+            <w:r>
+              <w:rPr>
+                <w:rFonts w:ascii="Helvetica" w:hAnsi="Helvetica" w:cs="Helvetica"/>
+                <w:color w:val="333333"/>
+                <w:sz w:val="20"/>
+                <w:szCs w:val="20"/>
+              </w:rPr>
+              <w:t>fn:position()</w:t>
             </w:r>
           </w:p>
         </w:tc>
@@ -40050,27 +36909,7 @@
                 <w:sz w:val="20"/>
                 <w:szCs w:val="20"/>
               </w:rPr>
-              <w:t>//book[</w:t>
-            </w:r>
-            <w:proofErr w:type="gramStart"/>
-            <w:r>
-              <w:rPr>
-                <w:rFonts w:ascii="Helvetica" w:hAnsi="Helvetica" w:cs="Helvetica"/>
-                <w:color w:val="333333"/>
-                <w:sz w:val="20"/>
-                <w:szCs w:val="20"/>
-              </w:rPr>
-              <w:t>position(</w:t>
-            </w:r>
-            <w:proofErr w:type="gramEnd"/>
-            <w:r>
-              <w:rPr>
-                <w:rFonts w:ascii="Helvetica" w:hAnsi="Helvetica" w:cs="Helvetica"/>
-                <w:color w:val="333333"/>
-                <w:sz w:val="20"/>
-                <w:szCs w:val="20"/>
-              </w:rPr>
-              <w:t>)&lt;=3]</w:t>
+              <w:t>//book[position()&lt;=3]</w:t>
             </w:r>
           </w:p>
           <w:p>
@@ -40143,25 +36982,14 @@
                 <w:szCs w:val="20"/>
               </w:rPr>
             </w:pPr>
-            <w:proofErr w:type="gramStart"/>
-            <w:r>
-              <w:rPr>
-                <w:rFonts w:ascii="Helvetica" w:hAnsi="Helvetica" w:cs="Helvetica"/>
-                <w:color w:val="333333"/>
-                <w:sz w:val="20"/>
-                <w:szCs w:val="20"/>
-              </w:rPr>
-              <w:t>fn:last</w:t>
-            </w:r>
-            <w:proofErr w:type="gramEnd"/>
-            <w:r>
-              <w:rPr>
-                <w:rFonts w:ascii="Helvetica" w:hAnsi="Helvetica" w:cs="Helvetica"/>
-                <w:color w:val="333333"/>
-                <w:sz w:val="20"/>
-                <w:szCs w:val="20"/>
-              </w:rPr>
-              <w:t>()</w:t>
+            <w:r>
+              <w:rPr>
+                <w:rFonts w:ascii="Helvetica" w:hAnsi="Helvetica" w:cs="Helvetica"/>
+                <w:color w:val="333333"/>
+                <w:sz w:val="20"/>
+                <w:szCs w:val="20"/>
+              </w:rPr>
+              <w:t>fn:last()</w:t>
             </w:r>
           </w:p>
         </w:tc>
@@ -40231,27 +37059,7 @@
                 <w:sz w:val="20"/>
                 <w:szCs w:val="20"/>
               </w:rPr>
-              <w:t>//book[</w:t>
-            </w:r>
-            <w:proofErr w:type="gramStart"/>
-            <w:r>
-              <w:rPr>
-                <w:rFonts w:ascii="Helvetica" w:hAnsi="Helvetica" w:cs="Helvetica"/>
-                <w:color w:val="333333"/>
-                <w:sz w:val="20"/>
-                <w:szCs w:val="20"/>
-              </w:rPr>
-              <w:t>last(</w:t>
-            </w:r>
-            <w:proofErr w:type="gramEnd"/>
-            <w:r>
-              <w:rPr>
-                <w:rFonts w:ascii="Helvetica" w:hAnsi="Helvetica" w:cs="Helvetica"/>
-                <w:color w:val="333333"/>
-                <w:sz w:val="20"/>
-                <w:szCs w:val="20"/>
-              </w:rPr>
-              <w:t>)]</w:t>
+              <w:t>//book[last()]</w:t>
             </w:r>
           </w:p>
           <w:p>
@@ -40324,25 +37132,14 @@
                 <w:szCs w:val="20"/>
               </w:rPr>
             </w:pPr>
-            <w:proofErr w:type="gramStart"/>
-            <w:r>
-              <w:rPr>
-                <w:rFonts w:ascii="Helvetica" w:hAnsi="Helvetica" w:cs="Helvetica"/>
-                <w:color w:val="333333"/>
-                <w:sz w:val="20"/>
-                <w:szCs w:val="20"/>
-              </w:rPr>
-              <w:t>fn:current</w:t>
-            </w:r>
-            <w:proofErr w:type="gramEnd"/>
-            <w:r>
-              <w:rPr>
-                <w:rFonts w:ascii="Helvetica" w:hAnsi="Helvetica" w:cs="Helvetica"/>
-                <w:color w:val="333333"/>
-                <w:sz w:val="20"/>
-                <w:szCs w:val="20"/>
-              </w:rPr>
-              <w:t>-dateTime()</w:t>
+            <w:r>
+              <w:rPr>
+                <w:rFonts w:ascii="Helvetica" w:hAnsi="Helvetica" w:cs="Helvetica"/>
+                <w:color w:val="333333"/>
+                <w:sz w:val="20"/>
+                <w:szCs w:val="20"/>
+              </w:rPr>
+              <w:t>fn:current-dateTime()</w:t>
             </w:r>
           </w:p>
         </w:tc>
@@ -40433,25 +37230,14 @@
                 <w:szCs w:val="20"/>
               </w:rPr>
             </w:pPr>
-            <w:proofErr w:type="gramStart"/>
-            <w:r>
-              <w:rPr>
-                <w:rFonts w:ascii="Helvetica" w:hAnsi="Helvetica" w:cs="Helvetica"/>
-                <w:color w:val="333333"/>
-                <w:sz w:val="20"/>
-                <w:szCs w:val="20"/>
-              </w:rPr>
-              <w:t>fn:current</w:t>
-            </w:r>
-            <w:proofErr w:type="gramEnd"/>
-            <w:r>
-              <w:rPr>
-                <w:rFonts w:ascii="Helvetica" w:hAnsi="Helvetica" w:cs="Helvetica"/>
-                <w:color w:val="333333"/>
-                <w:sz w:val="20"/>
-                <w:szCs w:val="20"/>
-              </w:rPr>
-              <w:t>-date()</w:t>
+            <w:r>
+              <w:rPr>
+                <w:rFonts w:ascii="Helvetica" w:hAnsi="Helvetica" w:cs="Helvetica"/>
+                <w:color w:val="333333"/>
+                <w:sz w:val="20"/>
+                <w:szCs w:val="20"/>
+              </w:rPr>
+              <w:t>fn:current-date()</w:t>
             </w:r>
           </w:p>
         </w:tc>
@@ -40524,25 +37310,14 @@
                 <w:szCs w:val="20"/>
               </w:rPr>
             </w:pPr>
-            <w:proofErr w:type="gramStart"/>
-            <w:r>
-              <w:rPr>
-                <w:rFonts w:ascii="Helvetica" w:hAnsi="Helvetica" w:cs="Helvetica"/>
-                <w:color w:val="333333"/>
-                <w:sz w:val="20"/>
-                <w:szCs w:val="20"/>
-              </w:rPr>
-              <w:t>fn:current</w:t>
-            </w:r>
-            <w:proofErr w:type="gramEnd"/>
-            <w:r>
-              <w:rPr>
-                <w:rFonts w:ascii="Helvetica" w:hAnsi="Helvetica" w:cs="Helvetica"/>
-                <w:color w:val="333333"/>
-                <w:sz w:val="20"/>
-                <w:szCs w:val="20"/>
-              </w:rPr>
-              <w:t>-time()</w:t>
+            <w:r>
+              <w:rPr>
+                <w:rFonts w:ascii="Helvetica" w:hAnsi="Helvetica" w:cs="Helvetica"/>
+                <w:color w:val="333333"/>
+                <w:sz w:val="20"/>
+                <w:szCs w:val="20"/>
+              </w:rPr>
+              <w:t>fn:current-time()</w:t>
             </w:r>
           </w:p>
         </w:tc>
@@ -40615,25 +37390,14 @@
                 <w:szCs w:val="20"/>
               </w:rPr>
             </w:pPr>
-            <w:proofErr w:type="gramStart"/>
-            <w:r>
-              <w:rPr>
-                <w:rFonts w:ascii="Helvetica" w:hAnsi="Helvetica" w:cs="Helvetica"/>
-                <w:color w:val="333333"/>
-                <w:sz w:val="20"/>
-                <w:szCs w:val="20"/>
-              </w:rPr>
-              <w:t>fn:implicit</w:t>
-            </w:r>
-            <w:proofErr w:type="gramEnd"/>
-            <w:r>
-              <w:rPr>
-                <w:rFonts w:ascii="Helvetica" w:hAnsi="Helvetica" w:cs="Helvetica"/>
-                <w:color w:val="333333"/>
-                <w:sz w:val="20"/>
-                <w:szCs w:val="20"/>
-              </w:rPr>
-              <w:t>-timezone()</w:t>
+            <w:r>
+              <w:rPr>
+                <w:rFonts w:ascii="Helvetica" w:hAnsi="Helvetica" w:cs="Helvetica"/>
+                <w:color w:val="333333"/>
+                <w:sz w:val="20"/>
+                <w:szCs w:val="20"/>
+              </w:rPr>
+              <w:t>fn:implicit-timezone()</w:t>
             </w:r>
           </w:p>
         </w:tc>
@@ -40713,27 +37477,7 @@
                 <w:sz w:val="20"/>
                 <w:szCs w:val="20"/>
               </w:rPr>
-              <w:t>fn:default-</w:t>
-            </w:r>
-            <w:proofErr w:type="gramStart"/>
-            <w:r>
-              <w:rPr>
-                <w:rFonts w:ascii="Helvetica" w:hAnsi="Helvetica" w:cs="Helvetica"/>
-                <w:color w:val="333333"/>
-                <w:sz w:val="20"/>
-                <w:szCs w:val="20"/>
-              </w:rPr>
-              <w:t>collation(</w:t>
-            </w:r>
-            <w:proofErr w:type="gramEnd"/>
-            <w:r>
-              <w:rPr>
-                <w:rFonts w:ascii="Helvetica" w:hAnsi="Helvetica" w:cs="Helvetica"/>
-                <w:color w:val="333333"/>
-                <w:sz w:val="20"/>
-                <w:szCs w:val="20"/>
-              </w:rPr>
-              <w:t>)</w:t>
+              <w:t>fn:default-collation()</w:t>
             </w:r>
           </w:p>
         </w:tc>
@@ -40806,25 +37550,14 @@
                 <w:szCs w:val="20"/>
               </w:rPr>
             </w:pPr>
-            <w:proofErr w:type="gramStart"/>
-            <w:r>
-              <w:rPr>
-                <w:rFonts w:ascii="Helvetica" w:hAnsi="Helvetica" w:cs="Helvetica"/>
-                <w:color w:val="333333"/>
-                <w:sz w:val="20"/>
-                <w:szCs w:val="20"/>
-              </w:rPr>
-              <w:t>fn:static</w:t>
-            </w:r>
-            <w:proofErr w:type="gramEnd"/>
-            <w:r>
-              <w:rPr>
-                <w:rFonts w:ascii="Helvetica" w:hAnsi="Helvetica" w:cs="Helvetica"/>
-                <w:color w:val="333333"/>
-                <w:sz w:val="20"/>
-                <w:szCs w:val="20"/>
-              </w:rPr>
-              <w:t>-base-uri()</w:t>
+            <w:r>
+              <w:rPr>
+                <w:rFonts w:ascii="Helvetica" w:hAnsi="Helvetica" w:cs="Helvetica"/>
+                <w:color w:val="333333"/>
+                <w:sz w:val="20"/>
+                <w:szCs w:val="20"/>
+              </w:rPr>
+              <w:t>fn:static-base-uri()</w:t>
             </w:r>
           </w:p>
         </w:tc>
